--- a/OOP Advanced/10_Reflection_Exercises/10_Reflection_Exercises.docx
+++ b/OOP Advanced/10_Reflection_Exercises/10_Reflection_Exercises.docx
@@ -1,394 +1,383 @@
 
 <file path=word/document.xml><?xml version="1.0" encoding="utf-8"?>
-<w:document xmlns:wpc="http://schemas.microsoft.com/office/word/2010/wordprocessingCanvas" xmlns:cx="http://schemas.microsoft.com/office/drawing/2014/chartex" xmlns:cx1="http://schemas.microsoft.com/office/drawing/2015/9/8/chartex" xmlns:cx2="http://schemas.microsoft.com/office/drawing/2015/10/21/chartex" xmlns:cx3="http://schemas.microsoft.com/office/drawing/2016/5/9/chartex" xmlns:cx4="http://schemas.microsoft.com/office/drawing/2016/5/10/chartex" xmlns:cx5="http://schemas.microsoft.com/office/drawing/2016/5/11/chartex" xmlns:cx6="http://schemas.microsoft.com/office/drawing/2016/5/12/chartex" xmlns:cx7="http://schemas.microsoft.com/office/drawing/2016/5/13/chartex" xmlns:cx8="http://schemas.microsoft.com/office/drawing/2016/5/14/chartex" xmlns:mc="http://schemas.openxmlformats.org/markup-compatibility/2006" xmlns:aink="http://schemas.microsoft.com/office/drawing/2016/ink" xmlns:am3d="http://schemas.microsoft.com/office/drawing/2017/model3d" xmlns:o="urn:schemas-microsoft-com:office:office" xmlns:r="http://schemas.openxmlformats.org/officeDocument/2006/relationships" xmlns:m="http://schemas.openxmlformats.org/officeDocument/2006/math" xmlns:v="urn:schemas-microsoft-com:vml" xmlns:wp14="http://schemas.microsoft.com/office/word/2010/wordprocessingDrawing" xmlns:wp="http://schemas.openxmlformats.org/drawingml/2006/wordprocessingDrawing" xmlns:w10="urn:schemas-microsoft-com:office:word" xmlns:w="http://schemas.openxmlformats.org/wordprocessingml/2006/main" xmlns:w14="http://schemas.microsoft.com/office/word/2010/wordml" xmlns:w15="http://schemas.microsoft.com/office/word/2012/wordml" xmlns:w16cid="http://schemas.microsoft.com/office/word/2016/wordml/cid" xmlns:w16se="http://schemas.microsoft.com/office/word/2015/wordml/symex" xmlns:wpg="http://schemas.microsoft.com/office/word/2010/wordprocessingGroup" xmlns:wpi="http://schemas.microsoft.com/office/word/2010/wordprocessingInk" xmlns:wne="http://schemas.microsoft.com/office/word/2006/wordml" xmlns:wps="http://schemas.microsoft.com/office/word/2010/wordprocessingShape" mc:Ignorable="w14 w15 w16se w16cid wp14">
+<w:document xmlns:wpc="http://schemas.microsoft.com/office/word/2010/wordprocessingCanvas" xmlns:cx="http://schemas.microsoft.com/office/drawing/2014/chartex" xmlns:mc="http://schemas.openxmlformats.org/markup-compatibility/2006" xmlns:o="urn:schemas-microsoft-com:office:office" xmlns:r="http://schemas.openxmlformats.org/officeDocument/2006/relationships" xmlns:m="http://schemas.openxmlformats.org/officeDocument/2006/math" xmlns:v="urn:schemas-microsoft-com:vml" xmlns:wp14="http://schemas.microsoft.com/office/word/2010/wordprocessingDrawing" xmlns:wp="http://schemas.openxmlformats.org/drawingml/2006/wordprocessingDrawing" xmlns:w10="urn:schemas-microsoft-com:office:word" xmlns:w="http://schemas.openxmlformats.org/wordprocessingml/2006/main" xmlns:w14="http://schemas.microsoft.com/office/word/2010/wordml" xmlns:w15="http://schemas.microsoft.com/office/word/2012/wordml" xmlns:w16se="http://schemas.microsoft.com/office/word/2015/wordml/symex" xmlns:wpg="http://schemas.microsoft.com/office/word/2010/wordprocessingGroup" xmlns:wpi="http://schemas.microsoft.com/office/word/2010/wordprocessingInk" xmlns:wne="http://schemas.microsoft.com/office/word/2006/wordml" xmlns:wps="http://schemas.microsoft.com/office/word/2010/wordprocessingShape" mc:Ignorable="w14 w15 w16se wp14">
   <w:body>
     <w:p>
       <w:pPr>
-        <w:pStyle w:val="Heading1"/>
-        <w:jc w:val="center"/>
-        <w:rPr>
-          <w:sz w:val="52"/>
-          <w:lang w:val="en-GB"/>
-        </w:rPr>
-      </w:pPr>
-      <w:r>
-        <w:rPr>
-          <w:sz w:val="52"/>
-          <w:lang w:val="bg-BG"/>
-        </w:rPr>
-        <w:t>Exercises</w:t>
-      </w:r>
-      <w:r>
-        <w:rPr>
-          <w:sz w:val="52"/>
-        </w:rPr>
-        <w:t xml:space="preserve">: </w:t>
-      </w:r>
-      <w:r>
-        <w:rPr>
-          <w:sz w:val="52"/>
-          <w:lang w:val="en-GB"/>
+        <w:pStyle w:val="Style1"/>
+        <w:rPr>
+          <w:rFonts w:ascii="Consolas" w:hAnsi="Consolas" w:cs="Consolas"/>
+          <w:sz w:val="36"/>
+        </w:rPr>
+      </w:pPr>
+      <w:r>
+        <w:rPr>
+          <w:rFonts w:ascii="Consolas" w:hAnsi="Consolas" w:cs="Consolas"/>
+          <w:sz w:val="36"/>
+        </w:rPr>
+        <w:t xml:space="preserve">Exercises: </w:t>
+      </w:r>
+      <w:r>
+        <w:rPr>
+          <w:rFonts w:ascii="Consolas" w:hAnsi="Consolas" w:cs="Consolas"/>
+          <w:sz w:val="36"/>
         </w:rPr>
         <w:t>Reflection</w:t>
       </w:r>
     </w:p>
     <w:p>
-      <w:r>
-        <w:t xml:space="preserve">This document defines the </w:t>
-      </w:r>
-      <w:r>
-        <w:rPr>
-          <w:bCs/>
-        </w:rPr>
-        <w:t>exercises</w:t>
-      </w:r>
-      <w:r>
-        <w:t xml:space="preserve"> for </w:t>
-      </w:r>
-      <w:hyperlink r:id="rId8">
-        <w:r>
-          <w:rPr>
-            <w:rStyle w:val="InternetLink"/>
-          </w:rPr>
-          <w:t>"C#</w:t>
-        </w:r>
-        <w:r>
-          <w:rPr>
-            <w:rStyle w:val="InternetLink"/>
-          </w:rPr>
-          <w:t xml:space="preserve"> OOP Advanced" course @ Software University</w:t>
-        </w:r>
-      </w:hyperlink>
-      <w:r>
-        <w:t xml:space="preserve">. Please submit your solutions (source code) of all below described problems in </w:t>
-      </w:r>
-      <w:hyperlink r:id="rId9">
-        <w:r>
-          <w:rPr>
-            <w:rStyle w:val="InternetLink"/>
-          </w:rPr>
-          <w:t>Judge</w:t>
-        </w:r>
-      </w:hyperlink>
-      <w:r>
-        <w:t>.</w:t>
+      <w:pPr>
+        <w:pStyle w:val="Style1"/>
+        <w:numPr>
+          <w:ilvl w:val="0"/>
+          <w:numId w:val="20"/>
+        </w:numPr>
+        <w:rPr>
+          <w:rFonts w:ascii="Consolas" w:hAnsi="Consolas" w:cs="Consolas"/>
+          <w:sz w:val="32"/>
+        </w:rPr>
+      </w:pPr>
+      <w:r>
+        <w:rPr>
+          <w:rFonts w:ascii="Consolas" w:hAnsi="Consolas" w:cs="Consolas"/>
+          <w:sz w:val="32"/>
+        </w:rPr>
+        <w:t xml:space="preserve">Harvesting </w:t>
+      </w:r>
+      <w:r>
+        <w:rPr>
+          <w:rFonts w:ascii="Consolas" w:hAnsi="Consolas" w:cs="Consolas"/>
+          <w:sz w:val="32"/>
+        </w:rPr>
+        <w:t>F</w:t>
+      </w:r>
+      <w:r>
+        <w:rPr>
+          <w:rFonts w:ascii="Consolas" w:hAnsi="Consolas" w:cs="Consolas"/>
+          <w:sz w:val="32"/>
+        </w:rPr>
+        <w:t>ields</w:t>
       </w:r>
     </w:p>
     <w:p>
       <w:pPr>
-        <w:pStyle w:val="Heading2"/>
-        <w:numPr>
-          <w:ilvl w:val="0"/>
-          <w:numId w:val="2"/>
-        </w:numPr>
-        <w:tabs>
-          <w:tab w:val="left" w:pos="1843"/>
-        </w:tabs>
-        <w:spacing w:before="120" w:after="80"/>
-        <w:ind w:left="0" w:firstLine="0"/>
-        <w:jc w:val="both"/>
-      </w:pPr>
-      <w:r>
-        <w:t>H</w:t>
-      </w:r>
-      <w:r>
-        <w:rPr>
-          <w:lang w:val="bg-BG"/>
-        </w:rPr>
-        <w:t>arvesting</w:t>
-      </w:r>
-      <w:r>
-        <w:t xml:space="preserve"> </w:t>
-      </w:r>
-      <w:r>
-        <w:t>F</w:t>
-      </w:r>
-      <w:r>
-        <w:t>ields</w:t>
+        <w:pStyle w:val="Style1"/>
+        <w:rPr>
+          <w:rFonts w:ascii="Consolas" w:hAnsi="Consolas" w:cs="Consolas"/>
+        </w:rPr>
+      </w:pPr>
+      <w:r>
+        <w:rPr>
+          <w:rFonts w:ascii="Consolas" w:hAnsi="Consolas" w:cs="Consolas"/>
+        </w:rPr>
+        <w:t>You are given a</w:t>
+      </w:r>
+      <w:r>
+        <w:rPr>
+          <w:rFonts w:ascii="Consolas" w:hAnsi="Consolas" w:cs="Consolas"/>
+        </w:rPr>
+        <w:t xml:space="preserve"> RichSoilLand</w:t>
+      </w:r>
+      <w:r>
+        <w:rPr>
+          <w:rFonts w:ascii="Consolas" w:hAnsi="Consolas" w:cs="Consolas"/>
+        </w:rPr>
+        <w:t xml:space="preserve"> class with lots of fields</w:t>
+      </w:r>
+      <w:r>
+        <w:rPr>
+          <w:rFonts w:ascii="Consolas" w:hAnsi="Consolas" w:cs="Consolas"/>
+        </w:rPr>
+        <w:t xml:space="preserve"> (look at the </w:t>
+      </w:r>
+      <w:r>
+        <w:rPr>
+          <w:rFonts w:ascii="Consolas" w:hAnsi="Consolas" w:cs="Consolas"/>
+        </w:rPr>
+        <w:t xml:space="preserve">provided </w:t>
+      </w:r>
+      <w:r>
+        <w:rPr>
+          <w:rFonts w:ascii="Consolas" w:hAnsi="Consolas" w:cs="Consolas"/>
+        </w:rPr>
+        <w:t>skeleton)</w:t>
+      </w:r>
+      <w:r>
+        <w:rPr>
+          <w:rFonts w:ascii="Consolas" w:hAnsi="Consolas" w:cs="Consolas"/>
+        </w:rPr>
+        <w:t>.</w:t>
+      </w:r>
+      <w:r>
+        <w:rPr>
+          <w:rFonts w:ascii="Consolas" w:hAnsi="Consolas" w:cs="Consolas"/>
+        </w:rPr>
+        <w:t xml:space="preserve"> Like </w:t>
+      </w:r>
+      <w:r>
+        <w:rPr>
+          <w:rFonts w:ascii="Consolas" w:hAnsi="Consolas" w:cs="Consolas"/>
+        </w:rPr>
+        <w:t>a</w:t>
+      </w:r>
+      <w:r>
+        <w:rPr>
+          <w:rFonts w:ascii="Consolas" w:hAnsi="Consolas" w:cs="Consolas"/>
+        </w:rPr>
+        <w:t xml:space="preserve"> good farmer </w:t>
+      </w:r>
+      <w:r>
+        <w:rPr>
+          <w:rFonts w:ascii="Consolas" w:hAnsi="Consolas" w:cs="Consolas"/>
+        </w:rPr>
+        <w:t xml:space="preserve">as what </w:t>
+      </w:r>
+      <w:r>
+        <w:rPr>
+          <w:rFonts w:ascii="Consolas" w:hAnsi="Consolas" w:cs="Consolas"/>
+        </w:rPr>
+        <w:t>you</w:t>
+      </w:r>
+      <w:r>
+        <w:rPr>
+          <w:rFonts w:ascii="Consolas" w:hAnsi="Consolas" w:cs="Consolas"/>
+        </w:rPr>
+        <w:t xml:space="preserve"> are</w:t>
+      </w:r>
+      <w:r>
+        <w:rPr>
+          <w:rFonts w:ascii="Consolas" w:hAnsi="Consolas" w:cs="Consolas"/>
+        </w:rPr>
+        <w:t>,</w:t>
+      </w:r>
+      <w:r>
+        <w:rPr>
+          <w:rFonts w:ascii="Consolas" w:hAnsi="Consolas" w:cs="Consolas"/>
+        </w:rPr>
+        <w:t xml:space="preserve"> you</w:t>
+      </w:r>
+      <w:r>
+        <w:rPr>
+          <w:rFonts w:ascii="Consolas" w:hAnsi="Consolas" w:cs="Consolas"/>
+        </w:rPr>
+        <w:t xml:space="preserve"> must </w:t>
+      </w:r>
+      <w:r>
+        <w:rPr>
+          <w:rFonts w:ascii="Consolas" w:hAnsi="Consolas" w:cs="Consolas"/>
+        </w:rPr>
+        <w:t>harvest</w:t>
+      </w:r>
+      <w:r>
+        <w:rPr>
+          <w:rFonts w:ascii="Consolas" w:hAnsi="Consolas" w:cs="Consolas"/>
+        </w:rPr>
+        <w:t xml:space="preserve"> them. </w:t>
+      </w:r>
+      <w:r>
+        <w:rPr>
+          <w:rFonts w:ascii="Consolas" w:hAnsi="Consolas" w:cs="Consolas"/>
+        </w:rPr>
+        <w:t>Harvesting</w:t>
+      </w:r>
+      <w:r>
+        <w:rPr>
+          <w:rFonts w:ascii="Consolas" w:hAnsi="Consolas" w:cs="Consolas"/>
+        </w:rPr>
+        <w:t xml:space="preserve"> means that </w:t>
+      </w:r>
+      <w:r>
+        <w:rPr>
+          <w:rFonts w:ascii="Consolas" w:hAnsi="Consolas" w:cs="Consolas"/>
+        </w:rPr>
+        <w:t>you must print each field in a certain format (see output).</w:t>
       </w:r>
     </w:p>
     <w:p>
-      <w:r>
-        <w:t xml:space="preserve">You are given </w:t>
-      </w:r>
-      <w:r>
-        <w:rPr>
-          <w:noProof/>
-        </w:rPr>
-        <w:t>a</w:t>
-      </w:r>
-      <w:r>
-        <w:rPr>
-          <w:noProof/>
-        </w:rPr>
-        <w:t xml:space="preserve"> </w:t>
-      </w:r>
-      <w:r>
-        <w:rPr>
-          <w:b/>
-          <w:noProof/>
-        </w:rPr>
-        <w:t>RichSoilLand</w:t>
-      </w:r>
-      <w:r>
-        <w:rPr>
-          <w:noProof/>
-        </w:rPr>
-        <w:t xml:space="preserve"> class with lots of fields</w:t>
-      </w:r>
-      <w:r>
-        <w:rPr>
-          <w:noProof/>
-        </w:rPr>
-        <w:t xml:space="preserve"> (look at the </w:t>
-      </w:r>
-      <w:r>
-        <w:rPr>
-          <w:noProof/>
-        </w:rPr>
-        <w:t xml:space="preserve">provided </w:t>
-      </w:r>
-      <w:r>
-        <w:rPr>
-          <w:noProof/>
-        </w:rPr>
-        <w:t>skeleton)</w:t>
-      </w:r>
-      <w:r>
-        <w:rPr>
-          <w:noProof/>
-        </w:rPr>
-        <w:t>.</w:t>
-      </w:r>
-      <w:r>
-        <w:rPr>
-          <w:noProof/>
-        </w:rPr>
-        <w:t xml:space="preserve"> Like </w:t>
-      </w:r>
-      <w:r>
-        <w:rPr>
-          <w:noProof/>
-        </w:rPr>
-        <w:t>a</w:t>
-      </w:r>
-      <w:r>
-        <w:rPr>
-          <w:noProof/>
-        </w:rPr>
-        <w:t xml:space="preserve"> good farmer </w:t>
-      </w:r>
-      <w:r>
-        <w:rPr>
-          <w:noProof/>
-        </w:rPr>
-        <w:t xml:space="preserve">as what </w:t>
-      </w:r>
-      <w:r>
-        <w:rPr>
-          <w:noProof/>
-        </w:rPr>
-        <w:t>you</w:t>
-      </w:r>
-      <w:r>
-        <w:rPr>
-          <w:noProof/>
-        </w:rPr>
-        <w:t xml:space="preserve"> are</w:t>
-      </w:r>
-      <w:r>
-        <w:rPr>
-          <w:noProof/>
-        </w:rPr>
-        <w:t>,</w:t>
-      </w:r>
-      <w:r>
-        <w:rPr>
-          <w:noProof/>
-        </w:rPr>
-        <w:t xml:space="preserve"> you</w:t>
-      </w:r>
-      <w:r>
-        <w:rPr>
-          <w:noProof/>
-        </w:rPr>
-        <w:t xml:space="preserve"> must </w:t>
-      </w:r>
-      <w:r>
-        <w:rPr>
-          <w:noProof/>
-        </w:rPr>
-        <w:t>harvest</w:t>
-      </w:r>
-      <w:r>
-        <w:rPr>
-          <w:noProof/>
-        </w:rPr>
-        <w:t xml:space="preserve"> them. </w:t>
-      </w:r>
-      <w:r>
-        <w:rPr>
-          <w:noProof/>
-        </w:rPr>
-        <w:t>Harvesting</w:t>
-      </w:r>
-      <w:r>
-        <w:t xml:space="preserve"> means that </w:t>
-      </w:r>
-      <w:r>
-        <w:t>you must print each field in a certain format (see output).</w:t>
+      <w:pPr>
+        <w:pStyle w:val="Style1"/>
+        <w:rPr>
+          <w:rFonts w:ascii="Consolas" w:hAnsi="Consolas" w:cs="Consolas"/>
+          <w:sz w:val="28"/>
+        </w:rPr>
+      </w:pPr>
+      <w:r>
+        <w:rPr>
+          <w:rFonts w:ascii="Consolas" w:hAnsi="Consolas" w:cs="Consolas"/>
+          <w:sz w:val="28"/>
+        </w:rPr>
+        <w:t>Input</w:t>
       </w:r>
     </w:p>
     <w:p>
       <w:pPr>
-        <w:pStyle w:val="Heading3"/>
-      </w:pPr>
-      <w:r>
-        <w:t>Input</w:t>
+        <w:pStyle w:val="Style1"/>
+        <w:rPr>
+          <w:rFonts w:ascii="Consolas" w:hAnsi="Consolas" w:cs="Consolas"/>
+        </w:rPr>
+      </w:pPr>
+      <w:r>
+        <w:rPr>
+          <w:rFonts w:ascii="Consolas" w:hAnsi="Consolas" w:cs="Consolas"/>
+        </w:rPr>
+        <w:t>You will receive a maximum of 100 lines with one of the following commands:</w:t>
       </w:r>
     </w:p>
     <w:p>
-      <w:r>
-        <w:t>You will receive a maximum of 100 lines with one of the following commands:</w:t>
+      <w:pPr>
+        <w:pStyle w:val="Style1"/>
+        <w:rPr>
+          <w:rFonts w:ascii="Consolas" w:hAnsi="Consolas" w:cs="Consolas"/>
+        </w:rPr>
+      </w:pPr>
+      <w:r>
+        <w:rPr>
+          <w:rFonts w:ascii="Consolas" w:hAnsi="Consolas" w:cs="Consolas"/>
+        </w:rPr>
+        <w:t>private - print all private fields</w:t>
       </w:r>
     </w:p>
     <w:p>
       <w:pPr>
-        <w:pStyle w:val="ListParagraph"/>
-        <w:numPr>
-          <w:ilvl w:val="0"/>
-          <w:numId w:val="18"/>
-        </w:numPr>
-      </w:pPr>
-      <w:r>
-        <w:rPr>
-          <w:b/>
-        </w:rPr>
-        <w:t>private -</w:t>
-      </w:r>
-      <w:r>
-        <w:t xml:space="preserve"> print all private fields</w:t>
+        <w:pStyle w:val="Style1"/>
+        <w:rPr>
+          <w:rFonts w:ascii="Consolas" w:hAnsi="Consolas" w:cs="Consolas"/>
+        </w:rPr>
+      </w:pPr>
+      <w:r>
+        <w:rPr>
+          <w:rFonts w:ascii="Consolas" w:hAnsi="Consolas" w:cs="Consolas"/>
+        </w:rPr>
+        <w:t>protected - print all protected fields</w:t>
       </w:r>
     </w:p>
     <w:p>
       <w:pPr>
-        <w:pStyle w:val="ListParagraph"/>
-        <w:numPr>
-          <w:ilvl w:val="0"/>
-          <w:numId w:val="18"/>
-        </w:numPr>
-      </w:pPr>
-      <w:r>
-        <w:rPr>
-          <w:b/>
-        </w:rPr>
-        <w:t>protected</w:t>
-      </w:r>
-      <w:r>
-        <w:t xml:space="preserve"> - print all protected fields</w:t>
+        <w:pStyle w:val="Style1"/>
+        <w:rPr>
+          <w:rFonts w:ascii="Consolas" w:hAnsi="Consolas" w:cs="Consolas"/>
+        </w:rPr>
+      </w:pPr>
+      <w:r>
+        <w:rPr>
+          <w:rFonts w:ascii="Consolas" w:hAnsi="Consolas" w:cs="Consolas"/>
+        </w:rPr>
+        <w:t>public - print all public fields</w:t>
       </w:r>
     </w:p>
     <w:p>
       <w:pPr>
-        <w:pStyle w:val="ListParagraph"/>
-        <w:numPr>
-          <w:ilvl w:val="0"/>
-          <w:numId w:val="18"/>
-        </w:numPr>
-      </w:pPr>
-      <w:r>
-        <w:rPr>
-          <w:b/>
-        </w:rPr>
-        <w:t>public</w:t>
-      </w:r>
-      <w:r>
-        <w:t xml:space="preserve"> - print all public fields</w:t>
+        <w:pStyle w:val="Style1"/>
+        <w:rPr>
+          <w:rFonts w:ascii="Consolas" w:hAnsi="Consolas" w:cs="Consolas"/>
+        </w:rPr>
+      </w:pPr>
+      <w:r>
+        <w:rPr>
+          <w:rFonts w:ascii="Consolas" w:hAnsi="Consolas" w:cs="Consolas"/>
+        </w:rPr>
+        <w:t>all - print ALL declared fields</w:t>
       </w:r>
     </w:p>
     <w:p>
       <w:pPr>
-        <w:pStyle w:val="ListParagraph"/>
-        <w:numPr>
-          <w:ilvl w:val="0"/>
-          <w:numId w:val="18"/>
-        </w:numPr>
-      </w:pPr>
-      <w:r>
-        <w:rPr>
-          <w:b/>
-        </w:rPr>
-        <w:t>all</w:t>
-      </w:r>
-      <w:r>
-        <w:t xml:space="preserve"> - print ALL declared fields</w:t>
+        <w:pStyle w:val="Style1"/>
+        <w:rPr>
+          <w:rFonts w:ascii="Consolas" w:hAnsi="Consolas" w:cs="Consolas"/>
+        </w:rPr>
+      </w:pPr>
+      <w:bookmarkStart w:id="0" w:name="OLE_LINK1"/>
+      <w:bookmarkStart w:id="1" w:name="OLE_LINK2"/>
+      <w:r>
+        <w:rPr>
+          <w:rFonts w:ascii="Consolas" w:hAnsi="Consolas" w:cs="Consolas"/>
+        </w:rPr>
+        <w:t>HARVEST</w:t>
+      </w:r>
+      <w:bookmarkEnd w:id="0"/>
+      <w:bookmarkEnd w:id="1"/>
+      <w:r>
+        <w:rPr>
+          <w:rFonts w:ascii="Consolas" w:hAnsi="Consolas" w:cs="Consolas"/>
+        </w:rPr>
+        <w:t xml:space="preserve"> - end the input</w:t>
       </w:r>
     </w:p>
     <w:p>
       <w:pPr>
-        <w:pStyle w:val="ListParagraph"/>
-        <w:numPr>
-          <w:ilvl w:val="0"/>
-          <w:numId w:val="18"/>
-        </w:numPr>
-      </w:pPr>
-      <w:bookmarkStart w:id="0" w:name="OLE_LINK1"/>
-      <w:bookmarkStart w:id="1" w:name="OLE_LINK2"/>
-      <w:r>
-        <w:rPr>
-          <w:b/>
-        </w:rPr>
-        <w:t>HARVEST</w:t>
-      </w:r>
-      <w:bookmarkEnd w:id="0"/>
-      <w:bookmarkEnd w:id="1"/>
-      <w:r>
-        <w:t xml:space="preserve"> - end the input</w:t>
+        <w:pStyle w:val="Style1"/>
+        <w:rPr>
+          <w:rFonts w:ascii="Consolas" w:hAnsi="Consolas" w:cs="Consolas"/>
+          <w:sz w:val="28"/>
+        </w:rPr>
+      </w:pPr>
+      <w:r>
+        <w:rPr>
+          <w:rFonts w:ascii="Consolas" w:hAnsi="Consolas" w:cs="Consolas"/>
+          <w:sz w:val="28"/>
+        </w:rPr>
+        <w:t>Output</w:t>
       </w:r>
     </w:p>
     <w:p>
       <w:pPr>
-        <w:pStyle w:val="Heading3"/>
-      </w:pPr>
-      <w:r>
-        <w:t>Output</w:t>
+        <w:pStyle w:val="Style1"/>
+        <w:rPr>
+          <w:rFonts w:ascii="Consolas" w:hAnsi="Consolas" w:cs="Consolas"/>
+        </w:rPr>
+      </w:pPr>
+      <w:r>
+        <w:rPr>
+          <w:rFonts w:ascii="Consolas" w:hAnsi="Consolas" w:cs="Consolas"/>
+        </w:rPr>
+        <w:t>For each command</w:t>
+      </w:r>
+      <w:r>
+        <w:rPr>
+          <w:rFonts w:ascii="Consolas" w:hAnsi="Consolas" w:cs="Consolas"/>
+        </w:rPr>
+        <w:t>,</w:t>
+      </w:r>
+      <w:r>
+        <w:rPr>
+          <w:rFonts w:ascii="Consolas" w:hAnsi="Consolas" w:cs="Consolas"/>
+        </w:rPr>
+        <w:t xml:space="preserve"> you must print the fields that have the given access modifier as described in the input section. The format in which the fields should be printed is:</w:t>
       </w:r>
     </w:p>
     <w:p>
-      <w:r>
-        <w:t>For each command</w:t>
-      </w:r>
-      <w:r>
-        <w:t>,</w:t>
-      </w:r>
-      <w:r>
-        <w:t xml:space="preserve"> you must print the fields that have the given access modifier as described in the input section. The format in which the fields should be printed is:</w:t>
+      <w:pPr>
+        <w:pStyle w:val="Style1"/>
+        <w:rPr>
+          <w:rFonts w:ascii="Consolas" w:hAnsi="Consolas" w:cs="Consolas"/>
+        </w:rPr>
+      </w:pPr>
+      <w:r>
+        <w:rPr>
+          <w:rFonts w:ascii="Consolas" w:hAnsi="Consolas" w:cs="Consolas"/>
+        </w:rPr>
+        <w:t xml:space="preserve">"&lt;access modifier&gt; &lt;field type&gt; </w:t>
+      </w:r>
+      <w:r>
+        <w:rPr>
+          <w:rFonts w:ascii="Consolas" w:hAnsi="Consolas" w:cs="Consolas"/>
+        </w:rPr>
+        <w:t>&lt;field name&gt;"</w:t>
       </w:r>
     </w:p>
     <w:p>
       <w:pPr>
-        <w:rPr>
-          <w:b/>
-        </w:rPr>
-      </w:pPr>
-      <w:r>
-        <w:rPr>
-          <w:b/>
-        </w:rPr>
-        <w:t xml:space="preserve">"&lt;access modifier&gt; &lt;field type&gt; </w:t>
-      </w:r>
-      <w:r>
-        <w:rPr>
-          <w:b/>
-        </w:rPr>
-        <w:t>&lt;field name&gt;"</w:t>
-      </w:r>
-    </w:p>
-    <w:p>
-      <w:pPr>
-        <w:pStyle w:val="Heading3"/>
-      </w:pPr>
-      <w:r>
+        <w:pStyle w:val="Style1"/>
+        <w:rPr>
+          <w:rFonts w:ascii="Consolas" w:hAnsi="Consolas" w:cs="Consolas"/>
+          <w:sz w:val="28"/>
+        </w:rPr>
+      </w:pPr>
+      <w:r>
+        <w:rPr>
+          <w:rFonts w:ascii="Consolas" w:hAnsi="Consolas" w:cs="Consolas"/>
+          <w:sz w:val="28"/>
+        </w:rPr>
         <w:t>Examples</w:t>
       </w:r>
     </w:p>
@@ -416,22 +405,21 @@
         <w:tc>
           <w:tcPr>
             <w:tcW w:w="2977" w:type="dxa"/>
-            <w:shd w:val="clear" w:color="auto" w:fill="D9D9D9" w:themeFill="background1" w:themeFillShade="D9"/>
+            <w:shd w:val="clear" w:color="auto" w:fill="auto"/>
             <w:tcMar>
               <w:left w:w="60" w:type="dxa"/>
             </w:tcMar>
           </w:tcPr>
           <w:p>
             <w:pPr>
-              <w:spacing w:before="0" w:after="0" w:line="240" w:lineRule="auto"/>
-              <w:jc w:val="center"/>
-              <w:rPr>
-                <w:b/>
-              </w:rPr>
-            </w:pPr>
-            <w:r>
-              <w:rPr>
-                <w:b/>
+              <w:pStyle w:val="Style1"/>
+              <w:rPr>
+                <w:rFonts w:ascii="Consolas" w:hAnsi="Consolas" w:cs="Consolas"/>
+              </w:rPr>
+            </w:pPr>
+            <w:r>
+              <w:rPr>
+                <w:rFonts w:ascii="Consolas" w:hAnsi="Consolas" w:cs="Consolas"/>
               </w:rPr>
               <w:t>Input</w:t>
             </w:r>
@@ -440,22 +428,21 @@
         <w:tc>
           <w:tcPr>
             <w:tcW w:w="5670" w:type="dxa"/>
-            <w:shd w:val="clear" w:color="auto" w:fill="D9D9D9" w:themeFill="background1" w:themeFillShade="D9"/>
+            <w:shd w:val="clear" w:color="auto" w:fill="auto"/>
             <w:tcMar>
               <w:left w:w="60" w:type="dxa"/>
             </w:tcMar>
           </w:tcPr>
           <w:p>
             <w:pPr>
-              <w:spacing w:before="0" w:after="0" w:line="240" w:lineRule="auto"/>
-              <w:jc w:val="center"/>
-              <w:rPr>
-                <w:b/>
-              </w:rPr>
-            </w:pPr>
-            <w:r>
-              <w:rPr>
-                <w:b/>
+              <w:pStyle w:val="Style1"/>
+              <w:rPr>
+                <w:rFonts w:ascii="Consolas" w:hAnsi="Consolas" w:cs="Consolas"/>
+              </w:rPr>
+            </w:pPr>
+            <w:r>
+              <w:rPr>
+                <w:rFonts w:ascii="Consolas" w:hAnsi="Consolas" w:cs="Consolas"/>
               </w:rPr>
               <w:t>Output</w:t>
             </w:r>
@@ -476,32 +463,28 @@
           </w:tcPr>
           <w:p>
             <w:pPr>
-              <w:spacing w:before="0" w:after="0" w:line="240" w:lineRule="auto"/>
-              <w:rPr>
-                <w:rFonts w:ascii="Consolas" w:hAnsi="Consolas"/>
-                <w:bCs/>
-              </w:rPr>
-            </w:pPr>
-            <w:r>
-              <w:rPr>
-                <w:rFonts w:ascii="Consolas" w:hAnsi="Consolas"/>
-                <w:bCs/>
+              <w:pStyle w:val="Style1"/>
+              <w:rPr>
+                <w:rFonts w:ascii="Consolas" w:hAnsi="Consolas" w:cs="Consolas"/>
+              </w:rPr>
+            </w:pPr>
+            <w:r>
+              <w:rPr>
+                <w:rFonts w:ascii="Consolas" w:hAnsi="Consolas" w:cs="Consolas"/>
               </w:rPr>
               <w:t>protected</w:t>
             </w:r>
           </w:p>
           <w:p>
             <w:pPr>
-              <w:spacing w:before="0" w:after="0" w:line="240" w:lineRule="auto"/>
-              <w:rPr>
-                <w:rFonts w:ascii="Consolas" w:hAnsi="Consolas"/>
-                <w:bCs/>
-              </w:rPr>
-            </w:pPr>
-            <w:r>
-              <w:rPr>
-                <w:rFonts w:ascii="Consolas" w:hAnsi="Consolas"/>
-                <w:bCs/>
+              <w:pStyle w:val="Style1"/>
+              <w:rPr>
+                <w:rFonts w:ascii="Consolas" w:hAnsi="Consolas" w:cs="Consolas"/>
+              </w:rPr>
+            </w:pPr>
+            <w:r>
+              <w:rPr>
+                <w:rFonts w:ascii="Consolas" w:hAnsi="Consolas" w:cs="Consolas"/>
               </w:rPr>
               <w:t>HARVEST</w:t>
             </w:r>
@@ -517,179 +500,154 @@
           </w:tcPr>
           <w:p>
             <w:pPr>
-              <w:spacing w:before="0" w:after="0" w:line="240" w:lineRule="auto"/>
-              <w:rPr>
-                <w:rFonts w:ascii="Consolas" w:hAnsi="Consolas"/>
-                <w:bCs/>
-              </w:rPr>
-            </w:pPr>
-            <w:r>
-              <w:rPr>
-                <w:rFonts w:ascii="Consolas" w:hAnsi="Consolas"/>
-                <w:bCs/>
+              <w:pStyle w:val="Style1"/>
+              <w:rPr>
+                <w:rFonts w:ascii="Consolas" w:hAnsi="Consolas" w:cs="Consolas"/>
+              </w:rPr>
+            </w:pPr>
+            <w:r>
+              <w:rPr>
+                <w:rFonts w:ascii="Consolas" w:hAnsi="Consolas" w:cs="Consolas"/>
               </w:rPr>
               <w:t>protected String testString</w:t>
             </w:r>
           </w:p>
           <w:p>
             <w:pPr>
-              <w:spacing w:before="0" w:after="0" w:line="240" w:lineRule="auto"/>
-              <w:rPr>
-                <w:rFonts w:ascii="Consolas" w:hAnsi="Consolas"/>
-                <w:bCs/>
-              </w:rPr>
-            </w:pPr>
-            <w:r>
-              <w:rPr>
-                <w:rFonts w:ascii="Consolas" w:hAnsi="Consolas"/>
-                <w:bCs/>
+              <w:pStyle w:val="Style1"/>
+              <w:rPr>
+                <w:rFonts w:ascii="Consolas" w:hAnsi="Consolas" w:cs="Consolas"/>
+              </w:rPr>
+            </w:pPr>
+            <w:r>
+              <w:rPr>
+                <w:rFonts w:ascii="Consolas" w:hAnsi="Consolas" w:cs="Consolas"/>
               </w:rPr>
               <w:t>protected Double aDouble</w:t>
             </w:r>
           </w:p>
           <w:p>
             <w:pPr>
-              <w:spacing w:before="0" w:after="0" w:line="240" w:lineRule="auto"/>
-              <w:rPr>
-                <w:rFonts w:ascii="Consolas" w:hAnsi="Consolas"/>
-                <w:bCs/>
-              </w:rPr>
-            </w:pPr>
-            <w:r>
-              <w:rPr>
-                <w:rFonts w:ascii="Consolas" w:hAnsi="Consolas"/>
-                <w:bCs/>
+              <w:pStyle w:val="Style1"/>
+              <w:rPr>
+                <w:rFonts w:ascii="Consolas" w:hAnsi="Consolas" w:cs="Consolas"/>
+              </w:rPr>
+            </w:pPr>
+            <w:r>
+              <w:rPr>
+                <w:rFonts w:ascii="Consolas" w:hAnsi="Consolas" w:cs="Consolas"/>
               </w:rPr>
               <w:t>protected Byte testByte</w:t>
             </w:r>
           </w:p>
           <w:p>
             <w:pPr>
-              <w:spacing w:before="0" w:after="0" w:line="240" w:lineRule="auto"/>
-              <w:rPr>
-                <w:rFonts w:ascii="Consolas" w:hAnsi="Consolas"/>
-                <w:bCs/>
-              </w:rPr>
-            </w:pPr>
-            <w:r>
-              <w:rPr>
-                <w:rFonts w:ascii="Consolas" w:hAnsi="Consolas"/>
-                <w:bCs/>
+              <w:pStyle w:val="Style1"/>
+              <w:rPr>
+                <w:rFonts w:ascii="Consolas" w:hAnsi="Consolas" w:cs="Consolas"/>
+              </w:rPr>
+            </w:pPr>
+            <w:r>
+              <w:rPr>
+                <w:rFonts w:ascii="Consolas" w:hAnsi="Consolas" w:cs="Consolas"/>
               </w:rPr>
               <w:t>protected StringBuilder aBuffer</w:t>
             </w:r>
           </w:p>
           <w:p>
             <w:pPr>
-              <w:spacing w:before="0" w:after="0" w:line="240" w:lineRule="auto"/>
-              <w:rPr>
-                <w:rFonts w:ascii="Consolas" w:hAnsi="Consolas"/>
-                <w:bCs/>
-              </w:rPr>
-            </w:pPr>
-            <w:r>
-              <w:rPr>
-                <w:rFonts w:ascii="Consolas" w:hAnsi="Consolas"/>
-                <w:bCs/>
+              <w:pStyle w:val="Style1"/>
+              <w:rPr>
+                <w:rFonts w:ascii="Consolas" w:hAnsi="Consolas" w:cs="Consolas"/>
+              </w:rPr>
+            </w:pPr>
+            <w:r>
+              <w:rPr>
+                <w:rFonts w:ascii="Consolas" w:hAnsi="Consolas" w:cs="Consolas"/>
               </w:rPr>
               <w:t>protected BigInteger testBigNumber</w:t>
             </w:r>
           </w:p>
           <w:p>
             <w:pPr>
-              <w:spacing w:before="0" w:after="0" w:line="240" w:lineRule="auto"/>
-              <w:rPr>
-                <w:rFonts w:ascii="Consolas" w:hAnsi="Consolas"/>
-                <w:bCs/>
-              </w:rPr>
-            </w:pPr>
-            <w:r>
-              <w:rPr>
-                <w:rFonts w:ascii="Consolas" w:hAnsi="Consolas"/>
-                <w:bCs/>
+              <w:pStyle w:val="Style1"/>
+              <w:rPr>
+                <w:rFonts w:ascii="Consolas" w:hAnsi="Consolas" w:cs="Consolas"/>
+              </w:rPr>
+            </w:pPr>
+            <w:r>
+              <w:rPr>
+                <w:rFonts w:ascii="Consolas" w:hAnsi="Consolas" w:cs="Consolas"/>
               </w:rPr>
               <w:t>protected Single testFloat</w:t>
             </w:r>
           </w:p>
           <w:p>
             <w:pPr>
-              <w:spacing w:before="0" w:after="0" w:line="240" w:lineRule="auto"/>
-              <w:rPr>
-                <w:rFonts w:ascii="Consolas" w:hAnsi="Consolas"/>
-                <w:bCs/>
-              </w:rPr>
-            </w:pPr>
-            <w:r>
-              <w:rPr>
-                <w:rFonts w:ascii="Consolas" w:hAnsi="Consolas"/>
-                <w:bCs/>
+              <w:pStyle w:val="Style1"/>
+              <w:rPr>
+                <w:rFonts w:ascii="Consolas" w:hAnsi="Consolas" w:cs="Consolas"/>
+              </w:rPr>
+            </w:pPr>
+            <w:r>
+              <w:rPr>
+                <w:rFonts w:ascii="Consolas" w:hAnsi="Consolas" w:cs="Consolas"/>
               </w:rPr>
               <w:t>protected Object testPredicate</w:t>
             </w:r>
           </w:p>
           <w:p>
             <w:pPr>
-              <w:spacing w:before="0" w:after="0" w:line="240" w:lineRule="auto"/>
-              <w:rPr>
-                <w:rFonts w:ascii="Consolas" w:hAnsi="Consolas"/>
-                <w:bCs/>
-              </w:rPr>
-            </w:pPr>
-            <w:r>
-              <w:rPr>
-                <w:rFonts w:ascii="Consolas" w:hAnsi="Consolas"/>
-                <w:bCs/>
+              <w:pStyle w:val="Style1"/>
+              <w:rPr>
+                <w:rFonts w:ascii="Consolas" w:hAnsi="Consolas" w:cs="Consolas"/>
+              </w:rPr>
+            </w:pPr>
+            <w:r>
+              <w:rPr>
+                <w:rFonts w:ascii="Consolas" w:hAnsi="Consolas" w:cs="Consolas"/>
               </w:rPr>
               <w:t>protected Object fatherMotherObject</w:t>
             </w:r>
           </w:p>
           <w:p>
             <w:pPr>
-              <w:spacing w:before="0" w:after="0" w:line="240" w:lineRule="auto"/>
-              <w:rPr>
-                <w:rFonts w:ascii="Consolas" w:hAnsi="Consolas"/>
-                <w:bCs/>
-              </w:rPr>
-            </w:pPr>
-            <w:r>
-              <w:rPr>
-                <w:rFonts w:ascii="Consolas" w:hAnsi="Consolas"/>
-                <w:bCs/>
+              <w:pStyle w:val="Style1"/>
+              <w:rPr>
+                <w:rFonts w:ascii="Consolas" w:hAnsi="Consolas" w:cs="Consolas"/>
+              </w:rPr>
+            </w:pPr>
+            <w:r>
+              <w:rPr>
+                <w:rFonts w:ascii="Consolas" w:hAnsi="Consolas" w:cs="Consolas"/>
               </w:rPr>
               <w:t>protected String moarString</w:t>
             </w:r>
           </w:p>
           <w:p>
             <w:pPr>
-              <w:spacing w:before="0" w:after="0" w:line="240" w:lineRule="auto"/>
-              <w:rPr>
-                <w:rFonts w:ascii="Consolas" w:hAnsi="Consolas"/>
-                <w:bCs/>
-              </w:rPr>
-            </w:pPr>
-            <w:r>
-              <w:rPr>
-                <w:rFonts w:ascii="Consolas" w:hAnsi="Consolas"/>
-                <w:bCs/>
+              <w:pStyle w:val="Style1"/>
+              <w:rPr>
+                <w:rFonts w:ascii="Consolas" w:hAnsi="Consolas" w:cs="Consolas"/>
+              </w:rPr>
+            </w:pPr>
+            <w:r>
+              <w:rPr>
+                <w:rFonts w:ascii="Consolas" w:hAnsi="Consolas" w:cs="Consolas"/>
               </w:rPr>
               <w:t>protected Exception inheritableException</w:t>
             </w:r>
           </w:p>
           <w:p>
             <w:pPr>
-              <w:spacing w:before="0" w:after="0" w:line="240" w:lineRule="auto"/>
-              <w:rPr>
-                <w:rFonts w:ascii="Courier New" w:eastAsia="Times New Roman" w:hAnsi="Courier New" w:cs="Courier New"/>
-                <w:b/>
-                <w:color w:val="auto"/>
-                <w:sz w:val="20"/>
-                <w:szCs w:val="20"/>
-              </w:rPr>
-            </w:pPr>
-            <w:r>
-              <w:rPr>
-                <w:rFonts w:ascii="Consolas" w:hAnsi="Consolas"/>
-                <w:bCs/>
+              <w:pStyle w:val="Style1"/>
+              <w:rPr>
+                <w:rFonts w:ascii="Consolas" w:hAnsi="Consolas" w:cs="Consolas"/>
+              </w:rPr>
+            </w:pPr>
+            <w:r>
+              <w:rPr>
+                <w:rFonts w:ascii="Consolas" w:hAnsi="Consolas" w:cs="Consolas"/>
               </w:rPr>
               <w:t>protected Stream moarStreamz</w:t>
             </w:r>
@@ -710,64 +668,56 @@
           </w:tcPr>
           <w:p>
             <w:pPr>
-              <w:spacing w:before="0" w:after="0" w:line="240" w:lineRule="auto"/>
-              <w:rPr>
-                <w:rFonts w:ascii="Consolas" w:hAnsi="Consolas"/>
-                <w:bCs/>
-              </w:rPr>
-            </w:pPr>
-            <w:r>
-              <w:rPr>
-                <w:rFonts w:ascii="Consolas" w:hAnsi="Consolas"/>
-                <w:bCs/>
+              <w:pStyle w:val="Style1"/>
+              <w:rPr>
+                <w:rFonts w:ascii="Consolas" w:hAnsi="Consolas" w:cs="Consolas"/>
+              </w:rPr>
+            </w:pPr>
+            <w:r>
+              <w:rPr>
+                <w:rFonts w:ascii="Consolas" w:hAnsi="Consolas" w:cs="Consolas"/>
               </w:rPr>
               <w:t>private</w:t>
             </w:r>
           </w:p>
           <w:p>
             <w:pPr>
-              <w:spacing w:before="0" w:after="0" w:line="240" w:lineRule="auto"/>
-              <w:rPr>
-                <w:rFonts w:ascii="Consolas" w:hAnsi="Consolas"/>
-                <w:bCs/>
-              </w:rPr>
-            </w:pPr>
-            <w:r>
-              <w:rPr>
-                <w:rFonts w:ascii="Consolas" w:hAnsi="Consolas"/>
-                <w:bCs/>
+              <w:pStyle w:val="Style1"/>
+              <w:rPr>
+                <w:rFonts w:ascii="Consolas" w:hAnsi="Consolas" w:cs="Consolas"/>
+              </w:rPr>
+            </w:pPr>
+            <w:r>
+              <w:rPr>
+                <w:rFonts w:ascii="Consolas" w:hAnsi="Consolas" w:cs="Consolas"/>
               </w:rPr>
               <w:t>public</w:t>
             </w:r>
           </w:p>
           <w:p>
             <w:pPr>
-              <w:spacing w:before="0" w:after="0" w:line="240" w:lineRule="auto"/>
-              <w:rPr>
-                <w:rFonts w:ascii="Consolas" w:hAnsi="Consolas"/>
-                <w:bCs/>
-              </w:rPr>
-            </w:pPr>
-            <w:r>
-              <w:rPr>
-                <w:rFonts w:ascii="Consolas" w:hAnsi="Consolas"/>
-                <w:bCs/>
+              <w:pStyle w:val="Style1"/>
+              <w:rPr>
+                <w:rFonts w:ascii="Consolas" w:hAnsi="Consolas" w:cs="Consolas"/>
+              </w:rPr>
+            </w:pPr>
+            <w:r>
+              <w:rPr>
+                <w:rFonts w:ascii="Consolas" w:hAnsi="Consolas" w:cs="Consolas"/>
               </w:rPr>
               <w:t>private</w:t>
             </w:r>
           </w:p>
           <w:p>
             <w:pPr>
-              <w:spacing w:before="0" w:after="0" w:line="240" w:lineRule="auto"/>
-              <w:rPr>
-                <w:rFonts w:ascii="Consolas" w:hAnsi="Consolas"/>
-                <w:bCs/>
-              </w:rPr>
-            </w:pPr>
-            <w:r>
-              <w:rPr>
-                <w:rFonts w:ascii="Consolas" w:hAnsi="Consolas"/>
-                <w:bCs/>
+              <w:pStyle w:val="Style1"/>
+              <w:rPr>
+                <w:rFonts w:ascii="Consolas" w:hAnsi="Consolas" w:cs="Consolas"/>
+              </w:rPr>
+            </w:pPr>
+            <w:r>
+              <w:rPr>
+                <w:rFonts w:ascii="Consolas" w:hAnsi="Consolas" w:cs="Consolas"/>
               </w:rPr>
               <w:t>HARVEST</w:t>
             </w:r>
@@ -783,595 +733,463 @@
           </w:tcPr>
           <w:p>
             <w:pPr>
-              <w:spacing w:before="0" w:after="0" w:line="240" w:lineRule="auto"/>
-              <w:rPr>
-                <w:rFonts w:ascii="Consolas" w:hAnsi="Consolas"/>
-                <w:bCs/>
-                <w:noProof/>
-              </w:rPr>
-            </w:pPr>
-            <w:r>
-              <w:rPr>
-                <w:rFonts w:ascii="Consolas" w:hAnsi="Consolas"/>
-                <w:bCs/>
-                <w:noProof/>
+              <w:pStyle w:val="Style1"/>
+              <w:rPr>
+                <w:rFonts w:ascii="Consolas" w:hAnsi="Consolas" w:cs="Consolas"/>
+              </w:rPr>
+            </w:pPr>
+            <w:r>
+              <w:rPr>
+                <w:rFonts w:ascii="Consolas" w:hAnsi="Consolas" w:cs="Consolas"/>
               </w:rPr>
               <w:t>private Int32 testInt</w:t>
             </w:r>
           </w:p>
           <w:p>
             <w:pPr>
-              <w:spacing w:before="0" w:after="0" w:line="240" w:lineRule="auto"/>
-              <w:rPr>
-                <w:rFonts w:ascii="Consolas" w:hAnsi="Consolas"/>
-                <w:bCs/>
-                <w:noProof/>
-              </w:rPr>
-            </w:pPr>
-            <w:r>
-              <w:rPr>
-                <w:rFonts w:ascii="Consolas" w:hAnsi="Consolas"/>
-                <w:bCs/>
-                <w:noProof/>
+              <w:pStyle w:val="Style1"/>
+              <w:rPr>
+                <w:rFonts w:ascii="Consolas" w:hAnsi="Consolas" w:cs="Consolas"/>
+              </w:rPr>
+            </w:pPr>
+            <w:r>
+              <w:rPr>
+                <w:rFonts w:ascii="Consolas" w:hAnsi="Consolas" w:cs="Consolas"/>
               </w:rPr>
               <w:t>private Int64 testLong</w:t>
             </w:r>
           </w:p>
           <w:p>
             <w:pPr>
-              <w:spacing w:before="0" w:after="0" w:line="240" w:lineRule="auto"/>
-              <w:rPr>
-                <w:rFonts w:ascii="Consolas" w:hAnsi="Consolas"/>
-                <w:bCs/>
-                <w:noProof/>
-              </w:rPr>
-            </w:pPr>
-            <w:r>
-              <w:rPr>
-                <w:rFonts w:ascii="Consolas" w:hAnsi="Consolas"/>
-                <w:bCs/>
-                <w:noProof/>
+              <w:pStyle w:val="Style1"/>
+              <w:rPr>
+                <w:rFonts w:ascii="Consolas" w:hAnsi="Consolas" w:cs="Consolas"/>
+              </w:rPr>
+            </w:pPr>
+            <w:r>
+              <w:rPr>
+                <w:rFonts w:ascii="Consolas" w:hAnsi="Consolas" w:cs="Consolas"/>
               </w:rPr>
               <w:t>private Calendar aCalendar</w:t>
             </w:r>
           </w:p>
           <w:p>
             <w:pPr>
-              <w:spacing w:before="0" w:after="0" w:line="240" w:lineRule="auto"/>
-              <w:rPr>
-                <w:rFonts w:ascii="Consolas" w:hAnsi="Consolas"/>
-                <w:bCs/>
-                <w:noProof/>
-              </w:rPr>
-            </w:pPr>
-            <w:r>
-              <w:rPr>
-                <w:rFonts w:ascii="Consolas" w:hAnsi="Consolas"/>
-                <w:bCs/>
-                <w:noProof/>
+              <w:pStyle w:val="Style1"/>
+              <w:rPr>
+                <w:rFonts w:ascii="Consolas" w:hAnsi="Consolas" w:cs="Consolas"/>
+              </w:rPr>
+            </w:pPr>
+            <w:r>
+              <w:rPr>
+                <w:rFonts w:ascii="Consolas" w:hAnsi="Consolas" w:cs="Consolas"/>
               </w:rPr>
               <w:t>private Char testChar</w:t>
             </w:r>
           </w:p>
           <w:p>
             <w:pPr>
-              <w:spacing w:before="0" w:after="0" w:line="240" w:lineRule="auto"/>
-              <w:rPr>
-                <w:rFonts w:ascii="Consolas" w:hAnsi="Consolas"/>
-                <w:bCs/>
-                <w:noProof/>
-              </w:rPr>
-            </w:pPr>
-            <w:r>
-              <w:rPr>
-                <w:rFonts w:ascii="Consolas" w:hAnsi="Consolas"/>
-                <w:bCs/>
-                <w:noProof/>
+              <w:pStyle w:val="Style1"/>
+              <w:rPr>
+                <w:rFonts w:ascii="Consolas" w:hAnsi="Consolas" w:cs="Consolas"/>
+              </w:rPr>
+            </w:pPr>
+            <w:r>
+              <w:rPr>
+                <w:rFonts w:ascii="Consolas" w:hAnsi="Consolas" w:cs="Consolas"/>
               </w:rPr>
               <w:t>private BigInteger testBigInt</w:t>
             </w:r>
           </w:p>
           <w:p>
             <w:pPr>
-              <w:spacing w:before="0" w:after="0" w:line="240" w:lineRule="auto"/>
-              <w:rPr>
-                <w:rFonts w:ascii="Consolas" w:hAnsi="Consolas"/>
-                <w:bCs/>
-                <w:noProof/>
-              </w:rPr>
-            </w:pPr>
-            <w:r>
-              <w:rPr>
-                <w:rFonts w:ascii="Consolas" w:hAnsi="Consolas"/>
-                <w:bCs/>
-                <w:noProof/>
+              <w:pStyle w:val="Style1"/>
+              <w:rPr>
+                <w:rFonts w:ascii="Consolas" w:hAnsi="Consolas" w:cs="Consolas"/>
+              </w:rPr>
+            </w:pPr>
+            <w:r>
+              <w:rPr>
+                <w:rFonts w:ascii="Consolas" w:hAnsi="Consolas" w:cs="Consolas"/>
               </w:rPr>
               <w:t>private Thread aThread</w:t>
             </w:r>
           </w:p>
           <w:p>
             <w:pPr>
-              <w:spacing w:before="0" w:after="0" w:line="240" w:lineRule="auto"/>
-              <w:rPr>
-                <w:rFonts w:ascii="Consolas" w:hAnsi="Consolas"/>
-                <w:bCs/>
-                <w:noProof/>
-              </w:rPr>
-            </w:pPr>
-            <w:r>
-              <w:rPr>
-                <w:rFonts w:ascii="Consolas" w:hAnsi="Consolas"/>
-                <w:bCs/>
-                <w:noProof/>
+              <w:pStyle w:val="Style1"/>
+              <w:rPr>
+                <w:rFonts w:ascii="Consolas" w:hAnsi="Consolas" w:cs="Consolas"/>
+              </w:rPr>
+            </w:pPr>
+            <w:r>
+              <w:rPr>
+                <w:rFonts w:ascii="Consolas" w:hAnsi="Consolas" w:cs="Consolas"/>
               </w:rPr>
               <w:t>private Object aPredicate</w:t>
             </w:r>
           </w:p>
           <w:p>
             <w:pPr>
-              <w:spacing w:before="0" w:after="0" w:line="240" w:lineRule="auto"/>
-              <w:rPr>
-                <w:rFonts w:ascii="Consolas" w:hAnsi="Consolas"/>
-                <w:bCs/>
-                <w:noProof/>
-              </w:rPr>
-            </w:pPr>
-            <w:r>
-              <w:rPr>
-                <w:rFonts w:ascii="Consolas" w:hAnsi="Consolas"/>
-                <w:bCs/>
-                <w:noProof/>
+              <w:pStyle w:val="Style1"/>
+              <w:rPr>
+                <w:rFonts w:ascii="Consolas" w:hAnsi="Consolas" w:cs="Consolas"/>
+              </w:rPr>
+            </w:pPr>
+            <w:r>
+              <w:rPr>
+                <w:rFonts w:ascii="Consolas" w:hAnsi="Consolas" w:cs="Consolas"/>
               </w:rPr>
               <w:t>private Object hiddenObject</w:t>
             </w:r>
           </w:p>
           <w:p>
             <w:pPr>
-              <w:spacing w:before="0" w:after="0" w:line="240" w:lineRule="auto"/>
-              <w:rPr>
-                <w:rFonts w:ascii="Consolas" w:hAnsi="Consolas"/>
-                <w:bCs/>
-                <w:noProof/>
-              </w:rPr>
-            </w:pPr>
-            <w:r>
-              <w:rPr>
-                <w:rFonts w:ascii="Consolas" w:hAnsi="Consolas"/>
-                <w:bCs/>
-                <w:noProof/>
+              <w:pStyle w:val="Style1"/>
+              <w:rPr>
+                <w:rFonts w:ascii="Consolas" w:hAnsi="Consolas" w:cs="Consolas"/>
+              </w:rPr>
+            </w:pPr>
+            <w:r>
+              <w:rPr>
+                <w:rFonts w:ascii="Consolas" w:hAnsi="Consolas" w:cs="Consolas"/>
               </w:rPr>
               <w:t>private String anotherString</w:t>
             </w:r>
           </w:p>
           <w:p>
             <w:pPr>
-              <w:spacing w:before="0" w:after="0" w:line="240" w:lineRule="auto"/>
-              <w:rPr>
-                <w:rFonts w:ascii="Consolas" w:hAnsi="Consolas"/>
-                <w:bCs/>
-                <w:noProof/>
-              </w:rPr>
-            </w:pPr>
-            <w:r>
-              <w:rPr>
-                <w:rFonts w:ascii="Consolas" w:hAnsi="Consolas"/>
-                <w:bCs/>
-                <w:noProof/>
+              <w:pStyle w:val="Style1"/>
+              <w:rPr>
+                <w:rFonts w:ascii="Consolas" w:hAnsi="Consolas" w:cs="Consolas"/>
+              </w:rPr>
+            </w:pPr>
+            <w:r>
+              <w:rPr>
+                <w:rFonts w:ascii="Consolas" w:hAnsi="Consolas" w:cs="Consolas"/>
               </w:rPr>
               <w:t>private Exception internalException</w:t>
             </w:r>
           </w:p>
           <w:p>
             <w:pPr>
-              <w:spacing w:before="0" w:after="0" w:line="240" w:lineRule="auto"/>
-              <w:rPr>
-                <w:rFonts w:ascii="Consolas" w:hAnsi="Consolas"/>
-                <w:bCs/>
-                <w:noProof/>
-              </w:rPr>
-            </w:pPr>
-            <w:r>
-              <w:rPr>
-                <w:rFonts w:ascii="Consolas" w:hAnsi="Consolas"/>
-                <w:bCs/>
-                <w:noProof/>
+              <w:pStyle w:val="Style1"/>
+              <w:rPr>
+                <w:rFonts w:ascii="Consolas" w:hAnsi="Consolas" w:cs="Consolas"/>
+              </w:rPr>
+            </w:pPr>
+            <w:r>
+              <w:rPr>
+                <w:rFonts w:ascii="Consolas" w:hAnsi="Consolas" w:cs="Consolas"/>
               </w:rPr>
               <w:t>private Stream secretStream</w:t>
             </w:r>
           </w:p>
           <w:p>
             <w:pPr>
-              <w:spacing w:before="0" w:after="0" w:line="240" w:lineRule="auto"/>
-              <w:rPr>
-                <w:rFonts w:ascii="Consolas" w:hAnsi="Consolas"/>
-                <w:bCs/>
-                <w:noProof/>
-              </w:rPr>
-            </w:pPr>
-            <w:r>
-              <w:rPr>
-                <w:rFonts w:ascii="Consolas" w:hAnsi="Consolas"/>
-                <w:bCs/>
-                <w:noProof/>
+              <w:pStyle w:val="Style1"/>
+              <w:rPr>
+                <w:rFonts w:ascii="Consolas" w:hAnsi="Consolas" w:cs="Consolas"/>
+              </w:rPr>
+            </w:pPr>
+            <w:r>
+              <w:rPr>
+                <w:rFonts w:ascii="Consolas" w:hAnsi="Consolas" w:cs="Consolas"/>
               </w:rPr>
               <w:t>public Double testDouble</w:t>
             </w:r>
           </w:p>
           <w:p>
             <w:pPr>
-              <w:spacing w:before="0" w:after="0" w:line="240" w:lineRule="auto"/>
-              <w:rPr>
-                <w:rFonts w:ascii="Consolas" w:hAnsi="Consolas"/>
-                <w:bCs/>
-                <w:noProof/>
-              </w:rPr>
-            </w:pPr>
-            <w:r>
-              <w:rPr>
-                <w:rFonts w:ascii="Consolas" w:hAnsi="Consolas"/>
-                <w:bCs/>
-                <w:noProof/>
+              <w:pStyle w:val="Style1"/>
+              <w:rPr>
+                <w:rFonts w:ascii="Consolas" w:hAnsi="Consolas" w:cs="Consolas"/>
+              </w:rPr>
+            </w:pPr>
+            <w:r>
+              <w:rPr>
+                <w:rFonts w:ascii="Consolas" w:hAnsi="Consolas" w:cs="Consolas"/>
+              </w:rPr>
+              <w:t>public String aString</w:t>
+            </w:r>
+          </w:p>
+          <w:p>
+            <w:pPr>
+              <w:pStyle w:val="Style1"/>
+              <w:rPr>
+                <w:rFonts w:ascii="Consolas" w:hAnsi="Consolas" w:cs="Consolas"/>
+              </w:rPr>
+            </w:pPr>
+            <w:r>
+              <w:rPr>
+                <w:rFonts w:ascii="Consolas" w:hAnsi="Consolas" w:cs="Consolas"/>
+              </w:rPr>
+              <w:t>public StringBuilder aBuilder</w:t>
+            </w:r>
+          </w:p>
+          <w:p>
+            <w:pPr>
+              <w:pStyle w:val="Style1"/>
+              <w:rPr>
+                <w:rFonts w:ascii="Consolas" w:hAnsi="Consolas" w:cs="Consolas"/>
+              </w:rPr>
+            </w:pPr>
+            <w:r>
+              <w:rPr>
+                <w:rFonts w:ascii="Consolas" w:hAnsi="Consolas" w:cs="Consolas"/>
+              </w:rPr>
+              <w:t>public Int16 testShort</w:t>
+            </w:r>
+          </w:p>
+          <w:p>
+            <w:pPr>
+              <w:pStyle w:val="Style1"/>
+              <w:rPr>
+                <w:rFonts w:ascii="Consolas" w:hAnsi="Consolas" w:cs="Consolas"/>
+              </w:rPr>
+            </w:pPr>
+            <w:r>
+              <w:rPr>
+                <w:rFonts w:ascii="Consolas" w:hAnsi="Consolas" w:cs="Consolas"/>
+              </w:rPr>
+              <w:t>public Byte aByte</w:t>
+            </w:r>
+          </w:p>
+          <w:p>
+            <w:pPr>
+              <w:pStyle w:val="Style1"/>
+              <w:rPr>
+                <w:rFonts w:ascii="Consolas" w:hAnsi="Consolas" w:cs="Consolas"/>
+              </w:rPr>
+            </w:pPr>
+            <w:r>
+              <w:rPr>
+                <w:rFonts w:ascii="Consolas" w:hAnsi="Consolas" w:cs="Consolas"/>
+              </w:rPr>
+              <w:t>public Single aFloat</w:t>
+            </w:r>
+          </w:p>
+          <w:p>
+            <w:pPr>
+              <w:pStyle w:val="Style1"/>
+              <w:rPr>
+                <w:rFonts w:ascii="Consolas" w:hAnsi="Consolas" w:cs="Consolas"/>
+              </w:rPr>
+            </w:pPr>
+            <w:r>
+              <w:rPr>
+                <w:rFonts w:ascii="Consolas" w:hAnsi="Consolas" w:cs="Consolas"/>
+              </w:rPr>
+              <w:t>public Thread testThread</w:t>
+            </w:r>
+          </w:p>
+          <w:p>
+            <w:pPr>
+              <w:pStyle w:val="Style1"/>
+              <w:rPr>
+                <w:rFonts w:ascii="Consolas" w:hAnsi="Consolas" w:cs="Consolas"/>
+              </w:rPr>
+            </w:pPr>
+            <w:r>
+              <w:rPr>
+                <w:rFonts w:ascii="Consolas" w:hAnsi="Consolas" w:cs="Consolas"/>
+              </w:rPr>
+              <w:t>public Object anObject</w:t>
+            </w:r>
+          </w:p>
+          <w:p>
+            <w:pPr>
+              <w:pStyle w:val="Style1"/>
+              <w:rPr>
+                <w:rFonts w:ascii="Consolas" w:hAnsi="Consolas" w:cs="Consolas"/>
+              </w:rPr>
+            </w:pPr>
+            <w:r>
+              <w:rPr>
+                <w:rFonts w:ascii="Consolas" w:hAnsi="Consolas" w:cs="Consolas"/>
+              </w:rPr>
+              <w:t>public Int32 anotherIntBitesTheDust</w:t>
+            </w:r>
+          </w:p>
+          <w:p>
+            <w:pPr>
+              <w:pStyle w:val="Style1"/>
+              <w:rPr>
+                <w:rFonts w:ascii="Consolas" w:hAnsi="Consolas" w:cs="Consolas"/>
+              </w:rPr>
+            </w:pPr>
+            <w:r>
+              <w:rPr>
+                <w:rFonts w:ascii="Consolas" w:hAnsi="Consolas" w:cs="Consolas"/>
+              </w:rPr>
+              <w:t>public Exception justException</w:t>
+            </w:r>
+          </w:p>
+          <w:p>
+            <w:pPr>
+              <w:pStyle w:val="Style1"/>
+              <w:rPr>
+                <w:rFonts w:ascii="Consolas" w:hAnsi="Consolas" w:cs="Consolas"/>
+              </w:rPr>
+            </w:pPr>
+            <w:r>
+              <w:rPr>
+                <w:rFonts w:ascii="Consolas" w:hAnsi="Consolas" w:cs="Consolas"/>
+              </w:rPr>
+              <w:t>public Stream aStream</w:t>
+            </w:r>
+          </w:p>
+          <w:p>
+            <w:pPr>
+              <w:pStyle w:val="Style1"/>
+              <w:rPr>
+                <w:rFonts w:ascii="Consolas" w:hAnsi="Consolas" w:cs="Consolas"/>
+              </w:rPr>
+            </w:pPr>
+            <w:r>
+              <w:rPr>
+                <w:rFonts w:ascii="Consolas" w:hAnsi="Consolas" w:cs="Consolas"/>
+              </w:rPr>
+              <w:t>private Int32 testInt</w:t>
+            </w:r>
+          </w:p>
+          <w:p>
+            <w:pPr>
+              <w:pStyle w:val="Style1"/>
+              <w:rPr>
+                <w:rFonts w:ascii="Consolas" w:hAnsi="Consolas" w:cs="Consolas"/>
+              </w:rPr>
+            </w:pPr>
+            <w:r>
+              <w:rPr>
+                <w:rFonts w:ascii="Consolas" w:hAnsi="Consolas" w:cs="Consolas"/>
+              </w:rPr>
+              <w:t>private Int64 testLong</w:t>
+            </w:r>
+          </w:p>
+          <w:p>
+            <w:pPr>
+              <w:pStyle w:val="Style1"/>
+              <w:rPr>
+                <w:rFonts w:ascii="Consolas" w:hAnsi="Consolas" w:cs="Consolas"/>
+              </w:rPr>
+            </w:pPr>
+            <w:r>
+              <w:rPr>
+                <w:rFonts w:ascii="Consolas" w:hAnsi="Consolas" w:cs="Consolas"/>
               </w:rPr>
               <w:lastRenderedPageBreak/>
-              <w:t>public String aString</w:t>
-            </w:r>
-          </w:p>
-          <w:p>
-            <w:pPr>
-              <w:spacing w:before="0" w:after="0" w:line="240" w:lineRule="auto"/>
-              <w:rPr>
-                <w:rFonts w:ascii="Consolas" w:hAnsi="Consolas"/>
-                <w:bCs/>
-                <w:noProof/>
-              </w:rPr>
-            </w:pPr>
-            <w:r>
-              <w:rPr>
-                <w:rFonts w:ascii="Consolas" w:hAnsi="Consolas"/>
-                <w:bCs/>
-                <w:noProof/>
-              </w:rPr>
-              <w:t>public StringBuilder aBuilder</w:t>
-            </w:r>
-          </w:p>
-          <w:p>
-            <w:pPr>
-              <w:spacing w:before="0" w:after="0" w:line="240" w:lineRule="auto"/>
-              <w:rPr>
-                <w:rFonts w:ascii="Consolas" w:hAnsi="Consolas"/>
-                <w:bCs/>
-                <w:noProof/>
-              </w:rPr>
-            </w:pPr>
-            <w:r>
-              <w:rPr>
-                <w:rFonts w:ascii="Consolas" w:hAnsi="Consolas"/>
-                <w:bCs/>
-                <w:noProof/>
-              </w:rPr>
-              <w:t>public Int16 testShort</w:t>
-            </w:r>
-          </w:p>
-          <w:p>
-            <w:pPr>
-              <w:spacing w:before="0" w:after="0" w:line="240" w:lineRule="auto"/>
-              <w:rPr>
-                <w:rFonts w:ascii="Consolas" w:hAnsi="Consolas"/>
-                <w:bCs/>
-                <w:noProof/>
-              </w:rPr>
-            </w:pPr>
-            <w:r>
-              <w:rPr>
-                <w:rFonts w:ascii="Consolas" w:hAnsi="Consolas"/>
-                <w:bCs/>
-                <w:noProof/>
-              </w:rPr>
-              <w:t>public Byte aByte</w:t>
-            </w:r>
-          </w:p>
-          <w:p>
-            <w:pPr>
-              <w:spacing w:before="0" w:after="0" w:line="240" w:lineRule="auto"/>
-              <w:rPr>
-                <w:rFonts w:ascii="Consolas" w:hAnsi="Consolas"/>
-                <w:bCs/>
-                <w:noProof/>
-              </w:rPr>
-            </w:pPr>
-            <w:r>
-              <w:rPr>
-                <w:rFonts w:ascii="Consolas" w:hAnsi="Consolas"/>
-                <w:bCs/>
-                <w:noProof/>
-              </w:rPr>
-              <w:t>public Single aFloat</w:t>
-            </w:r>
-          </w:p>
-          <w:p>
-            <w:pPr>
-              <w:spacing w:before="0" w:after="0" w:line="240" w:lineRule="auto"/>
-              <w:rPr>
-                <w:rFonts w:ascii="Consolas" w:hAnsi="Consolas"/>
-                <w:bCs/>
-                <w:noProof/>
-              </w:rPr>
-            </w:pPr>
-            <w:r>
-              <w:rPr>
-                <w:rFonts w:ascii="Consolas" w:hAnsi="Consolas"/>
-                <w:bCs/>
-                <w:noProof/>
-              </w:rPr>
-              <w:t>public Thread testThread</w:t>
-            </w:r>
-          </w:p>
-          <w:p>
-            <w:pPr>
-              <w:spacing w:before="0" w:after="0" w:line="240" w:lineRule="auto"/>
-              <w:rPr>
-                <w:rFonts w:ascii="Consolas" w:hAnsi="Consolas"/>
-                <w:bCs/>
-                <w:noProof/>
-              </w:rPr>
-            </w:pPr>
-            <w:r>
-              <w:rPr>
-                <w:rFonts w:ascii="Consolas" w:hAnsi="Consolas"/>
-                <w:bCs/>
-                <w:noProof/>
-              </w:rPr>
-              <w:t>public Object anObject</w:t>
-            </w:r>
-          </w:p>
-          <w:p>
-            <w:pPr>
-              <w:spacing w:before="0" w:after="0" w:line="240" w:lineRule="auto"/>
-              <w:rPr>
-                <w:rFonts w:ascii="Consolas" w:hAnsi="Consolas"/>
-                <w:bCs/>
-                <w:noProof/>
-              </w:rPr>
-            </w:pPr>
-            <w:r>
-              <w:rPr>
-                <w:rFonts w:ascii="Consolas" w:hAnsi="Consolas"/>
-                <w:bCs/>
-                <w:noProof/>
-              </w:rPr>
-              <w:t>public Int32 anotherIntBitesTheDust</w:t>
-            </w:r>
-          </w:p>
-          <w:p>
-            <w:pPr>
-              <w:spacing w:before="0" w:after="0" w:line="240" w:lineRule="auto"/>
-              <w:rPr>
-                <w:rFonts w:ascii="Consolas" w:hAnsi="Consolas"/>
-                <w:bCs/>
-                <w:noProof/>
-              </w:rPr>
-            </w:pPr>
-            <w:r>
-              <w:rPr>
-                <w:rFonts w:ascii="Consolas" w:hAnsi="Consolas"/>
-                <w:bCs/>
-                <w:noProof/>
-              </w:rPr>
-              <w:t>public Exception justException</w:t>
-            </w:r>
-          </w:p>
-          <w:p>
-            <w:pPr>
-              <w:spacing w:before="0" w:after="0" w:line="240" w:lineRule="auto"/>
-              <w:rPr>
-                <w:rFonts w:ascii="Consolas" w:hAnsi="Consolas"/>
-                <w:bCs/>
-                <w:noProof/>
-              </w:rPr>
-            </w:pPr>
-            <w:r>
-              <w:rPr>
-                <w:rFonts w:ascii="Consolas" w:hAnsi="Consolas"/>
-                <w:bCs/>
-                <w:noProof/>
-              </w:rPr>
-              <w:t>public Stream aStream</w:t>
-            </w:r>
-          </w:p>
-          <w:p>
-            <w:pPr>
-              <w:spacing w:before="0" w:after="0" w:line="240" w:lineRule="auto"/>
-              <w:rPr>
-                <w:rFonts w:ascii="Consolas" w:hAnsi="Consolas"/>
-                <w:bCs/>
-                <w:noProof/>
-              </w:rPr>
-            </w:pPr>
-            <w:r>
-              <w:rPr>
-                <w:rFonts w:ascii="Consolas" w:hAnsi="Consolas"/>
-                <w:bCs/>
-                <w:noProof/>
-              </w:rPr>
-              <w:t>private Int32 testInt</w:t>
-            </w:r>
-          </w:p>
-          <w:p>
-            <w:pPr>
-              <w:spacing w:before="0" w:after="0" w:line="240" w:lineRule="auto"/>
-              <w:rPr>
-                <w:rFonts w:ascii="Consolas" w:hAnsi="Consolas"/>
-                <w:bCs/>
-                <w:noProof/>
-              </w:rPr>
-            </w:pPr>
-            <w:r>
-              <w:rPr>
-                <w:rFonts w:ascii="Consolas" w:hAnsi="Consolas"/>
-                <w:bCs/>
-                <w:noProof/>
-              </w:rPr>
-              <w:t>private Int64 testLong</w:t>
-            </w:r>
-          </w:p>
-          <w:p>
-            <w:pPr>
-              <w:spacing w:before="0" w:after="0" w:line="240" w:lineRule="auto"/>
-              <w:rPr>
-                <w:rFonts w:ascii="Consolas" w:hAnsi="Consolas"/>
-                <w:bCs/>
-                <w:noProof/>
-              </w:rPr>
-            </w:pPr>
-            <w:r>
-              <w:rPr>
-                <w:rFonts w:ascii="Consolas" w:hAnsi="Consolas"/>
-                <w:bCs/>
-                <w:noProof/>
-              </w:rPr>
               <w:t>private Calendar aCalendar</w:t>
             </w:r>
           </w:p>
           <w:p>
             <w:pPr>
-              <w:spacing w:before="0" w:after="0" w:line="240" w:lineRule="auto"/>
-              <w:rPr>
-                <w:rFonts w:ascii="Consolas" w:hAnsi="Consolas"/>
-                <w:bCs/>
-                <w:noProof/>
-              </w:rPr>
-            </w:pPr>
-            <w:r>
-              <w:rPr>
-                <w:rFonts w:ascii="Consolas" w:hAnsi="Consolas"/>
-                <w:bCs/>
-                <w:noProof/>
+              <w:pStyle w:val="Style1"/>
+              <w:rPr>
+                <w:rFonts w:ascii="Consolas" w:hAnsi="Consolas" w:cs="Consolas"/>
+              </w:rPr>
+            </w:pPr>
+            <w:r>
+              <w:rPr>
+                <w:rFonts w:ascii="Consolas" w:hAnsi="Consolas" w:cs="Consolas"/>
               </w:rPr>
               <w:t>private Char testChar</w:t>
             </w:r>
           </w:p>
           <w:p>
             <w:pPr>
-              <w:spacing w:before="0" w:after="0" w:line="240" w:lineRule="auto"/>
-              <w:rPr>
-                <w:rFonts w:ascii="Consolas" w:hAnsi="Consolas"/>
-                <w:bCs/>
-                <w:noProof/>
-              </w:rPr>
-            </w:pPr>
-            <w:r>
-              <w:rPr>
-                <w:rFonts w:ascii="Consolas" w:hAnsi="Consolas"/>
-                <w:bCs/>
-                <w:noProof/>
+              <w:pStyle w:val="Style1"/>
+              <w:rPr>
+                <w:rFonts w:ascii="Consolas" w:hAnsi="Consolas" w:cs="Consolas"/>
+              </w:rPr>
+            </w:pPr>
+            <w:r>
+              <w:rPr>
+                <w:rFonts w:ascii="Consolas" w:hAnsi="Consolas" w:cs="Consolas"/>
               </w:rPr>
               <w:t>private BigInteger testBigInt</w:t>
             </w:r>
           </w:p>
           <w:p>
             <w:pPr>
-              <w:spacing w:before="0" w:after="0" w:line="240" w:lineRule="auto"/>
-              <w:rPr>
-                <w:rFonts w:ascii="Consolas" w:hAnsi="Consolas"/>
-                <w:bCs/>
-                <w:noProof/>
-              </w:rPr>
-            </w:pPr>
-            <w:r>
-              <w:rPr>
-                <w:rFonts w:ascii="Consolas" w:hAnsi="Consolas"/>
-                <w:bCs/>
-                <w:noProof/>
+              <w:pStyle w:val="Style1"/>
+              <w:rPr>
+                <w:rFonts w:ascii="Consolas" w:hAnsi="Consolas" w:cs="Consolas"/>
+              </w:rPr>
+            </w:pPr>
+            <w:r>
+              <w:rPr>
+                <w:rFonts w:ascii="Consolas" w:hAnsi="Consolas" w:cs="Consolas"/>
               </w:rPr>
               <w:t>private Thread aThread</w:t>
             </w:r>
           </w:p>
           <w:p>
             <w:pPr>
-              <w:spacing w:before="0" w:after="0" w:line="240" w:lineRule="auto"/>
-              <w:rPr>
-                <w:rFonts w:ascii="Consolas" w:hAnsi="Consolas"/>
-                <w:bCs/>
-                <w:noProof/>
-              </w:rPr>
-            </w:pPr>
-            <w:r>
-              <w:rPr>
-                <w:rFonts w:ascii="Consolas" w:hAnsi="Consolas"/>
-                <w:bCs/>
-                <w:noProof/>
+              <w:pStyle w:val="Style1"/>
+              <w:rPr>
+                <w:rFonts w:ascii="Consolas" w:hAnsi="Consolas" w:cs="Consolas"/>
+              </w:rPr>
+            </w:pPr>
+            <w:r>
+              <w:rPr>
+                <w:rFonts w:ascii="Consolas" w:hAnsi="Consolas" w:cs="Consolas"/>
               </w:rPr>
               <w:t>private Object aPredicate</w:t>
             </w:r>
           </w:p>
           <w:p>
             <w:pPr>
-              <w:spacing w:before="0" w:after="0" w:line="240" w:lineRule="auto"/>
-              <w:rPr>
-                <w:rFonts w:ascii="Consolas" w:hAnsi="Consolas"/>
-                <w:bCs/>
-                <w:noProof/>
-              </w:rPr>
-            </w:pPr>
-            <w:r>
-              <w:rPr>
-                <w:rFonts w:ascii="Consolas" w:hAnsi="Consolas"/>
-                <w:bCs/>
-                <w:noProof/>
+              <w:pStyle w:val="Style1"/>
+              <w:rPr>
+                <w:rFonts w:ascii="Consolas" w:hAnsi="Consolas" w:cs="Consolas"/>
+              </w:rPr>
+            </w:pPr>
+            <w:r>
+              <w:rPr>
+                <w:rFonts w:ascii="Consolas" w:hAnsi="Consolas" w:cs="Consolas"/>
               </w:rPr>
               <w:t>private Object hiddenObject</w:t>
             </w:r>
           </w:p>
           <w:p>
             <w:pPr>
-              <w:spacing w:before="0" w:after="0" w:line="240" w:lineRule="auto"/>
-              <w:rPr>
-                <w:rFonts w:ascii="Consolas" w:hAnsi="Consolas"/>
-                <w:bCs/>
-                <w:noProof/>
-              </w:rPr>
-            </w:pPr>
-            <w:r>
-              <w:rPr>
-                <w:rFonts w:ascii="Consolas" w:hAnsi="Consolas"/>
-                <w:bCs/>
-                <w:noProof/>
+              <w:pStyle w:val="Style1"/>
+              <w:rPr>
+                <w:rFonts w:ascii="Consolas" w:hAnsi="Consolas" w:cs="Consolas"/>
+              </w:rPr>
+            </w:pPr>
+            <w:r>
+              <w:rPr>
+                <w:rFonts w:ascii="Consolas" w:hAnsi="Consolas" w:cs="Consolas"/>
               </w:rPr>
               <w:t>private String anotherString</w:t>
             </w:r>
           </w:p>
           <w:p>
             <w:pPr>
-              <w:spacing w:before="0" w:after="0" w:line="240" w:lineRule="auto"/>
-              <w:rPr>
-                <w:rFonts w:ascii="Consolas" w:hAnsi="Consolas"/>
-                <w:bCs/>
-                <w:noProof/>
-              </w:rPr>
-            </w:pPr>
-            <w:r>
-              <w:rPr>
-                <w:rFonts w:ascii="Consolas" w:hAnsi="Consolas"/>
-                <w:bCs/>
-                <w:noProof/>
+              <w:pStyle w:val="Style1"/>
+              <w:rPr>
+                <w:rFonts w:ascii="Consolas" w:hAnsi="Consolas" w:cs="Consolas"/>
+              </w:rPr>
+            </w:pPr>
+            <w:r>
+              <w:rPr>
+                <w:rFonts w:ascii="Consolas" w:hAnsi="Consolas" w:cs="Consolas"/>
               </w:rPr>
               <w:t>private Exception internalException</w:t>
             </w:r>
           </w:p>
           <w:p>
             <w:pPr>
-              <w:spacing w:before="0" w:after="0" w:line="240" w:lineRule="auto"/>
-              <w:rPr>
-                <w:rFonts w:ascii="Consolas" w:hAnsi="Consolas"/>
-                <w:bCs/>
-                <w:noProof/>
-              </w:rPr>
-            </w:pPr>
-            <w:r>
-              <w:rPr>
-                <w:rFonts w:ascii="Consolas" w:hAnsi="Consolas"/>
-                <w:bCs/>
-                <w:noProof/>
+              <w:pStyle w:val="Style1"/>
+              <w:rPr>
+                <w:rFonts w:ascii="Consolas" w:hAnsi="Consolas" w:cs="Consolas"/>
+              </w:rPr>
+            </w:pPr>
+            <w:r>
+              <w:rPr>
+                <w:rFonts w:ascii="Consolas" w:hAnsi="Consolas" w:cs="Consolas"/>
               </w:rPr>
               <w:t>private Stream secretStream</w:t>
             </w:r>
@@ -1392,16 +1210,14 @@
           </w:tcPr>
           <w:p>
             <w:pPr>
-              <w:spacing w:before="0" w:after="0" w:line="240" w:lineRule="auto"/>
-              <w:rPr>
-                <w:rFonts w:ascii="Consolas" w:hAnsi="Consolas"/>
-                <w:bCs/>
-              </w:rPr>
-            </w:pPr>
-            <w:r>
-              <w:rPr>
-                <w:rFonts w:ascii="Consolas" w:hAnsi="Consolas"/>
-                <w:bCs/>
+              <w:pStyle w:val="Style1"/>
+              <w:rPr>
+                <w:rFonts w:ascii="Consolas" w:hAnsi="Consolas" w:cs="Consolas"/>
+              </w:rPr>
+            </w:pPr>
+            <w:r>
+              <w:rPr>
+                <w:rFonts w:ascii="Consolas" w:hAnsi="Consolas" w:cs="Consolas"/>
               </w:rPr>
               <w:lastRenderedPageBreak/>
               <w:t>all</w:t>
@@ -1409,16 +1225,14 @@
           </w:p>
           <w:p>
             <w:pPr>
-              <w:spacing w:before="0" w:after="0" w:line="240" w:lineRule="auto"/>
-              <w:rPr>
-                <w:rFonts w:ascii="Consolas" w:hAnsi="Consolas"/>
-                <w:bCs/>
-              </w:rPr>
-            </w:pPr>
-            <w:r>
-              <w:rPr>
-                <w:rFonts w:ascii="Consolas" w:hAnsi="Consolas"/>
-                <w:bCs/>
+              <w:pStyle w:val="Style1"/>
+              <w:rPr>
+                <w:rFonts w:ascii="Consolas" w:hAnsi="Consolas" w:cs="Consolas"/>
+              </w:rPr>
+            </w:pPr>
+            <w:r>
+              <w:rPr>
+                <w:rFonts w:ascii="Consolas" w:hAnsi="Consolas" w:cs="Consolas"/>
               </w:rPr>
               <w:t>HARVEST</w:t>
             </w:r>
@@ -1434,595 +1248,462 @@
           </w:tcPr>
           <w:p>
             <w:pPr>
-              <w:spacing w:before="0" w:after="0" w:line="240" w:lineRule="auto"/>
-              <w:rPr>
-                <w:rFonts w:ascii="Consolas" w:hAnsi="Consolas"/>
-                <w:bCs/>
-                <w:noProof/>
-              </w:rPr>
-            </w:pPr>
-            <w:r>
-              <w:rPr>
-                <w:rFonts w:ascii="Consolas" w:hAnsi="Consolas"/>
-                <w:bCs/>
-                <w:noProof/>
+              <w:pStyle w:val="Style1"/>
+              <w:rPr>
+                <w:rFonts w:ascii="Consolas" w:hAnsi="Consolas" w:cs="Consolas"/>
+              </w:rPr>
+            </w:pPr>
+            <w:r>
+              <w:rPr>
+                <w:rFonts w:ascii="Consolas" w:hAnsi="Consolas" w:cs="Consolas"/>
               </w:rPr>
               <w:t>private Int32 testInt</w:t>
             </w:r>
           </w:p>
           <w:p>
             <w:pPr>
-              <w:spacing w:before="0" w:after="0" w:line="240" w:lineRule="auto"/>
-              <w:rPr>
-                <w:rFonts w:ascii="Consolas" w:hAnsi="Consolas"/>
-                <w:bCs/>
-                <w:noProof/>
-              </w:rPr>
-            </w:pPr>
-            <w:r>
-              <w:rPr>
-                <w:rFonts w:ascii="Consolas" w:hAnsi="Consolas"/>
-                <w:bCs/>
-                <w:noProof/>
+              <w:pStyle w:val="Style1"/>
+              <w:rPr>
+                <w:rFonts w:ascii="Consolas" w:hAnsi="Consolas" w:cs="Consolas"/>
+              </w:rPr>
+            </w:pPr>
+            <w:r>
+              <w:rPr>
+                <w:rFonts w:ascii="Consolas" w:hAnsi="Consolas" w:cs="Consolas"/>
               </w:rPr>
               <w:t>public Double testDouble</w:t>
             </w:r>
           </w:p>
           <w:p>
             <w:pPr>
-              <w:spacing w:before="0" w:after="0" w:line="240" w:lineRule="auto"/>
-              <w:rPr>
-                <w:rFonts w:ascii="Consolas" w:hAnsi="Consolas"/>
-                <w:bCs/>
-                <w:noProof/>
-              </w:rPr>
-            </w:pPr>
-            <w:r>
-              <w:rPr>
-                <w:rFonts w:ascii="Consolas" w:hAnsi="Consolas"/>
-                <w:bCs/>
-                <w:noProof/>
+              <w:pStyle w:val="Style1"/>
+              <w:rPr>
+                <w:rFonts w:ascii="Consolas" w:hAnsi="Consolas" w:cs="Consolas"/>
+              </w:rPr>
+            </w:pPr>
+            <w:r>
+              <w:rPr>
+                <w:rFonts w:ascii="Consolas" w:hAnsi="Consolas" w:cs="Consolas"/>
               </w:rPr>
               <w:t>protected String testString</w:t>
             </w:r>
           </w:p>
           <w:p>
             <w:pPr>
-              <w:spacing w:before="0" w:after="0" w:line="240" w:lineRule="auto"/>
-              <w:rPr>
-                <w:rFonts w:ascii="Consolas" w:hAnsi="Consolas"/>
-                <w:bCs/>
-                <w:noProof/>
-              </w:rPr>
-            </w:pPr>
-            <w:r>
-              <w:rPr>
-                <w:rFonts w:ascii="Consolas" w:hAnsi="Consolas"/>
-                <w:bCs/>
-                <w:noProof/>
+              <w:pStyle w:val="Style1"/>
+              <w:rPr>
+                <w:rFonts w:ascii="Consolas" w:hAnsi="Consolas" w:cs="Consolas"/>
+              </w:rPr>
+            </w:pPr>
+            <w:r>
+              <w:rPr>
+                <w:rFonts w:ascii="Consolas" w:hAnsi="Consolas" w:cs="Consolas"/>
               </w:rPr>
               <w:t>private Int64 testLong</w:t>
             </w:r>
           </w:p>
           <w:p>
             <w:pPr>
-              <w:spacing w:before="0" w:after="0" w:line="240" w:lineRule="auto"/>
-              <w:rPr>
-                <w:rFonts w:ascii="Consolas" w:hAnsi="Consolas"/>
-                <w:bCs/>
-                <w:noProof/>
-              </w:rPr>
-            </w:pPr>
-            <w:r>
-              <w:rPr>
-                <w:rFonts w:ascii="Consolas" w:hAnsi="Consolas"/>
-                <w:bCs/>
-                <w:noProof/>
+              <w:pStyle w:val="Style1"/>
+              <w:rPr>
+                <w:rFonts w:ascii="Consolas" w:hAnsi="Consolas" w:cs="Consolas"/>
+              </w:rPr>
+            </w:pPr>
+            <w:r>
+              <w:rPr>
+                <w:rFonts w:ascii="Consolas" w:hAnsi="Consolas" w:cs="Consolas"/>
               </w:rPr>
               <w:t>protected Double aDouble</w:t>
             </w:r>
           </w:p>
           <w:p>
             <w:pPr>
-              <w:spacing w:before="0" w:after="0" w:line="240" w:lineRule="auto"/>
-              <w:rPr>
-                <w:rFonts w:ascii="Consolas" w:hAnsi="Consolas"/>
-                <w:bCs/>
-                <w:noProof/>
-              </w:rPr>
-            </w:pPr>
-            <w:r>
-              <w:rPr>
-                <w:rFonts w:ascii="Consolas" w:hAnsi="Consolas"/>
-                <w:bCs/>
-                <w:noProof/>
+              <w:pStyle w:val="Style1"/>
+              <w:rPr>
+                <w:rFonts w:ascii="Consolas" w:hAnsi="Consolas" w:cs="Consolas"/>
+              </w:rPr>
+            </w:pPr>
+            <w:r>
+              <w:rPr>
+                <w:rFonts w:ascii="Consolas" w:hAnsi="Consolas" w:cs="Consolas"/>
               </w:rPr>
               <w:t>public String aString</w:t>
             </w:r>
           </w:p>
           <w:p>
             <w:pPr>
-              <w:spacing w:before="0" w:after="0" w:line="240" w:lineRule="auto"/>
-              <w:rPr>
-                <w:rFonts w:ascii="Consolas" w:hAnsi="Consolas"/>
-                <w:bCs/>
-                <w:noProof/>
-              </w:rPr>
-            </w:pPr>
-            <w:r>
-              <w:rPr>
-                <w:rFonts w:ascii="Consolas" w:hAnsi="Consolas"/>
-                <w:bCs/>
-                <w:noProof/>
+              <w:pStyle w:val="Style1"/>
+              <w:rPr>
+                <w:rFonts w:ascii="Consolas" w:hAnsi="Consolas" w:cs="Consolas"/>
+              </w:rPr>
+            </w:pPr>
+            <w:r>
+              <w:rPr>
+                <w:rFonts w:ascii="Consolas" w:hAnsi="Consolas" w:cs="Consolas"/>
               </w:rPr>
               <w:t>private Calendar aCalendar</w:t>
             </w:r>
           </w:p>
           <w:p>
             <w:pPr>
-              <w:spacing w:before="0" w:after="0" w:line="240" w:lineRule="auto"/>
-              <w:rPr>
-                <w:rFonts w:ascii="Consolas" w:hAnsi="Consolas"/>
-                <w:bCs/>
-                <w:noProof/>
-              </w:rPr>
-            </w:pPr>
-            <w:r>
-              <w:rPr>
-                <w:rFonts w:ascii="Consolas" w:hAnsi="Consolas"/>
-                <w:bCs/>
-                <w:noProof/>
+              <w:pStyle w:val="Style1"/>
+              <w:rPr>
+                <w:rFonts w:ascii="Consolas" w:hAnsi="Consolas" w:cs="Consolas"/>
+              </w:rPr>
+            </w:pPr>
+            <w:r>
+              <w:rPr>
+                <w:rFonts w:ascii="Consolas" w:hAnsi="Consolas" w:cs="Consolas"/>
               </w:rPr>
               <w:t>public StringBuilder aBuilder</w:t>
             </w:r>
           </w:p>
           <w:p>
             <w:pPr>
-              <w:spacing w:before="0" w:after="0" w:line="240" w:lineRule="auto"/>
-              <w:rPr>
-                <w:rFonts w:ascii="Consolas" w:hAnsi="Consolas"/>
-                <w:bCs/>
-                <w:noProof/>
-              </w:rPr>
-            </w:pPr>
-            <w:r>
-              <w:rPr>
-                <w:rFonts w:ascii="Consolas" w:hAnsi="Consolas"/>
-                <w:bCs/>
-                <w:noProof/>
+              <w:pStyle w:val="Style1"/>
+              <w:rPr>
+                <w:rFonts w:ascii="Consolas" w:hAnsi="Consolas" w:cs="Consolas"/>
+              </w:rPr>
+            </w:pPr>
+            <w:r>
+              <w:rPr>
+                <w:rFonts w:ascii="Consolas" w:hAnsi="Consolas" w:cs="Consolas"/>
               </w:rPr>
               <w:t>private Char testChar</w:t>
             </w:r>
           </w:p>
           <w:p>
             <w:pPr>
-              <w:spacing w:before="0" w:after="0" w:line="240" w:lineRule="auto"/>
-              <w:rPr>
-                <w:rFonts w:ascii="Consolas" w:hAnsi="Consolas"/>
-                <w:bCs/>
-                <w:noProof/>
-              </w:rPr>
-            </w:pPr>
-            <w:r>
-              <w:rPr>
-                <w:rFonts w:ascii="Consolas" w:hAnsi="Consolas"/>
-                <w:bCs/>
-                <w:noProof/>
+              <w:pStyle w:val="Style1"/>
+              <w:rPr>
+                <w:rFonts w:ascii="Consolas" w:hAnsi="Consolas" w:cs="Consolas"/>
+              </w:rPr>
+            </w:pPr>
+            <w:r>
+              <w:rPr>
+                <w:rFonts w:ascii="Consolas" w:hAnsi="Consolas" w:cs="Consolas"/>
               </w:rPr>
               <w:t>public Int16 testShort</w:t>
             </w:r>
           </w:p>
           <w:p>
             <w:pPr>
-              <w:spacing w:before="0" w:after="0" w:line="240" w:lineRule="auto"/>
-              <w:rPr>
-                <w:rFonts w:ascii="Consolas" w:hAnsi="Consolas"/>
-                <w:bCs/>
-                <w:noProof/>
-              </w:rPr>
-            </w:pPr>
-            <w:r>
-              <w:rPr>
-                <w:rFonts w:ascii="Consolas" w:hAnsi="Consolas"/>
-                <w:bCs/>
-                <w:noProof/>
+              <w:pStyle w:val="Style1"/>
+              <w:rPr>
+                <w:rFonts w:ascii="Consolas" w:hAnsi="Consolas" w:cs="Consolas"/>
+              </w:rPr>
+            </w:pPr>
+            <w:r>
+              <w:rPr>
+                <w:rFonts w:ascii="Consolas" w:hAnsi="Consolas" w:cs="Consolas"/>
               </w:rPr>
               <w:t>protected Byte testByte</w:t>
             </w:r>
           </w:p>
           <w:p>
             <w:pPr>
-              <w:spacing w:before="0" w:after="0" w:line="240" w:lineRule="auto"/>
-              <w:rPr>
-                <w:rFonts w:ascii="Consolas" w:hAnsi="Consolas"/>
-                <w:bCs/>
-                <w:noProof/>
-              </w:rPr>
-            </w:pPr>
-            <w:r>
-              <w:rPr>
-                <w:rFonts w:ascii="Consolas" w:hAnsi="Consolas"/>
-                <w:bCs/>
-                <w:noProof/>
+              <w:pStyle w:val="Style1"/>
+              <w:rPr>
+                <w:rFonts w:ascii="Consolas" w:hAnsi="Consolas" w:cs="Consolas"/>
+              </w:rPr>
+            </w:pPr>
+            <w:r>
+              <w:rPr>
+                <w:rFonts w:ascii="Consolas" w:hAnsi="Consolas" w:cs="Consolas"/>
               </w:rPr>
               <w:t>public Byte aByte</w:t>
             </w:r>
           </w:p>
           <w:p>
             <w:pPr>
-              <w:spacing w:before="0" w:after="0" w:line="240" w:lineRule="auto"/>
-              <w:rPr>
-                <w:rFonts w:ascii="Consolas" w:hAnsi="Consolas"/>
-                <w:bCs/>
-                <w:noProof/>
-              </w:rPr>
-            </w:pPr>
-            <w:r>
-              <w:rPr>
-                <w:rFonts w:ascii="Consolas" w:hAnsi="Consolas"/>
-                <w:bCs/>
-                <w:noProof/>
+              <w:pStyle w:val="Style1"/>
+              <w:rPr>
+                <w:rFonts w:ascii="Consolas" w:hAnsi="Consolas" w:cs="Consolas"/>
+              </w:rPr>
+            </w:pPr>
+            <w:r>
+              <w:rPr>
+                <w:rFonts w:ascii="Consolas" w:hAnsi="Consolas" w:cs="Consolas"/>
               </w:rPr>
               <w:t>protected StringBuilder aBuffer</w:t>
             </w:r>
           </w:p>
           <w:p>
             <w:pPr>
-              <w:spacing w:before="0" w:after="0" w:line="240" w:lineRule="auto"/>
-              <w:rPr>
-                <w:rFonts w:ascii="Consolas" w:hAnsi="Consolas"/>
-                <w:bCs/>
-                <w:noProof/>
-              </w:rPr>
-            </w:pPr>
-            <w:r>
-              <w:rPr>
-                <w:rFonts w:ascii="Consolas" w:hAnsi="Consolas"/>
-                <w:bCs/>
-                <w:noProof/>
+              <w:pStyle w:val="Style1"/>
+              <w:rPr>
+                <w:rFonts w:ascii="Consolas" w:hAnsi="Consolas" w:cs="Consolas"/>
+              </w:rPr>
+            </w:pPr>
+            <w:r>
+              <w:rPr>
+                <w:rFonts w:ascii="Consolas" w:hAnsi="Consolas" w:cs="Consolas"/>
               </w:rPr>
               <w:t>private BigInteger testBigInt</w:t>
             </w:r>
           </w:p>
           <w:p>
             <w:pPr>
-              <w:spacing w:before="0" w:after="0" w:line="240" w:lineRule="auto"/>
-              <w:rPr>
-                <w:rFonts w:ascii="Consolas" w:hAnsi="Consolas"/>
-                <w:bCs/>
-                <w:noProof/>
-              </w:rPr>
-            </w:pPr>
-            <w:r>
-              <w:rPr>
-                <w:rFonts w:ascii="Consolas" w:hAnsi="Consolas"/>
-                <w:bCs/>
-                <w:noProof/>
+              <w:pStyle w:val="Style1"/>
+              <w:rPr>
+                <w:rFonts w:ascii="Consolas" w:hAnsi="Consolas" w:cs="Consolas"/>
+              </w:rPr>
+            </w:pPr>
+            <w:r>
+              <w:rPr>
+                <w:rFonts w:ascii="Consolas" w:hAnsi="Consolas" w:cs="Consolas"/>
               </w:rPr>
               <w:t>protected BigInteger testBigNumber</w:t>
             </w:r>
           </w:p>
           <w:p>
             <w:pPr>
-              <w:spacing w:before="0" w:after="0" w:line="240" w:lineRule="auto"/>
-              <w:rPr>
-                <w:rFonts w:ascii="Consolas" w:hAnsi="Consolas"/>
-                <w:bCs/>
-                <w:noProof/>
-              </w:rPr>
-            </w:pPr>
-            <w:r>
-              <w:rPr>
-                <w:rFonts w:ascii="Consolas" w:hAnsi="Consolas"/>
-                <w:bCs/>
-                <w:noProof/>
+              <w:pStyle w:val="Style1"/>
+              <w:rPr>
+                <w:rFonts w:ascii="Consolas" w:hAnsi="Consolas" w:cs="Consolas"/>
+              </w:rPr>
+            </w:pPr>
+            <w:r>
+              <w:rPr>
+                <w:rFonts w:ascii="Consolas" w:hAnsi="Consolas" w:cs="Consolas"/>
               </w:rPr>
               <w:t>protected Single testFloat</w:t>
             </w:r>
           </w:p>
           <w:p>
             <w:pPr>
-              <w:spacing w:before="0" w:after="0" w:line="240" w:lineRule="auto"/>
-              <w:rPr>
-                <w:rFonts w:ascii="Consolas" w:hAnsi="Consolas"/>
-                <w:bCs/>
-                <w:noProof/>
-              </w:rPr>
-            </w:pPr>
-            <w:r>
-              <w:rPr>
-                <w:rFonts w:ascii="Consolas" w:hAnsi="Consolas"/>
-                <w:bCs/>
-                <w:noProof/>
+              <w:pStyle w:val="Style1"/>
+              <w:rPr>
+                <w:rFonts w:ascii="Consolas" w:hAnsi="Consolas" w:cs="Consolas"/>
+              </w:rPr>
+            </w:pPr>
+            <w:r>
+              <w:rPr>
+                <w:rFonts w:ascii="Consolas" w:hAnsi="Consolas" w:cs="Consolas"/>
               </w:rPr>
               <w:t>public Single aFloat</w:t>
             </w:r>
           </w:p>
           <w:p>
             <w:pPr>
-              <w:spacing w:before="0" w:after="0" w:line="240" w:lineRule="auto"/>
-              <w:rPr>
-                <w:rFonts w:ascii="Consolas" w:hAnsi="Consolas"/>
-                <w:bCs/>
-                <w:noProof/>
-              </w:rPr>
-            </w:pPr>
-            <w:r>
-              <w:rPr>
-                <w:rFonts w:ascii="Consolas" w:hAnsi="Consolas"/>
-                <w:bCs/>
-                <w:noProof/>
+              <w:pStyle w:val="Style1"/>
+              <w:rPr>
+                <w:rFonts w:ascii="Consolas" w:hAnsi="Consolas" w:cs="Consolas"/>
+              </w:rPr>
+            </w:pPr>
+            <w:r>
+              <w:rPr>
+                <w:rFonts w:ascii="Consolas" w:hAnsi="Consolas" w:cs="Consolas"/>
               </w:rPr>
               <w:t>private Thread aThread</w:t>
             </w:r>
           </w:p>
           <w:p>
             <w:pPr>
-              <w:spacing w:before="0" w:after="0" w:line="240" w:lineRule="auto"/>
-              <w:rPr>
-                <w:rFonts w:ascii="Consolas" w:hAnsi="Consolas"/>
-                <w:bCs/>
-                <w:noProof/>
-              </w:rPr>
-            </w:pPr>
-            <w:r>
-              <w:rPr>
-                <w:rFonts w:ascii="Consolas" w:hAnsi="Consolas"/>
-                <w:bCs/>
-                <w:noProof/>
+              <w:pStyle w:val="Style1"/>
+              <w:rPr>
+                <w:rFonts w:ascii="Consolas" w:hAnsi="Consolas" w:cs="Consolas"/>
+              </w:rPr>
+            </w:pPr>
+            <w:r>
+              <w:rPr>
+                <w:rFonts w:ascii="Consolas" w:hAnsi="Consolas" w:cs="Consolas"/>
               </w:rPr>
               <w:t>public Thread testThread</w:t>
             </w:r>
           </w:p>
           <w:p>
             <w:pPr>
-              <w:spacing w:before="0" w:after="0" w:line="240" w:lineRule="auto"/>
-              <w:rPr>
-                <w:rFonts w:ascii="Consolas" w:hAnsi="Consolas"/>
-                <w:bCs/>
-                <w:noProof/>
-              </w:rPr>
-            </w:pPr>
-            <w:r>
-              <w:rPr>
-                <w:rFonts w:ascii="Consolas" w:hAnsi="Consolas"/>
-                <w:bCs/>
-                <w:noProof/>
+              <w:pStyle w:val="Style1"/>
+              <w:rPr>
+                <w:rFonts w:ascii="Consolas" w:hAnsi="Consolas" w:cs="Consolas"/>
+              </w:rPr>
+            </w:pPr>
+            <w:r>
+              <w:rPr>
+                <w:rFonts w:ascii="Consolas" w:hAnsi="Consolas" w:cs="Consolas"/>
               </w:rPr>
               <w:t>private Object aPredicate</w:t>
             </w:r>
           </w:p>
           <w:p>
             <w:pPr>
-              <w:spacing w:before="0" w:after="0" w:line="240" w:lineRule="auto"/>
-              <w:rPr>
-                <w:rFonts w:ascii="Consolas" w:hAnsi="Consolas"/>
-                <w:bCs/>
-                <w:noProof/>
-              </w:rPr>
-            </w:pPr>
-            <w:r>
-              <w:rPr>
-                <w:rFonts w:ascii="Consolas" w:hAnsi="Consolas"/>
-                <w:bCs/>
-                <w:noProof/>
+              <w:pStyle w:val="Style1"/>
+              <w:rPr>
+                <w:rFonts w:ascii="Consolas" w:hAnsi="Consolas" w:cs="Consolas"/>
+              </w:rPr>
+            </w:pPr>
+            <w:r>
+              <w:rPr>
+                <w:rFonts w:ascii="Consolas" w:hAnsi="Consolas" w:cs="Consolas"/>
               </w:rPr>
               <w:t>protected Object testPredicate</w:t>
             </w:r>
           </w:p>
           <w:p>
             <w:pPr>
-              <w:spacing w:before="0" w:after="0" w:line="240" w:lineRule="auto"/>
-              <w:rPr>
-                <w:rFonts w:ascii="Consolas" w:hAnsi="Consolas"/>
-                <w:bCs/>
-                <w:noProof/>
-              </w:rPr>
-            </w:pPr>
-            <w:r>
-              <w:rPr>
-                <w:rFonts w:ascii="Consolas" w:hAnsi="Consolas"/>
-                <w:bCs/>
-                <w:noProof/>
+              <w:pStyle w:val="Style1"/>
+              <w:rPr>
+                <w:rFonts w:ascii="Consolas" w:hAnsi="Consolas" w:cs="Consolas"/>
+              </w:rPr>
+            </w:pPr>
+            <w:r>
+              <w:rPr>
+                <w:rFonts w:ascii="Consolas" w:hAnsi="Consolas" w:cs="Consolas"/>
               </w:rPr>
               <w:t>public Object anObject</w:t>
             </w:r>
           </w:p>
           <w:p>
             <w:pPr>
-              <w:spacing w:before="0" w:after="0" w:line="240" w:lineRule="auto"/>
-              <w:rPr>
-                <w:rFonts w:ascii="Consolas" w:hAnsi="Consolas"/>
-                <w:bCs/>
-                <w:noProof/>
-              </w:rPr>
-            </w:pPr>
-            <w:r>
-              <w:rPr>
-                <w:rFonts w:ascii="Consolas" w:hAnsi="Consolas"/>
-                <w:bCs/>
-                <w:noProof/>
+              <w:pStyle w:val="Style1"/>
+              <w:rPr>
+                <w:rFonts w:ascii="Consolas" w:hAnsi="Consolas" w:cs="Consolas"/>
+              </w:rPr>
+            </w:pPr>
+            <w:r>
+              <w:rPr>
+                <w:rFonts w:ascii="Consolas" w:hAnsi="Consolas" w:cs="Consolas"/>
               </w:rPr>
               <w:t>private Object hiddenObject</w:t>
             </w:r>
           </w:p>
           <w:p>
             <w:pPr>
-              <w:spacing w:before="0" w:after="0" w:line="240" w:lineRule="auto"/>
-              <w:rPr>
-                <w:rFonts w:ascii="Consolas" w:hAnsi="Consolas"/>
-                <w:bCs/>
-                <w:noProof/>
-              </w:rPr>
-            </w:pPr>
-            <w:r>
-              <w:rPr>
-                <w:rFonts w:ascii="Consolas" w:hAnsi="Consolas"/>
-                <w:bCs/>
-                <w:noProof/>
+              <w:pStyle w:val="Style1"/>
+              <w:rPr>
+                <w:rFonts w:ascii="Consolas" w:hAnsi="Consolas" w:cs="Consolas"/>
+              </w:rPr>
+            </w:pPr>
+            <w:r>
+              <w:rPr>
+                <w:rFonts w:ascii="Consolas" w:hAnsi="Consolas" w:cs="Consolas"/>
               </w:rPr>
               <w:t>protected Object fatherMotherObject</w:t>
             </w:r>
           </w:p>
           <w:p>
             <w:pPr>
-              <w:spacing w:before="0" w:after="0" w:line="240" w:lineRule="auto"/>
-              <w:rPr>
-                <w:rFonts w:ascii="Consolas" w:hAnsi="Consolas"/>
-                <w:bCs/>
-                <w:noProof/>
-              </w:rPr>
-            </w:pPr>
-            <w:r>
-              <w:rPr>
-                <w:rFonts w:ascii="Consolas" w:hAnsi="Consolas"/>
-                <w:bCs/>
-                <w:noProof/>
+              <w:pStyle w:val="Style1"/>
+              <w:rPr>
+                <w:rFonts w:ascii="Consolas" w:hAnsi="Consolas" w:cs="Consolas"/>
+              </w:rPr>
+            </w:pPr>
+            <w:r>
+              <w:rPr>
+                <w:rFonts w:ascii="Consolas" w:hAnsi="Consolas" w:cs="Consolas"/>
               </w:rPr>
               <w:t>private String anotherString</w:t>
             </w:r>
           </w:p>
           <w:p>
             <w:pPr>
-              <w:spacing w:before="0" w:after="0" w:line="240" w:lineRule="auto"/>
-              <w:rPr>
-                <w:rFonts w:ascii="Consolas" w:hAnsi="Consolas"/>
-                <w:bCs/>
-                <w:noProof/>
-              </w:rPr>
-            </w:pPr>
-            <w:r>
-              <w:rPr>
-                <w:rFonts w:ascii="Consolas" w:hAnsi="Consolas"/>
-                <w:bCs/>
-                <w:noProof/>
+              <w:pStyle w:val="Style1"/>
+              <w:rPr>
+                <w:rFonts w:ascii="Consolas" w:hAnsi="Consolas" w:cs="Consolas"/>
+              </w:rPr>
+            </w:pPr>
+            <w:r>
+              <w:rPr>
+                <w:rFonts w:ascii="Consolas" w:hAnsi="Consolas" w:cs="Consolas"/>
               </w:rPr>
               <w:t>protected String moarString</w:t>
             </w:r>
           </w:p>
           <w:p>
             <w:pPr>
-              <w:spacing w:before="0" w:after="0" w:line="240" w:lineRule="auto"/>
-              <w:rPr>
-                <w:rFonts w:ascii="Consolas" w:hAnsi="Consolas"/>
-                <w:bCs/>
-                <w:noProof/>
-              </w:rPr>
-            </w:pPr>
-            <w:r>
-              <w:rPr>
-                <w:rFonts w:ascii="Consolas" w:hAnsi="Consolas"/>
-                <w:bCs/>
-                <w:noProof/>
+              <w:pStyle w:val="Style1"/>
+              <w:rPr>
+                <w:rFonts w:ascii="Consolas" w:hAnsi="Consolas" w:cs="Consolas"/>
+              </w:rPr>
+            </w:pPr>
+            <w:r>
+              <w:rPr>
+                <w:rFonts w:ascii="Consolas" w:hAnsi="Consolas" w:cs="Consolas"/>
               </w:rPr>
               <w:t>public Int32 anotherIntBitesTheDust</w:t>
             </w:r>
           </w:p>
           <w:p>
             <w:pPr>
-              <w:spacing w:before="0" w:after="0" w:line="240" w:lineRule="auto"/>
-              <w:rPr>
-                <w:rFonts w:ascii="Consolas" w:hAnsi="Consolas"/>
-                <w:bCs/>
-                <w:noProof/>
-              </w:rPr>
-            </w:pPr>
-            <w:r>
-              <w:rPr>
-                <w:rFonts w:ascii="Consolas" w:hAnsi="Consolas"/>
-                <w:bCs/>
-                <w:noProof/>
+              <w:pStyle w:val="Style1"/>
+              <w:rPr>
+                <w:rFonts w:ascii="Consolas" w:hAnsi="Consolas" w:cs="Consolas"/>
+              </w:rPr>
+            </w:pPr>
+            <w:r>
+              <w:rPr>
+                <w:rFonts w:ascii="Consolas" w:hAnsi="Consolas" w:cs="Consolas"/>
               </w:rPr>
               <w:t>private Exception internalException</w:t>
             </w:r>
           </w:p>
           <w:p>
             <w:pPr>
-              <w:spacing w:before="0" w:after="0" w:line="240" w:lineRule="auto"/>
-              <w:rPr>
-                <w:rFonts w:ascii="Consolas" w:hAnsi="Consolas"/>
-                <w:bCs/>
-                <w:noProof/>
-              </w:rPr>
-            </w:pPr>
-            <w:r>
-              <w:rPr>
-                <w:rFonts w:ascii="Consolas" w:hAnsi="Consolas"/>
-                <w:bCs/>
-                <w:noProof/>
+              <w:pStyle w:val="Style1"/>
+              <w:rPr>
+                <w:rFonts w:ascii="Consolas" w:hAnsi="Consolas" w:cs="Consolas"/>
+              </w:rPr>
+            </w:pPr>
+            <w:r>
+              <w:rPr>
+                <w:rFonts w:ascii="Consolas" w:hAnsi="Consolas" w:cs="Consolas"/>
               </w:rPr>
               <w:t>protected Exception inheritableException</w:t>
             </w:r>
           </w:p>
           <w:p>
             <w:pPr>
-              <w:spacing w:before="0" w:after="0" w:line="240" w:lineRule="auto"/>
-              <w:rPr>
-                <w:rFonts w:ascii="Consolas" w:hAnsi="Consolas"/>
-                <w:bCs/>
-                <w:noProof/>
-              </w:rPr>
-            </w:pPr>
-            <w:r>
-              <w:rPr>
-                <w:rFonts w:ascii="Consolas" w:hAnsi="Consolas"/>
-                <w:bCs/>
-                <w:noProof/>
+              <w:pStyle w:val="Style1"/>
+              <w:rPr>
+                <w:rFonts w:ascii="Consolas" w:hAnsi="Consolas" w:cs="Consolas"/>
+              </w:rPr>
+            </w:pPr>
+            <w:r>
+              <w:rPr>
+                <w:rFonts w:ascii="Consolas" w:hAnsi="Consolas" w:cs="Consolas"/>
               </w:rPr>
               <w:t>public Exception justException</w:t>
             </w:r>
           </w:p>
           <w:p>
             <w:pPr>
-              <w:spacing w:before="0" w:after="0" w:line="240" w:lineRule="auto"/>
-              <w:rPr>
-                <w:rFonts w:ascii="Consolas" w:hAnsi="Consolas"/>
-                <w:bCs/>
-                <w:noProof/>
-              </w:rPr>
-            </w:pPr>
-            <w:r>
-              <w:rPr>
-                <w:rFonts w:ascii="Consolas" w:hAnsi="Consolas"/>
-                <w:bCs/>
-                <w:noProof/>
+              <w:pStyle w:val="Style1"/>
+              <w:rPr>
+                <w:rFonts w:ascii="Consolas" w:hAnsi="Consolas" w:cs="Consolas"/>
+              </w:rPr>
+            </w:pPr>
+            <w:r>
+              <w:rPr>
+                <w:rFonts w:ascii="Consolas" w:hAnsi="Consolas" w:cs="Consolas"/>
               </w:rPr>
               <w:t>public Stream aStream</w:t>
             </w:r>
           </w:p>
           <w:p>
             <w:pPr>
-              <w:spacing w:before="0" w:after="0" w:line="240" w:lineRule="auto"/>
-              <w:rPr>
-                <w:rFonts w:ascii="Consolas" w:hAnsi="Consolas"/>
-                <w:bCs/>
-                <w:noProof/>
-              </w:rPr>
-            </w:pPr>
-            <w:r>
-              <w:rPr>
-                <w:rFonts w:ascii="Consolas" w:hAnsi="Consolas"/>
-                <w:bCs/>
-                <w:noProof/>
+              <w:pStyle w:val="Style1"/>
+              <w:rPr>
+                <w:rFonts w:ascii="Consolas" w:hAnsi="Consolas" w:cs="Consolas"/>
+              </w:rPr>
+            </w:pPr>
+            <w:r>
+              <w:rPr>
+                <w:rFonts w:ascii="Consolas" w:hAnsi="Consolas" w:cs="Consolas"/>
               </w:rPr>
               <w:t>protected Stream moarStreamz</w:t>
             </w:r>
           </w:p>
           <w:p>
             <w:pPr>
-              <w:spacing w:before="0" w:after="0" w:line="240" w:lineRule="auto"/>
-              <w:rPr>
-                <w:rFonts w:ascii="Courier New" w:eastAsia="Times New Roman" w:hAnsi="Courier New" w:cs="Courier New"/>
-                <w:color w:val="auto"/>
-                <w:sz w:val="20"/>
-                <w:szCs w:val="20"/>
-              </w:rPr>
-            </w:pPr>
-            <w:r>
-              <w:rPr>
-                <w:rFonts w:ascii="Consolas" w:hAnsi="Consolas"/>
-                <w:bCs/>
-                <w:noProof/>
+              <w:pStyle w:val="Style1"/>
+              <w:rPr>
+                <w:rFonts w:ascii="Consolas" w:hAnsi="Consolas" w:cs="Consolas"/>
+              </w:rPr>
+            </w:pPr>
+            <w:r>
+              <w:rPr>
+                <w:rFonts w:ascii="Consolas" w:hAnsi="Consolas" w:cs="Consolas"/>
               </w:rPr>
               <w:t>private Stream secretStream</w:t>
             </w:r>
@@ -2030,470 +1711,462 @@
         </w:tc>
       </w:tr>
     </w:tbl>
-    <w:p/>
     <w:p>
       <w:pPr>
-        <w:pStyle w:val="Heading2"/>
+        <w:pStyle w:val="Style1"/>
+        <w:rPr>
+          <w:rFonts w:ascii="Consolas" w:hAnsi="Consolas" w:cs="Consolas"/>
+        </w:rPr>
+      </w:pPr>
+    </w:p>
+    <w:p>
+      <w:pPr>
+        <w:pStyle w:val="Style1"/>
         <w:numPr>
           <w:ilvl w:val="0"/>
-          <w:numId w:val="2"/>
+          <w:numId w:val="20"/>
         </w:numPr>
-        <w:tabs>
-          <w:tab w:val="left" w:pos="1843"/>
-        </w:tabs>
-        <w:spacing w:before="120" w:after="80"/>
-        <w:ind w:left="0" w:firstLine="0"/>
-        <w:jc w:val="both"/>
-      </w:pPr>
-      <w:r>
-        <w:lastRenderedPageBreak/>
+        <w:rPr>
+          <w:rFonts w:ascii="Consolas" w:hAnsi="Consolas" w:cs="Consolas"/>
+          <w:sz w:val="32"/>
+        </w:rPr>
+      </w:pPr>
+      <w:bookmarkStart w:id="2" w:name="_GoBack"/>
+      <w:bookmarkEnd w:id="2"/>
+      <w:r>
+        <w:rPr>
+          <w:rFonts w:ascii="Consolas" w:hAnsi="Consolas" w:cs="Consolas"/>
+          <w:sz w:val="32"/>
+        </w:rPr>
         <w:t>Black Box Integer</w:t>
       </w:r>
     </w:p>
     <w:p>
-      <w:r>
-        <w:t xml:space="preserve">You are helping a buddy of yours who is still in the OOP Basics course - his name is </w:t>
-      </w:r>
-      <w:r>
-        <w:rPr>
-          <w:noProof/>
-        </w:rPr>
-        <w:t>Peshos</w:t>
-      </w:r>
-      <w:r>
-        <w:rPr>
-          <w:noProof/>
+      <w:pPr>
+        <w:pStyle w:val="Style1"/>
+        <w:rPr>
+          <w:rFonts w:ascii="Consolas" w:hAnsi="Consolas" w:cs="Consolas"/>
+        </w:rPr>
+      </w:pPr>
+      <w:r>
+        <w:rPr>
+          <w:rFonts w:ascii="Consolas" w:hAnsi="Consolas" w:cs="Consolas"/>
+        </w:rPr>
+        <w:t>You are helping a buddy of yours who is still in the OOP Basics course - his name is Peshos</w:t>
+      </w:r>
+      <w:r>
+        <w:rPr>
+          <w:rFonts w:ascii="Consolas" w:hAnsi="Consolas" w:cs="Consolas"/>
         </w:rPr>
         <w:t>lav</w:t>
       </w:r>
       <w:r>
         <w:rPr>
-          <w:noProof/>
+          <w:rFonts w:ascii="Consolas" w:hAnsi="Consolas" w:cs="Consolas"/>
         </w:rPr>
         <w:t xml:space="preserve"> (not to be mistaken with real people or trainers)</w:t>
       </w:r>
       <w:r>
         <w:rPr>
-          <w:noProof/>
+          <w:rFonts w:ascii="Consolas" w:hAnsi="Consolas" w:cs="Consolas"/>
         </w:rPr>
         <w:t>. He is rather slow and made a class with all private members. Your task</w:t>
       </w:r>
       <w:r>
         <w:rPr>
-          <w:noProof/>
+          <w:rFonts w:ascii="Consolas" w:hAnsi="Consolas" w:cs="Consolas"/>
         </w:rPr>
         <w:t>s</w:t>
       </w:r>
       <w:r>
         <w:rPr>
-          <w:noProof/>
+          <w:rFonts w:ascii="Consolas" w:hAnsi="Consolas" w:cs="Consolas"/>
         </w:rPr>
         <w:t xml:space="preserve"> </w:t>
       </w:r>
       <w:r>
         <w:rPr>
-          <w:noProof/>
+          <w:rFonts w:ascii="Consolas" w:hAnsi="Consolas" w:cs="Consolas"/>
         </w:rPr>
         <w:t>are</w:t>
       </w:r>
       <w:r>
         <w:rPr>
-          <w:noProof/>
+          <w:rFonts w:ascii="Consolas" w:hAnsi="Consolas" w:cs="Consolas"/>
         </w:rPr>
         <w:t xml:space="preserve"> to instantiate an object from his class</w:t>
       </w:r>
       <w:r>
         <w:rPr>
-          <w:noProof/>
+          <w:rFonts w:ascii="Consolas" w:hAnsi="Consolas" w:cs="Consolas"/>
         </w:rPr>
         <w:t xml:space="preserve"> (always with start value 0)</w:t>
       </w:r>
       <w:r>
         <w:rPr>
-          <w:noProof/>
+          <w:rFonts w:ascii="Consolas" w:hAnsi="Consolas" w:cs="Consolas"/>
         </w:rPr>
         <w:t xml:space="preserve"> and then </w:t>
       </w:r>
       <w:r>
         <w:rPr>
-          <w:noProof/>
+          <w:rFonts w:ascii="Consolas" w:hAnsi="Consolas" w:cs="Consolas"/>
         </w:rPr>
         <w:t>invoke</w:t>
       </w:r>
       <w:r>
         <w:rPr>
-          <w:noProof/>
+          <w:rFonts w:ascii="Consolas" w:hAnsi="Consolas" w:cs="Consolas"/>
         </w:rPr>
         <w:t xml:space="preserve"> the</w:t>
       </w:r>
       <w:r>
         <w:rPr>
-          <w:noProof/>
+          <w:rFonts w:ascii="Consolas" w:hAnsi="Consolas" w:cs="Consolas"/>
         </w:rPr>
         <w:t xml:space="preserve"> different methods it has. Your restriction is </w:t>
       </w:r>
       <w:r>
         <w:rPr>
-          <w:noProof/>
+          <w:rFonts w:ascii="Consolas" w:hAnsi="Consolas" w:cs="Consolas"/>
         </w:rPr>
         <w:t>to not</w:t>
       </w:r>
       <w:r>
         <w:rPr>
-          <w:noProof/>
-        </w:rPr>
-        <w:t xml:space="preserve"> change anything in the class itself (consider it a black box). You can look at his class but don't touch anything! The class itself is called </w:t>
-      </w:r>
-      <w:r>
-        <w:rPr>
-          <w:b/>
-          <w:noProof/>
-        </w:rPr>
-        <w:t>BlackBoxInt</w:t>
-      </w:r>
-      <w:r>
-        <w:rPr>
-          <w:noProof/>
-        </w:rPr>
-        <w:t xml:space="preserve"> </w:t>
-      </w:r>
-      <w:r>
-        <w:rPr>
-          <w:noProof/>
-        </w:rPr>
-        <w:t xml:space="preserve">it is a wrapper for the </w:t>
-      </w:r>
-      <w:r>
-        <w:rPr>
-          <w:b/>
-          <w:noProof/>
-        </w:rPr>
-        <w:t>int</w:t>
-      </w:r>
-      <w:r>
-        <w:rPr>
-          <w:noProof/>
-        </w:rPr>
-        <w:t xml:space="preserve"> primitive</w:t>
-      </w:r>
-      <w:r>
-        <w:t>.</w:t>
-      </w:r>
-      <w:r>
+          <w:rFonts w:ascii="Consolas" w:hAnsi="Consolas" w:cs="Consolas"/>
+        </w:rPr>
+        <w:t xml:space="preserve"> change anything in the class itself (consider it a black box). You can look at his class but don't touch anything! The class itself is called BlackBoxInt it is a wrapper for the int primitive.</w:t>
+      </w:r>
+      <w:r>
+        <w:rPr>
+          <w:rFonts w:ascii="Consolas" w:hAnsi="Consolas" w:cs="Consolas"/>
+        </w:rPr>
         <w:t xml:space="preserve"> </w:t>
       </w:r>
     </w:p>
     <w:p>
-      <w:r>
+      <w:pPr>
+        <w:pStyle w:val="Style1"/>
+        <w:rPr>
+          <w:rFonts w:ascii="Consolas" w:hAnsi="Consolas" w:cs="Consolas"/>
+        </w:rPr>
+      </w:pPr>
+      <w:r>
+        <w:rPr>
+          <w:rFonts w:ascii="Consolas" w:hAnsi="Consolas" w:cs="Consolas"/>
+        </w:rPr>
         <w:t xml:space="preserve">The methods </w:t>
       </w:r>
       <w:r>
+        <w:rPr>
+          <w:rFonts w:ascii="Consolas" w:hAnsi="Consolas" w:cs="Consolas"/>
+        </w:rPr>
         <w:t>this class</w:t>
       </w:r>
       <w:r>
+        <w:rPr>
+          <w:rFonts w:ascii="Consolas" w:hAnsi="Consolas" w:cs="Consolas"/>
+        </w:rPr>
         <w:t xml:space="preserve"> has are:</w:t>
       </w:r>
     </w:p>
     <w:p>
       <w:pPr>
-        <w:pStyle w:val="ListParagraph"/>
-        <w:numPr>
-          <w:ilvl w:val="0"/>
-          <w:numId w:val="19"/>
-        </w:numPr>
-        <w:rPr>
-          <w:noProof/>
-        </w:rPr>
-      </w:pPr>
-      <w:r>
-        <w:rPr>
-          <w:noProof/>
+        <w:pStyle w:val="Style1"/>
+        <w:rPr>
+          <w:rFonts w:ascii="Consolas" w:hAnsi="Consolas" w:cs="Consolas"/>
+        </w:rPr>
+      </w:pPr>
+      <w:r>
+        <w:rPr>
+          <w:rFonts w:ascii="Consolas" w:hAnsi="Consolas" w:cs="Consolas"/>
         </w:rPr>
         <w:t>Add(int)</w:t>
       </w:r>
     </w:p>
     <w:p>
       <w:pPr>
-        <w:pStyle w:val="ListParagraph"/>
-        <w:numPr>
-          <w:ilvl w:val="0"/>
-          <w:numId w:val="19"/>
-        </w:numPr>
-        <w:rPr>
-          <w:noProof/>
-        </w:rPr>
-      </w:pPr>
-      <w:r>
-        <w:rPr>
-          <w:noProof/>
+        <w:pStyle w:val="Style1"/>
+        <w:rPr>
+          <w:rFonts w:ascii="Consolas" w:hAnsi="Consolas" w:cs="Consolas"/>
+        </w:rPr>
+      </w:pPr>
+      <w:r>
+        <w:rPr>
+          <w:rFonts w:ascii="Consolas" w:hAnsi="Consolas" w:cs="Consolas"/>
         </w:rPr>
         <w:t>Subtract(int)</w:t>
       </w:r>
     </w:p>
     <w:p>
       <w:pPr>
-        <w:pStyle w:val="ListParagraph"/>
-        <w:numPr>
-          <w:ilvl w:val="0"/>
-          <w:numId w:val="19"/>
-        </w:numPr>
-        <w:rPr>
-          <w:noProof/>
-        </w:rPr>
-      </w:pPr>
-      <w:r>
-        <w:rPr>
-          <w:noProof/>
+        <w:pStyle w:val="Style1"/>
+        <w:rPr>
+          <w:rFonts w:ascii="Consolas" w:hAnsi="Consolas" w:cs="Consolas"/>
+        </w:rPr>
+      </w:pPr>
+      <w:r>
+        <w:rPr>
+          <w:rFonts w:ascii="Consolas" w:hAnsi="Consolas" w:cs="Consolas"/>
         </w:rPr>
         <w:t>Multiply(int)</w:t>
       </w:r>
     </w:p>
     <w:p>
       <w:pPr>
-        <w:pStyle w:val="ListParagraph"/>
-        <w:numPr>
-          <w:ilvl w:val="0"/>
-          <w:numId w:val="19"/>
-        </w:numPr>
-        <w:rPr>
-          <w:noProof/>
-        </w:rPr>
-      </w:pPr>
-      <w:r>
-        <w:rPr>
-          <w:noProof/>
-        </w:rPr>
+        <w:pStyle w:val="Style1"/>
+        <w:rPr>
+          <w:rFonts w:ascii="Consolas" w:hAnsi="Consolas" w:cs="Consolas"/>
+        </w:rPr>
+      </w:pPr>
+      <w:r>
+        <w:rPr>
+          <w:rFonts w:ascii="Consolas" w:hAnsi="Consolas" w:cs="Consolas"/>
+        </w:rPr>
+        <w:lastRenderedPageBreak/>
         <w:t>Divide(int)</w:t>
       </w:r>
     </w:p>
     <w:p>
       <w:pPr>
-        <w:pStyle w:val="ListParagraph"/>
-        <w:numPr>
-          <w:ilvl w:val="0"/>
-          <w:numId w:val="19"/>
-        </w:numPr>
-        <w:rPr>
-          <w:noProof/>
-        </w:rPr>
-      </w:pPr>
-      <w:r>
-        <w:rPr>
-          <w:noProof/>
+        <w:pStyle w:val="Style1"/>
+        <w:rPr>
+          <w:rFonts w:ascii="Consolas" w:hAnsi="Consolas" w:cs="Consolas"/>
+        </w:rPr>
+      </w:pPr>
+      <w:r>
+        <w:rPr>
+          <w:rFonts w:ascii="Consolas" w:hAnsi="Consolas" w:cs="Consolas"/>
         </w:rPr>
         <w:t>LeftShift(int)</w:t>
       </w:r>
     </w:p>
     <w:p>
       <w:pPr>
-        <w:pStyle w:val="ListParagraph"/>
-        <w:numPr>
-          <w:ilvl w:val="0"/>
-          <w:numId w:val="19"/>
-        </w:numPr>
-        <w:rPr>
-          <w:noProof/>
-        </w:rPr>
-      </w:pPr>
-      <w:r>
-        <w:rPr>
-          <w:noProof/>
+        <w:pStyle w:val="Style1"/>
+        <w:rPr>
+          <w:rFonts w:ascii="Consolas" w:hAnsi="Consolas" w:cs="Consolas"/>
+        </w:rPr>
+      </w:pPr>
+      <w:r>
+        <w:rPr>
+          <w:rFonts w:ascii="Consolas" w:hAnsi="Consolas" w:cs="Consolas"/>
         </w:rPr>
         <w:t>RightShift(int)</w:t>
       </w:r>
     </w:p>
     <w:p>
       <w:pPr>
-        <w:pStyle w:val="Heading3"/>
-      </w:pPr>
-      <w:r>
+        <w:pStyle w:val="Style1"/>
+        <w:rPr>
+          <w:rFonts w:ascii="Consolas" w:hAnsi="Consolas" w:cs="Consolas"/>
+        </w:rPr>
+      </w:pPr>
+      <w:r>
+        <w:rPr>
+          <w:rFonts w:ascii="Consolas" w:hAnsi="Consolas" w:cs="Consolas"/>
+        </w:rPr>
         <w:t>Input</w:t>
       </w:r>
     </w:p>
     <w:p>
-      <w:r>
+      <w:pPr>
+        <w:pStyle w:val="Style1"/>
+        <w:rPr>
+          <w:rFonts w:ascii="Consolas" w:hAnsi="Consolas" w:cs="Consolas"/>
+        </w:rPr>
+      </w:pPr>
+      <w:r>
+        <w:rPr>
+          <w:rFonts w:ascii="Consolas" w:hAnsi="Consolas" w:cs="Consolas"/>
+        </w:rPr>
         <w:t>The input will consist of lines in the form:</w:t>
       </w:r>
     </w:p>
     <w:p>
       <w:pPr>
-        <w:rPr>
-          <w:b/>
-        </w:rPr>
-      </w:pPr>
-      <w:r>
-        <w:rPr>
-          <w:b/>
+        <w:pStyle w:val="Style1"/>
+        <w:rPr>
+          <w:rFonts w:ascii="Consolas" w:hAnsi="Consolas" w:cs="Consolas"/>
+        </w:rPr>
+      </w:pPr>
+      <w:r>
+        <w:rPr>
+          <w:rFonts w:ascii="Consolas" w:hAnsi="Consolas" w:cs="Consolas"/>
         </w:rPr>
         <w:t>&lt;</w:t>
       </w:r>
       <w:r>
         <w:rPr>
-          <w:b/>
+          <w:rFonts w:ascii="Consolas" w:hAnsi="Consolas" w:cs="Consolas"/>
         </w:rPr>
         <w:t>method</w:t>
       </w:r>
       <w:r>
         <w:rPr>
-          <w:b/>
+          <w:rFonts w:ascii="Consolas" w:hAnsi="Consolas" w:cs="Consolas"/>
         </w:rPr>
         <w:t xml:space="preserve"> name&gt;_&lt;value&gt;</w:t>
       </w:r>
     </w:p>
     <w:p>
       <w:pPr>
-        <w:rPr>
-          <w:b/>
-        </w:rPr>
-      </w:pPr>
-      <w:r>
+        <w:pStyle w:val="Style1"/>
+        <w:rPr>
+          <w:rFonts w:ascii="Consolas" w:hAnsi="Consolas" w:cs="Consolas"/>
+        </w:rPr>
+      </w:pPr>
+      <w:r>
+        <w:rPr>
+          <w:rFonts w:ascii="Consolas" w:hAnsi="Consolas" w:cs="Consolas"/>
+        </w:rPr>
         <w:t xml:space="preserve">For instance: </w:t>
       </w:r>
       <w:r>
         <w:rPr>
-          <w:b/>
+          <w:rFonts w:ascii="Consolas" w:hAnsi="Consolas" w:cs="Consolas"/>
         </w:rPr>
         <w:t>A</w:t>
       </w:r>
       <w:r>
         <w:rPr>
-          <w:b/>
+          <w:rFonts w:ascii="Consolas" w:hAnsi="Consolas" w:cs="Consolas"/>
         </w:rPr>
         <w:t>dd_115</w:t>
       </w:r>
     </w:p>
     <w:p>
-      <w:r>
+      <w:pPr>
+        <w:pStyle w:val="Style1"/>
+        <w:rPr>
+          <w:rFonts w:ascii="Consolas" w:hAnsi="Consolas" w:cs="Consolas"/>
+        </w:rPr>
+      </w:pPr>
+      <w:r>
+        <w:rPr>
+          <w:rFonts w:ascii="Consolas" w:hAnsi="Consolas" w:cs="Consolas"/>
+        </w:rPr>
         <w:t xml:space="preserve">Input will always be valid and in the format described, so there is no need to check it explicitly. You stop receiving input when you encounter </w:t>
       </w:r>
       <w:r>
-        <w:t>the command "</w:t>
-      </w:r>
-      <w:r>
-        <w:rPr>
-          <w:b/>
-        </w:rPr>
-        <w:t>END</w:t>
-      </w:r>
-      <w:r>
-        <w:t>".</w:t>
+        <w:rPr>
+          <w:rFonts w:ascii="Consolas" w:hAnsi="Consolas" w:cs="Consolas"/>
+        </w:rPr>
+        <w:t>the command "END".</w:t>
       </w:r>
     </w:p>
     <w:p>
       <w:pPr>
-        <w:pStyle w:val="Heading3"/>
-      </w:pPr>
-      <w:r>
+        <w:pStyle w:val="Style1"/>
+        <w:rPr>
+          <w:rFonts w:ascii="Consolas" w:hAnsi="Consolas" w:cs="Consolas"/>
+        </w:rPr>
+      </w:pPr>
+      <w:r>
+        <w:rPr>
+          <w:rFonts w:ascii="Consolas" w:hAnsi="Consolas" w:cs="Consolas"/>
+        </w:rPr>
         <w:t>Output</w:t>
       </w:r>
     </w:p>
     <w:p>
-      <w:r>
+      <w:pPr>
+        <w:pStyle w:val="Style1"/>
+        <w:rPr>
+          <w:rFonts w:ascii="Consolas" w:hAnsi="Consolas" w:cs="Consolas"/>
+        </w:rPr>
+      </w:pPr>
+      <w:r>
+        <w:rPr>
+          <w:rFonts w:ascii="Consolas" w:hAnsi="Consolas" w:cs="Consolas"/>
+        </w:rPr>
         <w:t xml:space="preserve">Each </w:t>
       </w:r>
       <w:r>
+        <w:rPr>
+          <w:rFonts w:ascii="Consolas" w:hAnsi="Consolas" w:cs="Consolas"/>
+        </w:rPr>
         <w:t>command</w:t>
       </w:r>
       <w:r>
-        <w:t xml:space="preserve"> (except the </w:t>
-      </w:r>
-      <w:r>
-        <w:rPr>
-          <w:b/>
-        </w:rPr>
-        <w:t>END</w:t>
-      </w:r>
-      <w:r>
-        <w:t xml:space="preserve"> one)</w:t>
-      </w:r>
-      <w:r>
-        <w:t xml:space="preserve"> should </w:t>
-      </w:r>
-      <w:r>
-        <w:rPr>
-          <w:noProof/>
-        </w:rPr>
-        <w:t>print the current value of</w:t>
-      </w:r>
-      <w:r>
-        <w:rPr>
-          <w:noProof/>
+        <w:rPr>
+          <w:rFonts w:ascii="Consolas" w:hAnsi="Consolas" w:cs="Consolas"/>
+        </w:rPr>
+        <w:t xml:space="preserve"> (except the END one)</w:t>
+      </w:r>
+      <w:r>
+        <w:rPr>
+          <w:rFonts w:ascii="Consolas" w:hAnsi="Consolas" w:cs="Consolas"/>
+        </w:rPr>
+        <w:t xml:space="preserve"> should print the current value of</w:t>
+      </w:r>
+      <w:r>
+        <w:rPr>
+          <w:rFonts w:ascii="Consolas" w:hAnsi="Consolas" w:cs="Consolas"/>
+        </w:rPr>
+        <w:t xml:space="preserve"> innerValue of</w:t>
+      </w:r>
+      <w:r>
+        <w:rPr>
+          <w:rFonts w:ascii="Consolas" w:hAnsi="Consolas" w:cs="Consolas"/>
+        </w:rPr>
+        <w:t xml:space="preserve"> the BlackBoxInt object you instantia</w:t>
+      </w:r>
+      <w:r>
+        <w:rPr>
+          <w:rFonts w:ascii="Consolas" w:hAnsi="Consolas" w:cs="Consolas"/>
+        </w:rPr>
+        <w:t>ted. Don't cheat by overriding T</w:t>
+      </w:r>
+      <w:r>
+        <w:rPr>
+          <w:rFonts w:ascii="Consolas" w:hAnsi="Consolas" w:cs="Consolas"/>
+        </w:rPr>
+        <w:t>oString</w:t>
+      </w:r>
+      <w:r>
+        <w:rPr>
+          <w:rFonts w:ascii="Consolas" w:hAnsi="Consolas" w:cs="Consolas"/>
+        </w:rPr>
+        <w:t>()</w:t>
+      </w:r>
+      <w:r>
+        <w:rPr>
+          <w:rFonts w:ascii="Consolas" w:hAnsi="Consolas" w:cs="Consolas"/>
         </w:rPr>
         <w:t xml:space="preserve"> </w:t>
       </w:r>
       <w:r>
         <w:rPr>
-          <w:b/>
-          <w:noProof/>
-        </w:rPr>
-        <w:t>innerValue</w:t>
-      </w:r>
-      <w:r>
-        <w:rPr>
-          <w:noProof/>
-        </w:rPr>
-        <w:t xml:space="preserve"> of</w:t>
-      </w:r>
-      <w:r>
-        <w:rPr>
-          <w:noProof/>
-        </w:rPr>
-        <w:t xml:space="preserve"> the BlackBoxInt object you instantia</w:t>
-      </w:r>
-      <w:r>
-        <w:rPr>
-          <w:noProof/>
-        </w:rPr>
-        <w:t>ted. Don't cheat by overriding T</w:t>
-      </w:r>
-      <w:r>
-        <w:rPr>
-          <w:noProof/>
-        </w:rPr>
-        <w:t>oString</w:t>
-      </w:r>
-      <w:r>
-        <w:rPr>
-          <w:noProof/>
-        </w:rPr>
-        <w:t>()</w:t>
-      </w:r>
-      <w:r>
-        <w:rPr>
-          <w:noProof/>
-        </w:rPr>
-        <w:t xml:space="preserve"> </w:t>
-      </w:r>
-      <w:r>
-        <w:rPr>
-          <w:noProof/>
-        </w:rPr>
-        <w:t>in</w:t>
-      </w:r>
-      <w:r>
-        <w:t xml:space="preserve"> the class </w:t>
-      </w:r>
-      <w:r>
-        <w:t xml:space="preserve">- you must get the value from the </w:t>
-      </w:r>
-      <w:r>
-        <w:rPr>
-          <w:b/>
-        </w:rPr>
-        <w:t>private</w:t>
-      </w:r>
-      <w:r>
-        <w:t xml:space="preserve"> field</w:t>
-      </w:r>
-      <w:r>
+          <w:rFonts w:ascii="Consolas" w:hAnsi="Consolas" w:cs="Consolas"/>
+        </w:rPr>
+        <w:t xml:space="preserve">in the class </w:t>
+      </w:r>
+      <w:r>
+        <w:rPr>
+          <w:rFonts w:ascii="Consolas" w:hAnsi="Consolas" w:cs="Consolas"/>
+        </w:rPr>
+        <w:t>- you must get the value from the private field</w:t>
+      </w:r>
+      <w:r>
+        <w:rPr>
+          <w:rFonts w:ascii="Consolas" w:hAnsi="Consolas" w:cs="Consolas"/>
+        </w:rPr>
         <w:t>.</w:t>
       </w:r>
     </w:p>
     <w:p>
       <w:pPr>
-        <w:pStyle w:val="Heading3"/>
-      </w:pPr>
-      <w:r>
+        <w:pStyle w:val="Style1"/>
+        <w:rPr>
+          <w:rFonts w:ascii="Consolas" w:hAnsi="Consolas" w:cs="Consolas"/>
+        </w:rPr>
+      </w:pPr>
+      <w:r>
+        <w:rPr>
+          <w:rFonts w:ascii="Consolas" w:hAnsi="Consolas" w:cs="Consolas"/>
+        </w:rPr>
         <w:t>Examples</w:t>
       </w:r>
     </w:p>
@@ -2521,22 +2194,21 @@
         <w:tc>
           <w:tcPr>
             <w:tcW w:w="2977" w:type="dxa"/>
-            <w:shd w:val="clear" w:color="auto" w:fill="D9D9D9" w:themeFill="background1" w:themeFillShade="D9"/>
+            <w:shd w:val="clear" w:color="auto" w:fill="B9B2A5" w:themeFill="background1" w:themeFillShade="D9"/>
             <w:tcMar>
               <w:left w:w="60" w:type="dxa"/>
             </w:tcMar>
           </w:tcPr>
           <w:p>
             <w:pPr>
-              <w:spacing w:before="0" w:after="0" w:line="240" w:lineRule="auto"/>
-              <w:jc w:val="center"/>
-              <w:rPr>
-                <w:b/>
-              </w:rPr>
-            </w:pPr>
-            <w:r>
-              <w:rPr>
-                <w:b/>
+              <w:pStyle w:val="Style1"/>
+              <w:rPr>
+                <w:rFonts w:ascii="Consolas" w:hAnsi="Consolas" w:cs="Consolas"/>
+              </w:rPr>
+            </w:pPr>
+            <w:r>
+              <w:rPr>
+                <w:rFonts w:ascii="Consolas" w:hAnsi="Consolas" w:cs="Consolas"/>
               </w:rPr>
               <w:t>Input</w:t>
             </w:r>
@@ -2545,22 +2217,21 @@
         <w:tc>
           <w:tcPr>
             <w:tcW w:w="5670" w:type="dxa"/>
-            <w:shd w:val="clear" w:color="auto" w:fill="D9D9D9" w:themeFill="background1" w:themeFillShade="D9"/>
+            <w:shd w:val="clear" w:color="auto" w:fill="B9B2A5" w:themeFill="background1" w:themeFillShade="D9"/>
             <w:tcMar>
               <w:left w:w="60" w:type="dxa"/>
             </w:tcMar>
           </w:tcPr>
           <w:p>
             <w:pPr>
-              <w:spacing w:before="0" w:after="0" w:line="240" w:lineRule="auto"/>
-              <w:jc w:val="center"/>
-              <w:rPr>
-                <w:b/>
-              </w:rPr>
-            </w:pPr>
-            <w:r>
-              <w:rPr>
-                <w:b/>
+              <w:pStyle w:val="Style1"/>
+              <w:rPr>
+                <w:rFonts w:ascii="Consolas" w:hAnsi="Consolas" w:cs="Consolas"/>
+              </w:rPr>
+            </w:pPr>
+            <w:r>
+              <w:rPr>
+                <w:rFonts w:ascii="Consolas" w:hAnsi="Consolas" w:cs="Consolas"/>
               </w:rPr>
               <w:t>Output</w:t>
             </w:r>
@@ -2581,155 +2252,134 @@
           </w:tcPr>
           <w:p>
             <w:pPr>
-              <w:spacing w:before="0" w:after="0" w:line="240" w:lineRule="auto"/>
-              <w:rPr>
-                <w:rFonts w:ascii="Consolas" w:hAnsi="Consolas"/>
-                <w:bCs/>
-              </w:rPr>
-            </w:pPr>
-            <w:r>
-              <w:rPr>
-                <w:rFonts w:ascii="Consolas" w:hAnsi="Consolas"/>
-                <w:bCs/>
+              <w:pStyle w:val="Style1"/>
+              <w:rPr>
+                <w:rFonts w:ascii="Consolas" w:hAnsi="Consolas" w:cs="Consolas"/>
+              </w:rPr>
+            </w:pPr>
+            <w:r>
+              <w:rPr>
+                <w:rFonts w:ascii="Consolas" w:hAnsi="Consolas" w:cs="Consolas"/>
               </w:rPr>
               <w:t>A</w:t>
             </w:r>
             <w:r>
               <w:rPr>
-                <w:rFonts w:ascii="Consolas" w:hAnsi="Consolas"/>
-                <w:bCs/>
+                <w:rFonts w:ascii="Consolas" w:hAnsi="Consolas" w:cs="Consolas"/>
               </w:rPr>
               <w:t>dd_999999</w:t>
             </w:r>
           </w:p>
           <w:p>
             <w:pPr>
-              <w:spacing w:before="0" w:after="0" w:line="240" w:lineRule="auto"/>
-              <w:rPr>
-                <w:rFonts w:ascii="Consolas" w:hAnsi="Consolas"/>
-                <w:bCs/>
-              </w:rPr>
-            </w:pPr>
-            <w:r>
-              <w:rPr>
-                <w:rFonts w:ascii="Consolas" w:hAnsi="Consolas"/>
-                <w:bCs/>
+              <w:pStyle w:val="Style1"/>
+              <w:rPr>
+                <w:rFonts w:ascii="Consolas" w:hAnsi="Consolas" w:cs="Consolas"/>
+              </w:rPr>
+            </w:pPr>
+            <w:r>
+              <w:rPr>
+                <w:rFonts w:ascii="Consolas" w:hAnsi="Consolas" w:cs="Consolas"/>
               </w:rPr>
               <w:t>S</w:t>
             </w:r>
             <w:r>
               <w:rPr>
-                <w:rFonts w:ascii="Consolas" w:hAnsi="Consolas"/>
-                <w:bCs/>
+                <w:rFonts w:ascii="Consolas" w:hAnsi="Consolas" w:cs="Consolas"/>
               </w:rPr>
               <w:t>ubtract_19</w:t>
             </w:r>
           </w:p>
           <w:p>
             <w:pPr>
-              <w:spacing w:before="0" w:after="0" w:line="240" w:lineRule="auto"/>
-              <w:rPr>
-                <w:rFonts w:ascii="Consolas" w:hAnsi="Consolas"/>
-                <w:bCs/>
-              </w:rPr>
-            </w:pPr>
-            <w:r>
-              <w:rPr>
-                <w:rFonts w:ascii="Consolas" w:hAnsi="Consolas"/>
-                <w:bCs/>
+              <w:pStyle w:val="Style1"/>
+              <w:rPr>
+                <w:rFonts w:ascii="Consolas" w:hAnsi="Consolas" w:cs="Consolas"/>
+              </w:rPr>
+            </w:pPr>
+            <w:r>
+              <w:rPr>
+                <w:rFonts w:ascii="Consolas" w:hAnsi="Consolas" w:cs="Consolas"/>
               </w:rPr>
               <w:t>D</w:t>
             </w:r>
             <w:r>
               <w:rPr>
-                <w:rFonts w:ascii="Consolas" w:hAnsi="Consolas"/>
-                <w:bCs/>
+                <w:rFonts w:ascii="Consolas" w:hAnsi="Consolas" w:cs="Consolas"/>
               </w:rPr>
               <w:t>ivide_4</w:t>
             </w:r>
           </w:p>
           <w:p>
             <w:pPr>
-              <w:spacing w:before="0" w:after="0" w:line="240" w:lineRule="auto"/>
-              <w:rPr>
-                <w:rFonts w:ascii="Consolas" w:hAnsi="Consolas"/>
-                <w:bCs/>
-                <w:lang w:val="bg-BG"/>
-              </w:rPr>
-            </w:pPr>
-            <w:r>
-              <w:rPr>
-                <w:rFonts w:ascii="Consolas" w:hAnsi="Consolas"/>
-                <w:bCs/>
+              <w:pStyle w:val="Style1"/>
+              <w:rPr>
+                <w:rFonts w:ascii="Consolas" w:hAnsi="Consolas" w:cs="Consolas"/>
+              </w:rPr>
+            </w:pPr>
+            <w:r>
+              <w:rPr>
+                <w:rFonts w:ascii="Consolas" w:hAnsi="Consolas" w:cs="Consolas"/>
               </w:rPr>
               <w:t>M</w:t>
             </w:r>
             <w:r>
               <w:rPr>
-                <w:rFonts w:ascii="Consolas" w:hAnsi="Consolas"/>
-                <w:bCs/>
+                <w:rFonts w:ascii="Consolas" w:hAnsi="Consolas" w:cs="Consolas"/>
               </w:rPr>
               <w:t>ultiply_2</w:t>
             </w:r>
           </w:p>
           <w:p>
             <w:pPr>
-              <w:spacing w:before="0" w:after="0" w:line="240" w:lineRule="auto"/>
-              <w:rPr>
-                <w:rFonts w:ascii="Consolas" w:hAnsi="Consolas"/>
-                <w:bCs/>
-              </w:rPr>
-            </w:pPr>
-            <w:r>
-              <w:rPr>
-                <w:rFonts w:ascii="Consolas" w:hAnsi="Consolas"/>
-                <w:bCs/>
+              <w:pStyle w:val="Style1"/>
+              <w:rPr>
+                <w:rFonts w:ascii="Consolas" w:hAnsi="Consolas" w:cs="Consolas"/>
+              </w:rPr>
+            </w:pPr>
+            <w:r>
+              <w:rPr>
+                <w:rFonts w:ascii="Consolas" w:hAnsi="Consolas" w:cs="Consolas"/>
               </w:rPr>
               <w:t>R</w:t>
             </w:r>
             <w:r>
               <w:rPr>
-                <w:rFonts w:ascii="Consolas" w:hAnsi="Consolas"/>
-                <w:bCs/>
+                <w:rFonts w:ascii="Consolas" w:hAnsi="Consolas" w:cs="Consolas"/>
               </w:rPr>
               <w:t>ightShift_1</w:t>
             </w:r>
           </w:p>
           <w:p>
             <w:pPr>
-              <w:spacing w:before="0" w:after="0" w:line="240" w:lineRule="auto"/>
-              <w:rPr>
-                <w:rFonts w:ascii="Consolas" w:hAnsi="Consolas"/>
-                <w:bCs/>
-              </w:rPr>
-            </w:pPr>
-            <w:r>
-              <w:rPr>
-                <w:rFonts w:ascii="Consolas" w:hAnsi="Consolas"/>
-                <w:bCs/>
+              <w:pStyle w:val="Style1"/>
+              <w:rPr>
+                <w:rFonts w:ascii="Consolas" w:hAnsi="Consolas" w:cs="Consolas"/>
+              </w:rPr>
+            </w:pPr>
+            <w:r>
+              <w:rPr>
+                <w:rFonts w:ascii="Consolas" w:hAnsi="Consolas" w:cs="Consolas"/>
               </w:rPr>
               <w:t>L</w:t>
             </w:r>
             <w:r>
               <w:rPr>
-                <w:rFonts w:ascii="Consolas" w:hAnsi="Consolas"/>
-                <w:bCs/>
+                <w:rFonts w:ascii="Consolas" w:hAnsi="Consolas" w:cs="Consolas"/>
               </w:rPr>
               <w:t>eftShift_3</w:t>
             </w:r>
           </w:p>
           <w:p>
             <w:pPr>
-              <w:spacing w:before="0" w:after="0" w:line="240" w:lineRule="auto"/>
-              <w:rPr>
-                <w:rFonts w:ascii="Consolas" w:hAnsi="Consolas"/>
-                <w:bCs/>
-              </w:rPr>
-            </w:pPr>
-            <w:r>
-              <w:rPr>
-                <w:rFonts w:ascii="Consolas" w:hAnsi="Consolas"/>
-                <w:bCs/>
+              <w:pStyle w:val="Style1"/>
+              <w:rPr>
+                <w:rFonts w:ascii="Consolas" w:hAnsi="Consolas" w:cs="Consolas"/>
+              </w:rPr>
+            </w:pPr>
+            <w:r>
+              <w:rPr>
+                <w:rFonts w:ascii="Consolas" w:hAnsi="Consolas" w:cs="Consolas"/>
               </w:rPr>
               <w:t>END</w:t>
             </w:r>
@@ -2745,84 +2395,84 @@
           </w:tcPr>
           <w:p>
             <w:pPr>
-              <w:spacing w:before="0" w:after="0" w:line="240" w:lineRule="auto"/>
-              <w:rPr>
-                <w:rFonts w:ascii="Consolas" w:hAnsi="Consolas"/>
-              </w:rPr>
-            </w:pPr>
-            <w:r>
-              <w:rPr>
-                <w:rFonts w:ascii="Consolas" w:hAnsi="Consolas"/>
+              <w:pStyle w:val="Style1"/>
+              <w:rPr>
+                <w:rFonts w:ascii="Consolas" w:hAnsi="Consolas" w:cs="Consolas"/>
+              </w:rPr>
+            </w:pPr>
+            <w:r>
+              <w:rPr>
+                <w:rFonts w:ascii="Consolas" w:hAnsi="Consolas" w:cs="Consolas"/>
               </w:rPr>
               <w:t>999999</w:t>
             </w:r>
           </w:p>
           <w:p>
             <w:pPr>
-              <w:spacing w:before="0" w:after="0" w:line="240" w:lineRule="auto"/>
-              <w:rPr>
-                <w:rFonts w:ascii="Consolas" w:hAnsi="Consolas"/>
-              </w:rPr>
-            </w:pPr>
-            <w:r>
-              <w:rPr>
-                <w:rFonts w:ascii="Consolas" w:hAnsi="Consolas"/>
+              <w:pStyle w:val="Style1"/>
+              <w:rPr>
+                <w:rFonts w:ascii="Consolas" w:hAnsi="Consolas" w:cs="Consolas"/>
+              </w:rPr>
+            </w:pPr>
+            <w:r>
+              <w:rPr>
+                <w:rFonts w:ascii="Consolas" w:hAnsi="Consolas" w:cs="Consolas"/>
               </w:rPr>
               <w:t>999980</w:t>
             </w:r>
           </w:p>
           <w:p>
             <w:pPr>
-              <w:spacing w:before="0" w:after="0" w:line="240" w:lineRule="auto"/>
-              <w:rPr>
-                <w:rFonts w:ascii="Consolas" w:hAnsi="Consolas"/>
-              </w:rPr>
-            </w:pPr>
-            <w:r>
-              <w:rPr>
-                <w:rFonts w:ascii="Consolas" w:hAnsi="Consolas"/>
+              <w:pStyle w:val="Style1"/>
+              <w:rPr>
+                <w:rFonts w:ascii="Consolas" w:hAnsi="Consolas" w:cs="Consolas"/>
+              </w:rPr>
+            </w:pPr>
+            <w:r>
+              <w:rPr>
+                <w:rFonts w:ascii="Consolas" w:hAnsi="Consolas" w:cs="Consolas"/>
               </w:rPr>
               <w:t>249995</w:t>
             </w:r>
           </w:p>
           <w:p>
             <w:pPr>
-              <w:spacing w:before="0" w:after="0" w:line="240" w:lineRule="auto"/>
-              <w:rPr>
-                <w:rFonts w:ascii="Consolas" w:hAnsi="Consolas"/>
-              </w:rPr>
-            </w:pPr>
-            <w:r>
-              <w:rPr>
-                <w:rFonts w:ascii="Consolas" w:hAnsi="Consolas"/>
+              <w:pStyle w:val="Style1"/>
+              <w:rPr>
+                <w:rFonts w:ascii="Consolas" w:hAnsi="Consolas" w:cs="Consolas"/>
+              </w:rPr>
+            </w:pPr>
+            <w:r>
+              <w:rPr>
+                <w:rFonts w:ascii="Consolas" w:hAnsi="Consolas" w:cs="Consolas"/>
               </w:rPr>
               <w:t>499990</w:t>
             </w:r>
           </w:p>
           <w:p>
             <w:pPr>
-              <w:spacing w:before="0" w:after="0" w:line="240" w:lineRule="auto"/>
-              <w:rPr>
-                <w:rFonts w:ascii="Consolas" w:hAnsi="Consolas"/>
-              </w:rPr>
-            </w:pPr>
-            <w:r>
-              <w:rPr>
-                <w:rFonts w:ascii="Consolas" w:hAnsi="Consolas"/>
+              <w:pStyle w:val="Style1"/>
+              <w:rPr>
+                <w:rFonts w:ascii="Consolas" w:hAnsi="Consolas" w:cs="Consolas"/>
+              </w:rPr>
+            </w:pPr>
+            <w:r>
+              <w:rPr>
+                <w:rFonts w:ascii="Consolas" w:hAnsi="Consolas" w:cs="Consolas"/>
               </w:rPr>
               <w:t>249995</w:t>
             </w:r>
           </w:p>
           <w:p>
             <w:pPr>
-              <w:spacing w:before="0" w:after="0" w:line="240" w:lineRule="auto"/>
-              <w:rPr>
-                <w:rFonts w:ascii="Consolas" w:hAnsi="Consolas"/>
-              </w:rPr>
-            </w:pPr>
-            <w:r>
-              <w:rPr>
-                <w:rFonts w:ascii="Consolas" w:hAnsi="Consolas"/>
+              <w:pStyle w:val="Style1"/>
+              <w:rPr>
+                <w:rFonts w:ascii="Consolas" w:hAnsi="Consolas" w:cs="Consolas"/>
+              </w:rPr>
+            </w:pPr>
+            <w:r>
+              <w:rPr>
+                <w:rFonts w:ascii="Consolas" w:hAnsi="Consolas" w:cs="Consolas"/>
               </w:rPr>
               <w:t>1999960</w:t>
             </w:r>
@@ -2830,684 +2480,414 @@
         </w:tc>
       </w:tr>
     </w:tbl>
-    <w:p/>
     <w:p>
       <w:pPr>
-        <w:pStyle w:val="Heading2"/>
-        <w:numPr>
-          <w:ilvl w:val="0"/>
-          <w:numId w:val="2"/>
-        </w:numPr>
-        <w:tabs>
-          <w:tab w:val="left" w:pos="1843"/>
-        </w:tabs>
-        <w:spacing w:before="120" w:after="80"/>
-        <w:ind w:left="0" w:firstLine="0"/>
-        <w:jc w:val="both"/>
-      </w:pPr>
-      <w:r>
-        <w:rPr>
-          <w:noProof/>
-        </w:rPr>
-        <w:t>BarracksWars</w:t>
-      </w:r>
-      <w:r>
-        <w:t xml:space="preserve"> - A New Factory</w:t>
-      </w:r>
+        <w:pStyle w:val="Style1"/>
+        <w:rPr>
+          <w:rFonts w:ascii="Consolas" w:hAnsi="Consolas" w:cs="Consolas"/>
+        </w:rPr>
+      </w:pPr>
     </w:p>
     <w:p>
-      <w:r>
-        <w:t>You are given a small console based project called Barracks (the code for it is included in the provided skeleton).</w:t>
+      <w:pPr>
+        <w:pStyle w:val="Style1"/>
+        <w:rPr>
+          <w:rFonts w:ascii="Consolas" w:hAnsi="Consolas" w:cs="Consolas"/>
+        </w:rPr>
+      </w:pPr>
+      <w:r>
+        <w:rPr>
+          <w:rFonts w:ascii="Consolas" w:hAnsi="Consolas" w:cs="Consolas"/>
+        </w:rPr>
+        <w:t>BarracksWars - A New Factory</w:t>
       </w:r>
     </w:p>
     <w:p>
-      <w:r>
-        <w:t>The general functionalities of</w:t>
-      </w:r>
-      <w:r>
-        <w:t xml:space="preserve"> the project </w:t>
-      </w:r>
-      <w:r>
-        <w:t>are</w:t>
-      </w:r>
-      <w:r>
-        <w:t xml:space="preserve"> adding new units to its repository and printing a report with statistics about the units currently in the repository. First let's go over the original task</w:t>
-      </w:r>
-      <w:r>
-        <w:t xml:space="preserve"> before</w:t>
-      </w:r>
-      <w:r>
-        <w:t xml:space="preserve"> the project</w:t>
-      </w:r>
-      <w:r>
-        <w:t xml:space="preserve"> was created</w:t>
-      </w:r>
-      <w:r>
-        <w:t>:</w:t>
+      <w:pPr>
+        <w:pStyle w:val="Style1"/>
+        <w:rPr>
+          <w:rFonts w:ascii="Consolas" w:hAnsi="Consolas" w:cs="Consolas"/>
+        </w:rPr>
+      </w:pPr>
+      <w:r>
+        <w:rPr>
+          <w:rFonts w:ascii="Consolas" w:hAnsi="Consolas" w:cs="Consolas"/>
+        </w:rPr>
+        <w:t>You are given a small console based project called Barracks (the code for it is included in the provided skeleton).</w:t>
       </w:r>
     </w:p>
     <w:p>
       <w:pPr>
-        <w:pStyle w:val="Heading3"/>
-      </w:pPr>
-      <w:r>
-        <w:t>Input</w:t>
+        <w:pStyle w:val="Style1"/>
+        <w:rPr>
+          <w:rFonts w:ascii="Consolas" w:hAnsi="Consolas" w:cs="Consolas"/>
+        </w:rPr>
+      </w:pPr>
+      <w:r>
+        <w:rPr>
+          <w:rFonts w:ascii="Consolas" w:hAnsi="Consolas" w:cs="Consolas"/>
+        </w:rPr>
+        <w:t>The general functionalities of</w:t>
+      </w:r>
+      <w:r>
+        <w:rPr>
+          <w:rFonts w:ascii="Consolas" w:hAnsi="Consolas" w:cs="Consolas"/>
+        </w:rPr>
+        <w:t xml:space="preserve"> the project </w:t>
+      </w:r>
+      <w:r>
+        <w:rPr>
+          <w:rFonts w:ascii="Consolas" w:hAnsi="Consolas" w:cs="Consolas"/>
+        </w:rPr>
+        <w:t>are</w:t>
+      </w:r>
+      <w:r>
+        <w:rPr>
+          <w:rFonts w:ascii="Consolas" w:hAnsi="Consolas" w:cs="Consolas"/>
+        </w:rPr>
+        <w:t xml:space="preserve"> adding new units to its repository and printing a report with statistics about the units currently in the repository. First let's go over the original task</w:t>
+      </w:r>
+      <w:r>
+        <w:rPr>
+          <w:rFonts w:ascii="Consolas" w:hAnsi="Consolas" w:cs="Consolas"/>
+        </w:rPr>
+        <w:t xml:space="preserve"> before</w:t>
+      </w:r>
+      <w:r>
+        <w:rPr>
+          <w:rFonts w:ascii="Consolas" w:hAnsi="Consolas" w:cs="Consolas"/>
+        </w:rPr>
+        <w:t xml:space="preserve"> the project</w:t>
+      </w:r>
+      <w:r>
+        <w:rPr>
+          <w:rFonts w:ascii="Consolas" w:hAnsi="Consolas" w:cs="Consolas"/>
+        </w:rPr>
+        <w:t xml:space="preserve"> was created</w:t>
+      </w:r>
+      <w:r>
+        <w:rPr>
+          <w:rFonts w:ascii="Consolas" w:hAnsi="Consolas" w:cs="Consolas"/>
+        </w:rPr>
+        <w:t>:</w:t>
       </w:r>
     </w:p>
     <w:p>
-      <w:r>
-        <w:t>The input consists of commands each on a separate line. Commands that execute the functionality are:</w:t>
+      <w:pPr>
+        <w:pStyle w:val="Style1"/>
+        <w:rPr>
+          <w:rFonts w:ascii="Consolas" w:hAnsi="Consolas" w:cs="Consolas"/>
+        </w:rPr>
+      </w:pPr>
+      <w:r>
+        <w:rPr>
+          <w:rFonts w:ascii="Consolas" w:hAnsi="Consolas" w:cs="Consolas"/>
+        </w:rPr>
+        <w:t>Input</w:t>
       </w:r>
     </w:p>
     <w:p>
       <w:pPr>
-        <w:pStyle w:val="ListParagraph"/>
-        <w:numPr>
-          <w:ilvl w:val="0"/>
-          <w:numId w:val="14"/>
-        </w:numPr>
-        <w:rPr>
-          <w:noProof/>
-        </w:rPr>
-      </w:pPr>
-      <w:r>
-        <w:rPr>
-          <w:b/>
-          <w:noProof/>
-        </w:rPr>
-        <w:lastRenderedPageBreak/>
-        <w:t xml:space="preserve">add </w:t>
-      </w:r>
-      <w:r>
-        <w:rPr>
-          <w:noProof/>
-        </w:rPr>
-        <w:t>&lt;</w:t>
-      </w:r>
-      <w:r>
-        <w:rPr>
-          <w:b/>
-          <w:noProof/>
-        </w:rPr>
-        <w:t>Archer</w:t>
-      </w:r>
-      <w:r>
-        <w:rPr>
-          <w:noProof/>
-        </w:rPr>
-        <w:t>/</w:t>
-      </w:r>
-      <w:r>
-        <w:rPr>
-          <w:b/>
-          <w:noProof/>
-        </w:rPr>
-        <w:t>Swordsman</w:t>
-      </w:r>
-      <w:r>
-        <w:rPr>
-          <w:noProof/>
-        </w:rPr>
-        <w:t>/</w:t>
-      </w:r>
-      <w:r>
-        <w:rPr>
-          <w:b/>
-          <w:noProof/>
-        </w:rPr>
-        <w:t>Pikeman/{…}</w:t>
-      </w:r>
-      <w:r>
-        <w:rPr>
-          <w:noProof/>
-        </w:rPr>
-        <w:t>&gt;</w:t>
-      </w:r>
-      <w:r>
-        <w:rPr>
-          <w:noProof/>
-        </w:rPr>
-        <w:t xml:space="preserve"> - adds a unit to the repository.</w:t>
+        <w:pStyle w:val="Style1"/>
+        <w:rPr>
+          <w:rFonts w:ascii="Consolas" w:hAnsi="Consolas" w:cs="Consolas"/>
+        </w:rPr>
+      </w:pPr>
+      <w:r>
+        <w:rPr>
+          <w:rFonts w:ascii="Consolas" w:hAnsi="Consolas" w:cs="Consolas"/>
+        </w:rPr>
+        <w:t>The input consists of commands each on a separate line. Commands that execute the functionality are:</w:t>
       </w:r>
     </w:p>
     <w:p>
       <w:pPr>
-        <w:pStyle w:val="ListParagraph"/>
-        <w:numPr>
-          <w:ilvl w:val="0"/>
-          <w:numId w:val="14"/>
-        </w:numPr>
-        <w:rPr>
-          <w:noProof/>
-        </w:rPr>
-      </w:pPr>
-      <w:r>
-        <w:rPr>
-          <w:b/>
-          <w:noProof/>
-        </w:rPr>
-        <w:t>report</w:t>
-      </w:r>
-      <w:r>
-        <w:rPr>
-          <w:noProof/>
-        </w:rPr>
-        <w:t xml:space="preserve"> - prints a lexicological ordered statistic about the units in the repository.</w:t>
+        <w:pStyle w:val="Style1"/>
+        <w:rPr>
+          <w:rFonts w:ascii="Consolas" w:hAnsi="Consolas" w:cs="Consolas"/>
+        </w:rPr>
+      </w:pPr>
+      <w:r>
+        <w:rPr>
+          <w:rFonts w:ascii="Consolas" w:hAnsi="Consolas" w:cs="Consolas"/>
+        </w:rPr>
+        <w:t>add &lt;Archer/Swordsman/Pikeman/{…}&gt; - adds a unit to the repository.</w:t>
       </w:r>
     </w:p>
     <w:p>
       <w:pPr>
-        <w:pStyle w:val="ListParagraph"/>
-        <w:numPr>
-          <w:ilvl w:val="0"/>
-          <w:numId w:val="14"/>
-        </w:numPr>
-        <w:rPr>
-          <w:noProof/>
-        </w:rPr>
-      </w:pPr>
-      <w:r>
-        <w:rPr>
-          <w:b/>
-          <w:noProof/>
-        </w:rPr>
-        <w:t>fight</w:t>
-      </w:r>
-      <w:r>
-        <w:rPr>
-          <w:noProof/>
-        </w:rPr>
-        <w:t xml:space="preserve"> - ends the input.</w:t>
+        <w:pStyle w:val="Style1"/>
+        <w:rPr>
+          <w:rFonts w:ascii="Consolas" w:hAnsi="Consolas" w:cs="Consolas"/>
+        </w:rPr>
+      </w:pPr>
+      <w:r>
+        <w:rPr>
+          <w:rFonts w:ascii="Consolas" w:hAnsi="Consolas" w:cs="Consolas"/>
+        </w:rPr>
+        <w:t>report - prints a lexicological ordered statistic about the units in the repository.</w:t>
       </w:r>
     </w:p>
     <w:p>
       <w:pPr>
-        <w:pStyle w:val="Heading3"/>
-        <w:rPr>
-          <w:noProof/>
-        </w:rPr>
-      </w:pPr>
-      <w:r>
-        <w:rPr>
-          <w:noProof/>
-        </w:rPr>
-        <w:t>Output</w:t>
+        <w:pStyle w:val="Style1"/>
+        <w:rPr>
+          <w:rFonts w:ascii="Consolas" w:hAnsi="Consolas" w:cs="Consolas"/>
+        </w:rPr>
+      </w:pPr>
+      <w:r>
+        <w:rPr>
+          <w:rFonts w:ascii="Consolas" w:hAnsi="Consolas" w:cs="Consolas"/>
+        </w:rPr>
+        <w:t>fight - ends the input.</w:t>
       </w:r>
     </w:p>
     <w:p>
       <w:pPr>
-        <w:rPr>
-          <w:noProof/>
-        </w:rPr>
-      </w:pPr>
-      <w:r>
-        <w:rPr>
-          <w:noProof/>
-        </w:rPr>
-        <w:t xml:space="preserve">Each command except </w:t>
-      </w:r>
-      <w:r>
-        <w:rPr>
-          <w:b/>
-          <w:noProof/>
-        </w:rPr>
-        <w:t>fight</w:t>
-      </w:r>
-      <w:r>
-        <w:rPr>
-          <w:noProof/>
-        </w:rPr>
-        <w:t xml:space="preserve"> should print output on the console</w:t>
-      </w:r>
-      <w:r>
-        <w:rPr>
-          <w:noProof/>
-        </w:rPr>
-        <w:t>.</w:t>
+        <w:pStyle w:val="Style1"/>
+        <w:rPr>
+          <w:rFonts w:ascii="Consolas" w:hAnsi="Consolas" w:cs="Consolas"/>
+        </w:rPr>
+      </w:pPr>
+      <w:r>
+        <w:rPr>
+          <w:rFonts w:ascii="Consolas" w:hAnsi="Consolas" w:cs="Consolas"/>
+        </w:rPr>
+        <w:t>Output</w:t>
       </w:r>
     </w:p>
     <w:p>
       <w:pPr>
-        <w:pStyle w:val="ListParagraph"/>
-        <w:numPr>
-          <w:ilvl w:val="0"/>
-          <w:numId w:val="15"/>
-        </w:numPr>
-        <w:rPr>
-          <w:noProof/>
-        </w:rPr>
-      </w:pPr>
-      <w:r>
-        <w:rPr>
-          <w:b/>
-          <w:noProof/>
-        </w:rPr>
-        <w:t xml:space="preserve">add </w:t>
-      </w:r>
-      <w:r>
-        <w:rPr>
-          <w:noProof/>
-        </w:rPr>
-        <w:t>should print: "&lt;</w:t>
-      </w:r>
-      <w:r>
-        <w:rPr>
-          <w:b/>
-          <w:noProof/>
-        </w:rPr>
-        <w:t>Archer</w:t>
-      </w:r>
-      <w:r>
-        <w:rPr>
-          <w:noProof/>
-        </w:rPr>
-        <w:t>/</w:t>
-      </w:r>
-      <w:r>
-        <w:rPr>
-          <w:b/>
-          <w:noProof/>
-        </w:rPr>
-        <w:t>Swordsman</w:t>
-      </w:r>
-      <w:r>
-        <w:rPr>
-          <w:noProof/>
-        </w:rPr>
-        <w:t>/</w:t>
-      </w:r>
-      <w:r>
-        <w:rPr>
-          <w:b/>
-          <w:noProof/>
-        </w:rPr>
-        <w:t>Pikeman</w:t>
-      </w:r>
-      <w:r>
-        <w:rPr>
-          <w:noProof/>
-        </w:rPr>
-        <w:t>/</w:t>
-      </w:r>
-      <w:r>
-        <w:rPr>
-          <w:b/>
-          <w:noProof/>
-        </w:rPr>
-        <w:t>{…}&gt; added!</w:t>
-      </w:r>
-      <w:r>
-        <w:rPr>
-          <w:noProof/>
-        </w:rPr>
-        <w:t>"</w:t>
+        <w:pStyle w:val="Style1"/>
+        <w:rPr>
+          <w:rFonts w:ascii="Consolas" w:hAnsi="Consolas" w:cs="Consolas"/>
+        </w:rPr>
+      </w:pPr>
+      <w:r>
+        <w:rPr>
+          <w:rFonts w:ascii="Consolas" w:hAnsi="Consolas" w:cs="Consolas"/>
+        </w:rPr>
+        <w:t>Each command except fight should print output on the console.</w:t>
       </w:r>
     </w:p>
     <w:p>
       <w:pPr>
-        <w:pStyle w:val="ListParagraph"/>
-        <w:numPr>
-          <w:ilvl w:val="0"/>
-          <w:numId w:val="15"/>
-        </w:numPr>
-        <w:rPr>
-          <w:noProof/>
-        </w:rPr>
-      </w:pPr>
-      <w:r>
-        <w:rPr>
-          <w:b/>
-          <w:noProof/>
-        </w:rPr>
-        <w:t>report</w:t>
-      </w:r>
-      <w:r>
-        <w:rPr>
-          <w:noProof/>
-        </w:rPr>
-        <w:t xml:space="preserve"> should print all the info in the repository in the format: "</w:t>
-      </w:r>
-      <w:r>
-        <w:rPr>
-          <w:noProof/>
-        </w:rPr>
-        <w:t>&lt;</w:t>
-      </w:r>
-      <w:r>
-        <w:rPr>
-          <w:b/>
-          <w:noProof/>
-        </w:rPr>
-        <w:t>UnitType</w:t>
-      </w:r>
-      <w:r>
-        <w:rPr>
-          <w:noProof/>
-        </w:rPr>
-        <w:t>&gt;</w:t>
-      </w:r>
-      <w:r>
-        <w:rPr>
-          <w:b/>
-          <w:noProof/>
-        </w:rPr>
-        <w:t xml:space="preserve"> -&gt; </w:t>
-      </w:r>
-      <w:r>
-        <w:rPr>
-          <w:noProof/>
-        </w:rPr>
-        <w:t>&lt;</w:t>
-      </w:r>
-      <w:r>
-        <w:rPr>
-          <w:b/>
-          <w:noProof/>
-        </w:rPr>
-        <w:t>UnitQuantity</w:t>
-      </w:r>
-      <w:r>
-        <w:rPr>
-          <w:noProof/>
-        </w:rPr>
-        <w:t>&gt;</w:t>
-      </w:r>
-      <w:r>
-        <w:rPr>
-          <w:noProof/>
-        </w:rPr>
-        <w:t>", sorted by UnitType</w:t>
+        <w:pStyle w:val="Style1"/>
+        <w:rPr>
+          <w:rFonts w:ascii="Consolas" w:hAnsi="Consolas" w:cs="Consolas"/>
+        </w:rPr>
+      </w:pPr>
+      <w:r>
+        <w:rPr>
+          <w:rFonts w:ascii="Consolas" w:hAnsi="Consolas" w:cs="Consolas"/>
+        </w:rPr>
+        <w:t>add should print: "&lt;Archer/Swordsman/Pikeman/{…}&gt; added!"</w:t>
       </w:r>
     </w:p>
     <w:p>
       <w:pPr>
-        <w:pStyle w:val="Heading3"/>
-      </w:pPr>
-      <w:r>
-        <w:t>Constraints</w:t>
+        <w:pStyle w:val="Style1"/>
+        <w:rPr>
+          <w:rFonts w:ascii="Consolas" w:hAnsi="Consolas" w:cs="Consolas"/>
+        </w:rPr>
+      </w:pPr>
+      <w:r>
+        <w:rPr>
+          <w:rFonts w:ascii="Consolas" w:hAnsi="Consolas" w:cs="Consolas"/>
+        </w:rPr>
+        <w:t>report should print all the info in the repository in the format: "&lt;UnitType&gt; -&gt; &lt;UnitQuantity&gt;", sorted by UnitType</w:t>
       </w:r>
     </w:p>
     <w:p>
       <w:pPr>
-        <w:pStyle w:val="ListParagraph"/>
-        <w:numPr>
-          <w:ilvl w:val="0"/>
-          <w:numId w:val="16"/>
-        </w:numPr>
-      </w:pPr>
-      <w:r>
-        <w:t xml:space="preserve">Input will consist of no more than </w:t>
-      </w:r>
-      <w:r>
-        <w:rPr>
-          <w:b/>
-        </w:rPr>
-        <w:t>1000</w:t>
-      </w:r>
-      <w:r>
-        <w:t xml:space="preserve"> lines</w:t>
+        <w:pStyle w:val="Style1"/>
+        <w:rPr>
+          <w:rFonts w:ascii="Consolas" w:hAnsi="Consolas" w:cs="Consolas"/>
+        </w:rPr>
+      </w:pPr>
+      <w:r>
+        <w:rPr>
+          <w:rFonts w:ascii="Consolas" w:hAnsi="Consolas" w:cs="Consolas"/>
+        </w:rPr>
+        <w:t>Constraints</w:t>
       </w:r>
     </w:p>
     <w:p>
       <w:pPr>
-        <w:pStyle w:val="ListParagraph"/>
-        <w:numPr>
-          <w:ilvl w:val="0"/>
-          <w:numId w:val="16"/>
-        </w:numPr>
-      </w:pPr>
-      <w:r>
-        <w:rPr>
-          <w:b/>
-        </w:rPr>
-        <w:t>report</w:t>
-      </w:r>
-      <w:r>
-        <w:t xml:space="preserve"> command will never be given before any valid add command was provided</w:t>
-      </w:r>
-    </w:p>
-    <w:p/>
-    <w:p>
-      <w:pPr>
-        <w:pStyle w:val="Heading3"/>
-      </w:pPr>
-      <w:r>
-        <w:t>Your task</w:t>
+        <w:pStyle w:val="Style1"/>
+        <w:rPr>
+          <w:rFonts w:ascii="Consolas" w:hAnsi="Consolas" w:cs="Consolas"/>
+        </w:rPr>
+      </w:pPr>
+      <w:r>
+        <w:rPr>
+          <w:rFonts w:ascii="Consolas" w:hAnsi="Consolas" w:cs="Consolas"/>
+        </w:rPr>
+        <w:t>Input will consist of no more than 1000 lines</w:t>
       </w:r>
     </w:p>
     <w:p>
-      <w:r>
-        <w:t xml:space="preserve">1) You have to </w:t>
-      </w:r>
-      <w:r>
-        <w:rPr>
-          <w:b/>
-        </w:rPr>
-        <w:t>study the code of the project and figure out how it works</w:t>
-      </w:r>
-      <w:r>
-        <w:t xml:space="preserve">. However, there are parts of it that are not implemented (left with TODOs). You must implement the functionality of </w:t>
-      </w:r>
-      <w:r>
-        <w:rPr>
-          <w:noProof/>
-        </w:rPr>
-        <w:t xml:space="preserve">the </w:t>
-      </w:r>
-      <w:r>
-        <w:rPr>
-          <w:b/>
-          <w:noProof/>
-        </w:rPr>
-        <w:t>C</w:t>
-      </w:r>
-      <w:r>
-        <w:rPr>
-          <w:b/>
-          <w:noProof/>
-        </w:rPr>
-        <w:t>reateUnit</w:t>
-      </w:r>
-      <w:r>
-        <w:rPr>
-          <w:b/>
-          <w:noProof/>
-        </w:rPr>
-        <w:t xml:space="preserve"> </w:t>
-      </w:r>
-      <w:r>
-        <w:rPr>
-          <w:noProof/>
-        </w:rPr>
-        <w:t xml:space="preserve">method in the </w:t>
-      </w:r>
-      <w:r>
-        <w:rPr>
-          <w:b/>
-          <w:noProof/>
-        </w:rPr>
-        <w:t xml:space="preserve">UnitFactory </w:t>
-      </w:r>
-      <w:r>
-        <w:rPr>
-          <w:noProof/>
-        </w:rPr>
-        <w:t xml:space="preserve">class so that it creates a unit based on the unit type received as parameter. Implement it in such a way that whenever you add a new unit it will be creatable without the need to change anything in the </w:t>
-      </w:r>
-      <w:r>
-        <w:rPr>
-          <w:b/>
-          <w:noProof/>
-        </w:rPr>
-        <w:t xml:space="preserve">UnitFactory </w:t>
-      </w:r>
-      <w:r>
-        <w:rPr>
-          <w:noProof/>
-        </w:rPr>
-        <w:t>class (</w:t>
-      </w:r>
-      <w:r>
-        <w:rPr>
-          <w:i/>
-          <w:noProof/>
-        </w:rPr>
-        <w:t>psst</w:t>
-      </w:r>
-      <w:r>
-        <w:rPr>
-          <w:i/>
-        </w:rPr>
-        <w:t xml:space="preserve"> - use reflection</w:t>
-      </w:r>
-      <w:r>
-        <w:t xml:space="preserve">). You can use the approach called </w:t>
-      </w:r>
-      <w:r>
-        <w:rPr>
-          <w:b/>
-        </w:rPr>
-        <w:t>Simple Factory</w:t>
-      </w:r>
-      <w:r>
-        <w:t>.</w:t>
+      <w:pPr>
+        <w:pStyle w:val="Style1"/>
+        <w:rPr>
+          <w:rFonts w:ascii="Consolas" w:hAnsi="Consolas" w:cs="Consolas"/>
+        </w:rPr>
+      </w:pPr>
+      <w:r>
+        <w:rPr>
+          <w:rFonts w:ascii="Consolas" w:hAnsi="Consolas" w:cs="Consolas"/>
+        </w:rPr>
+        <w:t>report command will never be given before any valid add command was provided</w:t>
       </w:r>
     </w:p>
     <w:p>
       <w:pPr>
-        <w:rPr>
-          <w:noProof/>
-        </w:rPr>
-      </w:pPr>
-      <w:r>
-        <w:rPr>
-          <w:noProof/>
-        </w:rPr>
-        <w:t xml:space="preserve">2) Add two new unit classes (there will be tests that require them) - </w:t>
-      </w:r>
-      <w:r>
-        <w:rPr>
-          <w:b/>
-          <w:noProof/>
-        </w:rPr>
-        <w:t>Horseman</w:t>
-      </w:r>
-      <w:r>
-        <w:rPr>
-          <w:b/>
-          <w:noProof/>
-        </w:rPr>
-        <w:t xml:space="preserve"> </w:t>
-      </w:r>
-      <w:r>
-        <w:rPr>
-          <w:noProof/>
-        </w:rPr>
-        <w:t>with 50 health and 10 attack a</w:t>
-      </w:r>
-      <w:r>
-        <w:rPr>
-          <w:noProof/>
-        </w:rPr>
-        <w:t>n</w:t>
-      </w:r>
-      <w:r>
-        <w:rPr>
-          <w:noProof/>
-        </w:rPr>
-        <w:t xml:space="preserve">d </w:t>
-      </w:r>
-      <w:r>
-        <w:rPr>
-          <w:b/>
-          <w:noProof/>
-        </w:rPr>
-        <w:t>Gunner</w:t>
-      </w:r>
-      <w:r>
-        <w:rPr>
-          <w:b/>
-          <w:noProof/>
-        </w:rPr>
-        <w:t xml:space="preserve"> </w:t>
-      </w:r>
-      <w:r>
-        <w:rPr>
-          <w:noProof/>
-        </w:rPr>
-        <w:t>with 20 health and 20 attack</w:t>
-      </w:r>
-      <w:r>
-        <w:rPr>
-          <w:noProof/>
-        </w:rPr>
-        <w:t>.</w:t>
-      </w:r>
+        <w:pStyle w:val="Style1"/>
+        <w:rPr>
+          <w:rFonts w:ascii="Consolas" w:hAnsi="Consolas" w:cs="Consolas"/>
+        </w:rPr>
+      </w:pPr>
     </w:p>
     <w:p>
-      <w:r>
-        <w:t xml:space="preserve">If you </w:t>
-      </w:r>
-      <w:r>
-        <w:t>complete</w:t>
-      </w:r>
-      <w:r>
-        <w:t xml:space="preserve"> everything correctly for this problem, you should </w:t>
-      </w:r>
-      <w:r>
-        <w:t>add</w:t>
-      </w:r>
-      <w:r>
-        <w:t xml:space="preserve"> code only in</w:t>
-      </w:r>
-      <w:r>
-        <w:t>side</w:t>
-      </w:r>
-      <w:r>
-        <w:t xml:space="preserve"> the </w:t>
-      </w:r>
-      <w:r>
-        <w:rPr>
-          <w:b/>
-        </w:rPr>
-        <w:t>F</w:t>
-      </w:r>
-      <w:r>
-        <w:rPr>
-          <w:b/>
-        </w:rPr>
-        <w:t>actories</w:t>
-      </w:r>
-      <w:r>
-        <w:t xml:space="preserve"> and </w:t>
-      </w:r>
-      <w:r>
-        <w:rPr>
-          <w:b/>
-        </w:rPr>
-        <w:t>U</w:t>
-      </w:r>
-      <w:r>
-        <w:rPr>
-          <w:b/>
-        </w:rPr>
-        <w:t>nits</w:t>
-      </w:r>
-      <w:r>
-        <w:t xml:space="preserve"> </w:t>
-      </w:r>
-      <w:r>
-        <w:t>folders</w:t>
-      </w:r>
-      <w:r>
-        <w:t>.</w:t>
+      <w:pPr>
+        <w:pStyle w:val="Style1"/>
+        <w:rPr>
+          <w:rFonts w:ascii="Consolas" w:hAnsi="Consolas" w:cs="Consolas"/>
+        </w:rPr>
+      </w:pPr>
+      <w:r>
+        <w:rPr>
+          <w:rFonts w:ascii="Consolas" w:hAnsi="Consolas" w:cs="Consolas"/>
+        </w:rPr>
+        <w:t>Your task</w:t>
       </w:r>
     </w:p>
     <w:p>
       <w:pPr>
-        <w:pStyle w:val="Heading3"/>
-      </w:pPr>
-      <w:r>
+        <w:pStyle w:val="Style1"/>
+        <w:rPr>
+          <w:rFonts w:ascii="Consolas" w:hAnsi="Consolas" w:cs="Consolas"/>
+        </w:rPr>
+      </w:pPr>
+      <w:r>
+        <w:rPr>
+          <w:rFonts w:ascii="Consolas" w:hAnsi="Consolas" w:cs="Consolas"/>
+        </w:rPr>
+        <w:t>1) You have to study the code of the project and figure out how it works. However, there are parts of it that are not implemented (left with TODOs). You must implement the functionality of the CreateUnit method in the UnitFactory class so that it creates a unit based on the unit type received as parameter. Implement it in such a way that whenever you add a new unit it will be creatable without the need to change anything in the UnitFactory class (psst - use reflection). You can use the approach called Simple Factory.</w:t>
+      </w:r>
+    </w:p>
+    <w:p>
+      <w:pPr>
+        <w:pStyle w:val="Style1"/>
+        <w:rPr>
+          <w:rFonts w:ascii="Consolas" w:hAnsi="Consolas" w:cs="Consolas"/>
+        </w:rPr>
+      </w:pPr>
+      <w:r>
+        <w:rPr>
+          <w:rFonts w:ascii="Consolas" w:hAnsi="Consolas" w:cs="Consolas"/>
+        </w:rPr>
+        <w:t>2) Add two new unit classes (there will be tests that require them) - Horseman with 50 health and 10 attack and Gunner with 20 health and 20 attack.</w:t>
+      </w:r>
+    </w:p>
+    <w:p>
+      <w:pPr>
+        <w:pStyle w:val="Style1"/>
+        <w:rPr>
+          <w:rFonts w:ascii="Consolas" w:hAnsi="Consolas" w:cs="Consolas"/>
+        </w:rPr>
+      </w:pPr>
+      <w:r>
+        <w:rPr>
+          <w:rFonts w:ascii="Consolas" w:hAnsi="Consolas" w:cs="Consolas"/>
+        </w:rPr>
+        <w:lastRenderedPageBreak/>
+        <w:t xml:space="preserve">If you </w:t>
+      </w:r>
+      <w:r>
+        <w:rPr>
+          <w:rFonts w:ascii="Consolas" w:hAnsi="Consolas" w:cs="Consolas"/>
+        </w:rPr>
+        <w:t>complete</w:t>
+      </w:r>
+      <w:r>
+        <w:rPr>
+          <w:rFonts w:ascii="Consolas" w:hAnsi="Consolas" w:cs="Consolas"/>
+        </w:rPr>
+        <w:t xml:space="preserve"> everything correctly for this problem, you should </w:t>
+      </w:r>
+      <w:r>
+        <w:rPr>
+          <w:rFonts w:ascii="Consolas" w:hAnsi="Consolas" w:cs="Consolas"/>
+        </w:rPr>
+        <w:t>add</w:t>
+      </w:r>
+      <w:r>
+        <w:rPr>
+          <w:rFonts w:ascii="Consolas" w:hAnsi="Consolas" w:cs="Consolas"/>
+        </w:rPr>
+        <w:t xml:space="preserve"> code only in</w:t>
+      </w:r>
+      <w:r>
+        <w:rPr>
+          <w:rFonts w:ascii="Consolas" w:hAnsi="Consolas" w:cs="Consolas"/>
+        </w:rPr>
+        <w:t>side</w:t>
+      </w:r>
+      <w:r>
+        <w:rPr>
+          <w:rFonts w:ascii="Consolas" w:hAnsi="Consolas" w:cs="Consolas"/>
+        </w:rPr>
+        <w:t xml:space="preserve"> the </w:t>
+      </w:r>
+      <w:r>
+        <w:rPr>
+          <w:rFonts w:ascii="Consolas" w:hAnsi="Consolas" w:cs="Consolas"/>
+        </w:rPr>
+        <w:t>F</w:t>
+      </w:r>
+      <w:r>
+        <w:rPr>
+          <w:rFonts w:ascii="Consolas" w:hAnsi="Consolas" w:cs="Consolas"/>
+        </w:rPr>
+        <w:t xml:space="preserve">actories and </w:t>
+      </w:r>
+      <w:r>
+        <w:rPr>
+          <w:rFonts w:ascii="Consolas" w:hAnsi="Consolas" w:cs="Consolas"/>
+        </w:rPr>
+        <w:t>U</w:t>
+      </w:r>
+      <w:r>
+        <w:rPr>
+          <w:rFonts w:ascii="Consolas" w:hAnsi="Consolas" w:cs="Consolas"/>
+        </w:rPr>
+        <w:t xml:space="preserve">nits </w:t>
+      </w:r>
+      <w:r>
+        <w:rPr>
+          <w:rFonts w:ascii="Consolas" w:hAnsi="Consolas" w:cs="Consolas"/>
+        </w:rPr>
+        <w:t>folders</w:t>
+      </w:r>
+      <w:r>
+        <w:rPr>
+          <w:rFonts w:ascii="Consolas" w:hAnsi="Consolas" w:cs="Consolas"/>
+        </w:rPr>
+        <w:t>.</w:t>
+      </w:r>
+    </w:p>
+    <w:p>
+      <w:pPr>
+        <w:pStyle w:val="Style1"/>
+        <w:rPr>
+          <w:rFonts w:ascii="Consolas" w:hAnsi="Consolas" w:cs="Consolas"/>
+        </w:rPr>
+      </w:pPr>
+      <w:r>
+        <w:rPr>
+          <w:rFonts w:ascii="Consolas" w:hAnsi="Consolas" w:cs="Consolas"/>
+        </w:rPr>
         <w:t>Examples</w:t>
       </w:r>
     </w:p>
@@ -3535,22 +2915,21 @@
         <w:tc>
           <w:tcPr>
             <w:tcW w:w="2977" w:type="dxa"/>
-            <w:shd w:val="clear" w:color="auto" w:fill="D9D9D9" w:themeFill="background1" w:themeFillShade="D9"/>
+            <w:shd w:val="clear" w:color="auto" w:fill="B9B2A5" w:themeFill="background1" w:themeFillShade="D9"/>
             <w:tcMar>
               <w:left w:w="60" w:type="dxa"/>
             </w:tcMar>
           </w:tcPr>
           <w:p>
             <w:pPr>
-              <w:spacing w:before="0" w:after="0" w:line="240" w:lineRule="auto"/>
-              <w:jc w:val="center"/>
-              <w:rPr>
-                <w:b/>
-              </w:rPr>
-            </w:pPr>
-            <w:r>
-              <w:rPr>
-                <w:b/>
+              <w:pStyle w:val="Style1"/>
+              <w:rPr>
+                <w:rFonts w:ascii="Consolas" w:hAnsi="Consolas" w:cs="Consolas"/>
+              </w:rPr>
+            </w:pPr>
+            <w:r>
+              <w:rPr>
+                <w:rFonts w:ascii="Consolas" w:hAnsi="Consolas" w:cs="Consolas"/>
               </w:rPr>
               <w:t>Input</w:t>
             </w:r>
@@ -3559,22 +2938,21 @@
         <w:tc>
           <w:tcPr>
             <w:tcW w:w="5670" w:type="dxa"/>
-            <w:shd w:val="clear" w:color="auto" w:fill="D9D9D9" w:themeFill="background1" w:themeFillShade="D9"/>
+            <w:shd w:val="clear" w:color="auto" w:fill="B9B2A5" w:themeFill="background1" w:themeFillShade="D9"/>
             <w:tcMar>
               <w:left w:w="60" w:type="dxa"/>
             </w:tcMar>
           </w:tcPr>
           <w:p>
             <w:pPr>
-              <w:spacing w:before="0" w:after="0" w:line="240" w:lineRule="auto"/>
-              <w:jc w:val="center"/>
-              <w:rPr>
-                <w:b/>
-              </w:rPr>
-            </w:pPr>
-            <w:r>
-              <w:rPr>
-                <w:b/>
+              <w:pStyle w:val="Style1"/>
+              <w:rPr>
+                <w:rFonts w:ascii="Consolas" w:hAnsi="Consolas" w:cs="Consolas"/>
+              </w:rPr>
+            </w:pPr>
+            <w:r>
+              <w:rPr>
+                <w:rFonts w:ascii="Consolas" w:hAnsi="Consolas" w:cs="Consolas"/>
               </w:rPr>
               <w:t>Output</w:t>
             </w:r>
@@ -3595,139 +2973,112 @@
           </w:tcPr>
           <w:p>
             <w:pPr>
-              <w:spacing w:before="0" w:after="0" w:line="240" w:lineRule="auto"/>
-              <w:rPr>
-                <w:rFonts w:ascii="Consolas" w:hAnsi="Consolas"/>
-                <w:bCs/>
-              </w:rPr>
-            </w:pPr>
-            <w:r>
-              <w:rPr>
-                <w:rFonts w:ascii="Consolas" w:hAnsi="Consolas"/>
-                <w:bCs/>
+              <w:pStyle w:val="Style1"/>
+              <w:rPr>
+                <w:rFonts w:ascii="Consolas" w:hAnsi="Consolas" w:cs="Consolas"/>
+              </w:rPr>
+            </w:pPr>
+            <w:r>
+              <w:rPr>
+                <w:rFonts w:ascii="Consolas" w:hAnsi="Consolas" w:cs="Consolas"/>
               </w:rPr>
               <w:t>add Swordsman</w:t>
             </w:r>
           </w:p>
           <w:p>
             <w:pPr>
-              <w:spacing w:before="0" w:after="0" w:line="240" w:lineRule="auto"/>
-              <w:rPr>
-                <w:rFonts w:ascii="Consolas" w:hAnsi="Consolas"/>
-                <w:bCs/>
-              </w:rPr>
-            </w:pPr>
-            <w:r>
-              <w:rPr>
-                <w:rFonts w:ascii="Consolas" w:hAnsi="Consolas"/>
-                <w:bCs/>
+              <w:pStyle w:val="Style1"/>
+              <w:rPr>
+                <w:rFonts w:ascii="Consolas" w:hAnsi="Consolas" w:cs="Consolas"/>
+              </w:rPr>
+            </w:pPr>
+            <w:r>
+              <w:rPr>
+                <w:rFonts w:ascii="Consolas" w:hAnsi="Consolas" w:cs="Consolas"/>
               </w:rPr>
               <w:t>add Archer</w:t>
             </w:r>
           </w:p>
           <w:p>
             <w:pPr>
-              <w:spacing w:before="0" w:after="0" w:line="240" w:lineRule="auto"/>
-              <w:rPr>
-                <w:rFonts w:ascii="Consolas" w:hAnsi="Consolas"/>
-                <w:bCs/>
-                <w:noProof/>
-              </w:rPr>
-            </w:pPr>
-            <w:r>
-              <w:rPr>
-                <w:rFonts w:ascii="Consolas" w:hAnsi="Consolas"/>
-                <w:bCs/>
-                <w:noProof/>
+              <w:pStyle w:val="Style1"/>
+              <w:rPr>
+                <w:rFonts w:ascii="Consolas" w:hAnsi="Consolas" w:cs="Consolas"/>
+              </w:rPr>
+            </w:pPr>
+            <w:r>
+              <w:rPr>
+                <w:rFonts w:ascii="Consolas" w:hAnsi="Consolas" w:cs="Consolas"/>
               </w:rPr>
               <w:t>add Pikeman</w:t>
             </w:r>
           </w:p>
           <w:p>
             <w:pPr>
-              <w:spacing w:before="0" w:after="0" w:line="240" w:lineRule="auto"/>
-              <w:rPr>
-                <w:rFonts w:ascii="Consolas" w:hAnsi="Consolas"/>
-                <w:bCs/>
-                <w:noProof/>
-              </w:rPr>
-            </w:pPr>
-            <w:r>
-              <w:rPr>
-                <w:rFonts w:ascii="Consolas" w:hAnsi="Consolas"/>
-                <w:bCs/>
-                <w:noProof/>
+              <w:pStyle w:val="Style1"/>
+              <w:rPr>
+                <w:rFonts w:ascii="Consolas" w:hAnsi="Consolas" w:cs="Consolas"/>
+              </w:rPr>
+            </w:pPr>
+            <w:r>
+              <w:rPr>
+                <w:rFonts w:ascii="Consolas" w:hAnsi="Consolas" w:cs="Consolas"/>
               </w:rPr>
               <w:t>report</w:t>
             </w:r>
           </w:p>
           <w:p>
             <w:pPr>
-              <w:spacing w:before="0" w:after="0" w:line="240" w:lineRule="auto"/>
-              <w:rPr>
-                <w:rFonts w:ascii="Consolas" w:hAnsi="Consolas"/>
-                <w:bCs/>
-                <w:noProof/>
-              </w:rPr>
-            </w:pPr>
-            <w:r>
-              <w:rPr>
-                <w:rFonts w:ascii="Consolas" w:hAnsi="Consolas"/>
-                <w:bCs/>
-                <w:noProof/>
+              <w:pStyle w:val="Style1"/>
+              <w:rPr>
+                <w:rFonts w:ascii="Consolas" w:hAnsi="Consolas" w:cs="Consolas"/>
+              </w:rPr>
+            </w:pPr>
+            <w:r>
+              <w:rPr>
+                <w:rFonts w:ascii="Consolas" w:hAnsi="Consolas" w:cs="Consolas"/>
               </w:rPr>
               <w:t>add Pikeman</w:t>
             </w:r>
           </w:p>
           <w:p>
             <w:pPr>
-              <w:spacing w:before="0" w:after="0" w:line="240" w:lineRule="auto"/>
-              <w:rPr>
-                <w:rFonts w:ascii="Consolas" w:hAnsi="Consolas"/>
-                <w:bCs/>
-                <w:noProof/>
-              </w:rPr>
-            </w:pPr>
-            <w:r>
-              <w:rPr>
-                <w:rFonts w:ascii="Consolas" w:hAnsi="Consolas"/>
-                <w:bCs/>
-                <w:noProof/>
+              <w:pStyle w:val="Style1"/>
+              <w:rPr>
+                <w:rFonts w:ascii="Consolas" w:hAnsi="Consolas" w:cs="Consolas"/>
+              </w:rPr>
+            </w:pPr>
+            <w:r>
+              <w:rPr>
+                <w:rFonts w:ascii="Consolas" w:hAnsi="Consolas" w:cs="Consolas"/>
               </w:rPr>
               <w:t>add Pikeman</w:t>
             </w:r>
           </w:p>
           <w:p>
             <w:pPr>
-              <w:spacing w:before="0" w:after="0" w:line="240" w:lineRule="auto"/>
-              <w:rPr>
-                <w:rFonts w:ascii="Consolas" w:hAnsi="Consolas"/>
-                <w:bCs/>
-                <w:noProof/>
-              </w:rPr>
-            </w:pPr>
-            <w:r>
-              <w:rPr>
-                <w:rFonts w:ascii="Consolas" w:hAnsi="Consolas"/>
-                <w:bCs/>
-                <w:noProof/>
+              <w:pStyle w:val="Style1"/>
+              <w:rPr>
+                <w:rFonts w:ascii="Consolas" w:hAnsi="Consolas" w:cs="Consolas"/>
+              </w:rPr>
+            </w:pPr>
+            <w:r>
+              <w:rPr>
+                <w:rFonts w:ascii="Consolas" w:hAnsi="Consolas" w:cs="Consolas"/>
               </w:rPr>
               <w:t>report</w:t>
             </w:r>
           </w:p>
           <w:p>
             <w:pPr>
-              <w:spacing w:before="0" w:after="0" w:line="240" w:lineRule="auto"/>
-              <w:rPr>
-                <w:rFonts w:ascii="Consolas" w:hAnsi="Consolas"/>
-                <w:bCs/>
-              </w:rPr>
-            </w:pPr>
-            <w:r>
-              <w:rPr>
-                <w:rFonts w:ascii="Consolas" w:hAnsi="Consolas"/>
-                <w:bCs/>
-                <w:noProof/>
+              <w:pStyle w:val="Style1"/>
+              <w:rPr>
+                <w:rFonts w:ascii="Consolas" w:hAnsi="Consolas" w:cs="Consolas"/>
+              </w:rPr>
+            </w:pPr>
+            <w:r>
+              <w:rPr>
+                <w:rFonts w:ascii="Consolas" w:hAnsi="Consolas" w:cs="Consolas"/>
               </w:rPr>
               <w:t>fight</w:t>
             </w:r>
@@ -3743,175 +3094,154 @@
           </w:tcPr>
           <w:p>
             <w:pPr>
-              <w:spacing w:before="0" w:after="0" w:line="240" w:lineRule="auto"/>
-              <w:rPr>
-                <w:rFonts w:ascii="Consolas" w:hAnsi="Consolas"/>
-              </w:rPr>
-            </w:pPr>
-            <w:r>
-              <w:rPr>
-                <w:rFonts w:ascii="Consolas" w:hAnsi="Consolas"/>
+              <w:pStyle w:val="Style1"/>
+              <w:rPr>
+                <w:rFonts w:ascii="Consolas" w:hAnsi="Consolas" w:cs="Consolas"/>
+              </w:rPr>
+            </w:pPr>
+            <w:r>
+              <w:rPr>
+                <w:rFonts w:ascii="Consolas" w:hAnsi="Consolas" w:cs="Consolas"/>
               </w:rPr>
               <w:t>Swordsman added!</w:t>
             </w:r>
           </w:p>
           <w:p>
             <w:pPr>
-              <w:spacing w:before="0" w:after="0" w:line="240" w:lineRule="auto"/>
-              <w:rPr>
-                <w:rFonts w:ascii="Consolas" w:hAnsi="Consolas"/>
-              </w:rPr>
-            </w:pPr>
-            <w:r>
-              <w:rPr>
-                <w:rFonts w:ascii="Consolas" w:hAnsi="Consolas"/>
+              <w:pStyle w:val="Style1"/>
+              <w:rPr>
+                <w:rFonts w:ascii="Consolas" w:hAnsi="Consolas" w:cs="Consolas"/>
+              </w:rPr>
+            </w:pPr>
+            <w:r>
+              <w:rPr>
+                <w:rFonts w:ascii="Consolas" w:hAnsi="Consolas" w:cs="Consolas"/>
               </w:rPr>
               <w:t>Archer added!</w:t>
             </w:r>
           </w:p>
           <w:p>
             <w:pPr>
-              <w:spacing w:before="0" w:after="0" w:line="240" w:lineRule="auto"/>
-              <w:rPr>
-                <w:rFonts w:ascii="Consolas" w:hAnsi="Consolas"/>
-                <w:noProof/>
-              </w:rPr>
-            </w:pPr>
-            <w:r>
-              <w:rPr>
-                <w:rFonts w:ascii="Consolas" w:hAnsi="Consolas"/>
-                <w:noProof/>
+              <w:pStyle w:val="Style1"/>
+              <w:rPr>
+                <w:rFonts w:ascii="Consolas" w:hAnsi="Consolas" w:cs="Consolas"/>
+              </w:rPr>
+            </w:pPr>
+            <w:r>
+              <w:rPr>
+                <w:rFonts w:ascii="Consolas" w:hAnsi="Consolas" w:cs="Consolas"/>
               </w:rPr>
               <w:t>Pikeman added!</w:t>
             </w:r>
           </w:p>
           <w:p>
             <w:pPr>
-              <w:spacing w:before="0" w:after="0" w:line="240" w:lineRule="auto"/>
-              <w:rPr>
-                <w:rFonts w:ascii="Consolas" w:hAnsi="Consolas"/>
-                <w:noProof/>
-              </w:rPr>
-            </w:pPr>
-            <w:r>
-              <w:rPr>
-                <w:rFonts w:ascii="Consolas" w:hAnsi="Consolas"/>
-                <w:noProof/>
+              <w:pStyle w:val="Style1"/>
+              <w:rPr>
+                <w:rFonts w:ascii="Consolas" w:hAnsi="Consolas" w:cs="Consolas"/>
+              </w:rPr>
+            </w:pPr>
+            <w:r>
+              <w:rPr>
+                <w:rFonts w:ascii="Consolas" w:hAnsi="Consolas" w:cs="Consolas"/>
               </w:rPr>
               <w:t>Archer -&gt; 1</w:t>
             </w:r>
           </w:p>
           <w:p>
             <w:pPr>
-              <w:spacing w:before="0" w:after="0" w:line="240" w:lineRule="auto"/>
-              <w:rPr>
-                <w:rFonts w:ascii="Consolas" w:hAnsi="Consolas"/>
-                <w:noProof/>
-              </w:rPr>
-            </w:pPr>
-            <w:r>
-              <w:rPr>
-                <w:rFonts w:ascii="Consolas" w:hAnsi="Consolas"/>
-                <w:noProof/>
+              <w:pStyle w:val="Style1"/>
+              <w:rPr>
+                <w:rFonts w:ascii="Consolas" w:hAnsi="Consolas" w:cs="Consolas"/>
+              </w:rPr>
+            </w:pPr>
+            <w:r>
+              <w:rPr>
+                <w:rFonts w:ascii="Consolas" w:hAnsi="Consolas" w:cs="Consolas"/>
               </w:rPr>
               <w:t>Pikeman -&gt; 1</w:t>
             </w:r>
           </w:p>
           <w:p>
             <w:pPr>
-              <w:spacing w:before="0" w:after="0" w:line="240" w:lineRule="auto"/>
-              <w:rPr>
-                <w:rFonts w:ascii="Consolas" w:hAnsi="Consolas"/>
-                <w:noProof/>
-              </w:rPr>
-            </w:pPr>
-            <w:r>
-              <w:rPr>
-                <w:rFonts w:ascii="Consolas" w:hAnsi="Consolas"/>
-                <w:noProof/>
+              <w:pStyle w:val="Style1"/>
+              <w:rPr>
+                <w:rFonts w:ascii="Consolas" w:hAnsi="Consolas" w:cs="Consolas"/>
+              </w:rPr>
+            </w:pPr>
+            <w:r>
+              <w:rPr>
+                <w:rFonts w:ascii="Consolas" w:hAnsi="Consolas" w:cs="Consolas"/>
               </w:rPr>
               <w:t>Swordsman -&gt; 1</w:t>
             </w:r>
           </w:p>
           <w:p>
             <w:pPr>
-              <w:spacing w:before="0" w:after="0" w:line="240" w:lineRule="auto"/>
-              <w:rPr>
-                <w:rFonts w:ascii="Consolas" w:hAnsi="Consolas"/>
-                <w:noProof/>
-              </w:rPr>
-            </w:pPr>
-            <w:r>
-              <w:rPr>
-                <w:rFonts w:ascii="Consolas" w:hAnsi="Consolas"/>
-                <w:noProof/>
+              <w:pStyle w:val="Style1"/>
+              <w:rPr>
+                <w:rFonts w:ascii="Consolas" w:hAnsi="Consolas" w:cs="Consolas"/>
+              </w:rPr>
+            </w:pPr>
+            <w:r>
+              <w:rPr>
+                <w:rFonts w:ascii="Consolas" w:hAnsi="Consolas" w:cs="Consolas"/>
               </w:rPr>
               <w:t>Pikeman added!</w:t>
             </w:r>
           </w:p>
           <w:p>
             <w:pPr>
-              <w:spacing w:before="0" w:after="0" w:line="240" w:lineRule="auto"/>
-              <w:rPr>
-                <w:rFonts w:ascii="Consolas" w:hAnsi="Consolas"/>
-                <w:noProof/>
-              </w:rPr>
-            </w:pPr>
-            <w:r>
-              <w:rPr>
-                <w:rFonts w:ascii="Consolas" w:hAnsi="Consolas"/>
-                <w:noProof/>
+              <w:pStyle w:val="Style1"/>
+              <w:rPr>
+                <w:rFonts w:ascii="Consolas" w:hAnsi="Consolas" w:cs="Consolas"/>
+              </w:rPr>
+            </w:pPr>
+            <w:r>
+              <w:rPr>
+                <w:rFonts w:ascii="Consolas" w:hAnsi="Consolas" w:cs="Consolas"/>
               </w:rPr>
               <w:t>Pikeman added!</w:t>
             </w:r>
           </w:p>
           <w:p>
             <w:pPr>
-              <w:spacing w:before="0" w:after="0" w:line="240" w:lineRule="auto"/>
-              <w:rPr>
-                <w:rFonts w:ascii="Consolas" w:hAnsi="Consolas"/>
-                <w:noProof/>
-              </w:rPr>
-            </w:pPr>
-            <w:r>
-              <w:rPr>
-                <w:rFonts w:ascii="Consolas" w:hAnsi="Consolas"/>
-                <w:noProof/>
+              <w:pStyle w:val="Style1"/>
+              <w:rPr>
+                <w:rFonts w:ascii="Consolas" w:hAnsi="Consolas" w:cs="Consolas"/>
+              </w:rPr>
+            </w:pPr>
+            <w:r>
+              <w:rPr>
+                <w:rFonts w:ascii="Consolas" w:hAnsi="Consolas" w:cs="Consolas"/>
               </w:rPr>
               <w:t>Archer -&gt; 1</w:t>
             </w:r>
           </w:p>
           <w:p>
             <w:pPr>
-              <w:spacing w:before="0" w:after="0" w:line="240" w:lineRule="auto"/>
-              <w:rPr>
-                <w:rFonts w:ascii="Consolas" w:hAnsi="Consolas"/>
-              </w:rPr>
-            </w:pPr>
-            <w:r>
-              <w:rPr>
-                <w:rFonts w:ascii="Consolas" w:hAnsi="Consolas"/>
-                <w:noProof/>
-              </w:rPr>
-              <w:t>Pikeman -&gt;</w:t>
-            </w:r>
-            <w:r>
-              <w:rPr>
-                <w:rFonts w:ascii="Consolas" w:hAnsi="Consolas"/>
-              </w:rPr>
-              <w:t xml:space="preserve"> 3</w:t>
-            </w:r>
-          </w:p>
-          <w:p>
-            <w:pPr>
-              <w:spacing w:before="0" w:after="0" w:line="240" w:lineRule="auto"/>
-              <w:rPr>
-                <w:rFonts w:ascii="Consolas" w:hAnsi="Consolas"/>
-              </w:rPr>
-            </w:pPr>
-            <w:r>
-              <w:rPr>
-                <w:rFonts w:ascii="Consolas" w:hAnsi="Consolas"/>
+              <w:pStyle w:val="Style1"/>
+              <w:rPr>
+                <w:rFonts w:ascii="Consolas" w:hAnsi="Consolas" w:cs="Consolas"/>
+              </w:rPr>
+            </w:pPr>
+            <w:r>
+              <w:rPr>
+                <w:rFonts w:ascii="Consolas" w:hAnsi="Consolas" w:cs="Consolas"/>
+              </w:rPr>
+              <w:t>Pikeman -&gt; 3</w:t>
+            </w:r>
+          </w:p>
+          <w:p>
+            <w:pPr>
+              <w:pStyle w:val="Style1"/>
+              <w:rPr>
+                <w:rFonts w:ascii="Consolas" w:hAnsi="Consolas" w:cs="Consolas"/>
+              </w:rPr>
+            </w:pPr>
+            <w:r>
+              <w:rPr>
+                <w:rFonts w:ascii="Consolas" w:hAnsi="Consolas" w:cs="Consolas"/>
               </w:rPr>
               <w:t>Swordsman -&gt; 1</w:t>
             </w:r>
@@ -3932,174 +3262,140 @@
           </w:tcPr>
           <w:p>
             <w:pPr>
-              <w:spacing w:before="0" w:after="0" w:line="240" w:lineRule="auto"/>
-              <w:rPr>
-                <w:rFonts w:ascii="Consolas" w:hAnsi="Consolas"/>
-                <w:bCs/>
-                <w:noProof/>
-              </w:rPr>
-            </w:pPr>
-            <w:r>
-              <w:rPr>
-                <w:rFonts w:ascii="Consolas" w:hAnsi="Consolas"/>
-                <w:bCs/>
-              </w:rPr>
-              <w:t xml:space="preserve">add </w:t>
-            </w:r>
-            <w:r>
-              <w:rPr>
-                <w:rFonts w:ascii="Consolas" w:hAnsi="Consolas"/>
-                <w:bCs/>
-                <w:noProof/>
-              </w:rPr>
-              <w:t>Pikeman</w:t>
-            </w:r>
-          </w:p>
-          <w:p>
-            <w:pPr>
-              <w:spacing w:before="0" w:after="0" w:line="240" w:lineRule="auto"/>
-              <w:rPr>
-                <w:rFonts w:ascii="Consolas" w:hAnsi="Consolas"/>
-                <w:bCs/>
-                <w:noProof/>
-              </w:rPr>
-            </w:pPr>
-            <w:r>
-              <w:rPr>
-                <w:rFonts w:ascii="Consolas" w:hAnsi="Consolas"/>
-                <w:bCs/>
-                <w:noProof/>
+              <w:pStyle w:val="Style1"/>
+              <w:rPr>
+                <w:rFonts w:ascii="Consolas" w:hAnsi="Consolas" w:cs="Consolas"/>
+              </w:rPr>
+            </w:pPr>
+            <w:r>
+              <w:rPr>
+                <w:rFonts w:ascii="Consolas" w:hAnsi="Consolas" w:cs="Consolas"/>
               </w:rPr>
               <w:t>add Pikeman</w:t>
             </w:r>
           </w:p>
           <w:p>
             <w:pPr>
-              <w:spacing w:before="0" w:after="0" w:line="240" w:lineRule="auto"/>
-              <w:rPr>
-                <w:rFonts w:ascii="Consolas" w:hAnsi="Consolas"/>
-                <w:bCs/>
-                <w:noProof/>
-              </w:rPr>
-            </w:pPr>
-            <w:r>
-              <w:rPr>
-                <w:rFonts w:ascii="Consolas" w:hAnsi="Consolas"/>
-                <w:bCs/>
-                <w:noProof/>
+              <w:pStyle w:val="Style1"/>
+              <w:rPr>
+                <w:rFonts w:ascii="Consolas" w:hAnsi="Consolas" w:cs="Consolas"/>
+              </w:rPr>
+            </w:pPr>
+            <w:r>
+              <w:rPr>
+                <w:rFonts w:ascii="Consolas" w:hAnsi="Consolas" w:cs="Consolas"/>
+              </w:rPr>
+              <w:t>add Pikeman</w:t>
+            </w:r>
+          </w:p>
+          <w:p>
+            <w:pPr>
+              <w:pStyle w:val="Style1"/>
+              <w:rPr>
+                <w:rFonts w:ascii="Consolas" w:hAnsi="Consolas" w:cs="Consolas"/>
+              </w:rPr>
+            </w:pPr>
+            <w:r>
+              <w:rPr>
+                <w:rFonts w:ascii="Consolas" w:hAnsi="Consolas" w:cs="Consolas"/>
               </w:rPr>
               <w:t>add Gunner</w:t>
             </w:r>
           </w:p>
           <w:p>
             <w:pPr>
-              <w:spacing w:before="0" w:after="0" w:line="240" w:lineRule="auto"/>
-              <w:rPr>
-                <w:rFonts w:ascii="Consolas" w:hAnsi="Consolas"/>
-                <w:bCs/>
-              </w:rPr>
-            </w:pPr>
-            <w:r>
-              <w:rPr>
-                <w:rFonts w:ascii="Consolas" w:hAnsi="Consolas"/>
-                <w:bCs/>
+              <w:pStyle w:val="Style1"/>
+              <w:rPr>
+                <w:rFonts w:ascii="Consolas" w:hAnsi="Consolas" w:cs="Consolas"/>
+              </w:rPr>
+            </w:pPr>
+            <w:r>
+              <w:rPr>
+                <w:rFonts w:ascii="Consolas" w:hAnsi="Consolas" w:cs="Consolas"/>
               </w:rPr>
               <w:t>add Horseman</w:t>
             </w:r>
           </w:p>
           <w:p>
             <w:pPr>
-              <w:spacing w:before="0" w:after="0" w:line="240" w:lineRule="auto"/>
-              <w:rPr>
-                <w:rFonts w:ascii="Consolas" w:hAnsi="Consolas"/>
-                <w:bCs/>
-              </w:rPr>
-            </w:pPr>
-            <w:r>
-              <w:rPr>
-                <w:rFonts w:ascii="Consolas" w:hAnsi="Consolas"/>
-                <w:bCs/>
+              <w:pStyle w:val="Style1"/>
+              <w:rPr>
+                <w:rFonts w:ascii="Consolas" w:hAnsi="Consolas" w:cs="Consolas"/>
+              </w:rPr>
+            </w:pPr>
+            <w:r>
+              <w:rPr>
+                <w:rFonts w:ascii="Consolas" w:hAnsi="Consolas" w:cs="Consolas"/>
               </w:rPr>
               <w:t>add Archer</w:t>
             </w:r>
           </w:p>
           <w:p>
             <w:pPr>
-              <w:spacing w:before="0" w:after="0" w:line="240" w:lineRule="auto"/>
-              <w:rPr>
-                <w:rFonts w:ascii="Consolas" w:hAnsi="Consolas"/>
-                <w:bCs/>
-              </w:rPr>
-            </w:pPr>
-            <w:r>
-              <w:rPr>
-                <w:rFonts w:ascii="Consolas" w:hAnsi="Consolas"/>
-                <w:bCs/>
+              <w:pStyle w:val="Style1"/>
+              <w:rPr>
+                <w:rFonts w:ascii="Consolas" w:hAnsi="Consolas" w:cs="Consolas"/>
+              </w:rPr>
+            </w:pPr>
+            <w:r>
+              <w:rPr>
+                <w:rFonts w:ascii="Consolas" w:hAnsi="Consolas" w:cs="Consolas"/>
               </w:rPr>
               <w:t>add Gunner</w:t>
             </w:r>
           </w:p>
           <w:p>
             <w:pPr>
-              <w:spacing w:before="0" w:after="0" w:line="240" w:lineRule="auto"/>
-              <w:rPr>
-                <w:rFonts w:ascii="Consolas" w:hAnsi="Consolas"/>
-                <w:bCs/>
-              </w:rPr>
-            </w:pPr>
-            <w:r>
-              <w:rPr>
-                <w:rFonts w:ascii="Consolas" w:hAnsi="Consolas"/>
-                <w:bCs/>
+              <w:pStyle w:val="Style1"/>
+              <w:rPr>
+                <w:rFonts w:ascii="Consolas" w:hAnsi="Consolas" w:cs="Consolas"/>
+              </w:rPr>
+            </w:pPr>
+            <w:r>
+              <w:rPr>
+                <w:rFonts w:ascii="Consolas" w:hAnsi="Consolas" w:cs="Consolas"/>
               </w:rPr>
               <w:t>add Gunner</w:t>
             </w:r>
           </w:p>
           <w:p>
             <w:pPr>
-              <w:spacing w:before="0" w:after="0" w:line="240" w:lineRule="auto"/>
-              <w:rPr>
-                <w:rFonts w:ascii="Consolas" w:hAnsi="Consolas"/>
-                <w:bCs/>
-              </w:rPr>
-            </w:pPr>
-            <w:r>
-              <w:rPr>
-                <w:rFonts w:ascii="Consolas" w:hAnsi="Consolas"/>
-                <w:bCs/>
+              <w:pStyle w:val="Style1"/>
+              <w:rPr>
+                <w:rFonts w:ascii="Consolas" w:hAnsi="Consolas" w:cs="Consolas"/>
+              </w:rPr>
+            </w:pPr>
+            <w:r>
+              <w:rPr>
+                <w:rFonts w:ascii="Consolas" w:hAnsi="Consolas" w:cs="Consolas"/>
               </w:rPr>
               <w:t>add Horseman</w:t>
             </w:r>
           </w:p>
           <w:p>
             <w:pPr>
-              <w:spacing w:before="0" w:after="0" w:line="240" w:lineRule="auto"/>
-              <w:rPr>
-                <w:rFonts w:ascii="Consolas" w:hAnsi="Consolas"/>
-                <w:bCs/>
-              </w:rPr>
-            </w:pPr>
-            <w:r>
-              <w:rPr>
-                <w:rFonts w:ascii="Consolas" w:hAnsi="Consolas"/>
-                <w:bCs/>
-              </w:rPr>
-              <w:lastRenderedPageBreak/>
+              <w:pStyle w:val="Style1"/>
+              <w:rPr>
+                <w:rFonts w:ascii="Consolas" w:hAnsi="Consolas" w:cs="Consolas"/>
+              </w:rPr>
+            </w:pPr>
+            <w:r>
+              <w:rPr>
+                <w:rFonts w:ascii="Consolas" w:hAnsi="Consolas" w:cs="Consolas"/>
+              </w:rPr>
               <w:t>report</w:t>
             </w:r>
           </w:p>
           <w:p>
             <w:pPr>
-              <w:spacing w:before="0" w:after="0" w:line="240" w:lineRule="auto"/>
-              <w:rPr>
-                <w:rFonts w:ascii="Consolas" w:hAnsi="Consolas"/>
-                <w:bCs/>
-              </w:rPr>
-            </w:pPr>
-            <w:r>
-              <w:rPr>
-                <w:rFonts w:ascii="Consolas" w:hAnsi="Consolas"/>
-                <w:bCs/>
+              <w:pStyle w:val="Style1"/>
+              <w:rPr>
+                <w:rFonts w:ascii="Consolas" w:hAnsi="Consolas" w:cs="Consolas"/>
+              </w:rPr>
+            </w:pPr>
+            <w:r>
+              <w:rPr>
+                <w:rFonts w:ascii="Consolas" w:hAnsi="Consolas" w:cs="Consolas"/>
               </w:rPr>
               <w:t>fight</w:t>
             </w:r>
@@ -4115,183 +3411,168 @@
           </w:tcPr>
           <w:p>
             <w:pPr>
-              <w:spacing w:before="0" w:after="0" w:line="240" w:lineRule="auto"/>
-              <w:rPr>
-                <w:rFonts w:ascii="Consolas" w:hAnsi="Consolas"/>
-                <w:noProof/>
-              </w:rPr>
-            </w:pPr>
-            <w:r>
-              <w:rPr>
-                <w:rFonts w:ascii="Consolas" w:hAnsi="Consolas"/>
-                <w:noProof/>
-              </w:rPr>
-              <w:lastRenderedPageBreak/>
+              <w:pStyle w:val="Style1"/>
+              <w:rPr>
+                <w:rFonts w:ascii="Consolas" w:hAnsi="Consolas" w:cs="Consolas"/>
+              </w:rPr>
+            </w:pPr>
+            <w:r>
+              <w:rPr>
+                <w:rFonts w:ascii="Consolas" w:hAnsi="Consolas" w:cs="Consolas"/>
+              </w:rPr>
               <w:t>Pikeman added!</w:t>
             </w:r>
           </w:p>
           <w:p>
             <w:pPr>
-              <w:spacing w:before="0" w:after="0" w:line="240" w:lineRule="auto"/>
-              <w:rPr>
-                <w:rFonts w:ascii="Consolas" w:hAnsi="Consolas"/>
-                <w:noProof/>
-              </w:rPr>
-            </w:pPr>
-            <w:r>
-              <w:rPr>
-                <w:rFonts w:ascii="Consolas" w:hAnsi="Consolas"/>
-                <w:noProof/>
+              <w:pStyle w:val="Style1"/>
+              <w:rPr>
+                <w:rFonts w:ascii="Consolas" w:hAnsi="Consolas" w:cs="Consolas"/>
+              </w:rPr>
+            </w:pPr>
+            <w:r>
+              <w:rPr>
+                <w:rFonts w:ascii="Consolas" w:hAnsi="Consolas" w:cs="Consolas"/>
               </w:rPr>
               <w:t>Pikeman added!</w:t>
             </w:r>
           </w:p>
           <w:p>
             <w:pPr>
-              <w:spacing w:before="0" w:after="0" w:line="240" w:lineRule="auto"/>
-              <w:rPr>
-                <w:rFonts w:ascii="Consolas" w:hAnsi="Consolas"/>
-              </w:rPr>
-            </w:pPr>
-            <w:r>
-              <w:rPr>
-                <w:rFonts w:ascii="Consolas" w:hAnsi="Consolas"/>
-                <w:noProof/>
-              </w:rPr>
-              <w:t>Gunner added</w:t>
-            </w:r>
-            <w:r>
-              <w:rPr>
-                <w:rFonts w:ascii="Consolas" w:hAnsi="Consolas"/>
-              </w:rPr>
-              <w:t>!</w:t>
-            </w:r>
-          </w:p>
-          <w:p>
-            <w:pPr>
-              <w:spacing w:before="0" w:after="0" w:line="240" w:lineRule="auto"/>
-              <w:rPr>
-                <w:rFonts w:ascii="Consolas" w:hAnsi="Consolas"/>
-              </w:rPr>
-            </w:pPr>
-            <w:r>
-              <w:rPr>
-                <w:rFonts w:ascii="Consolas" w:hAnsi="Consolas"/>
+              <w:pStyle w:val="Style1"/>
+              <w:rPr>
+                <w:rFonts w:ascii="Consolas" w:hAnsi="Consolas" w:cs="Consolas"/>
+              </w:rPr>
+            </w:pPr>
+            <w:r>
+              <w:rPr>
+                <w:rFonts w:ascii="Consolas" w:hAnsi="Consolas" w:cs="Consolas"/>
+              </w:rPr>
+              <w:t>Gunner added!</w:t>
+            </w:r>
+          </w:p>
+          <w:p>
+            <w:pPr>
+              <w:pStyle w:val="Style1"/>
+              <w:rPr>
+                <w:rFonts w:ascii="Consolas" w:hAnsi="Consolas" w:cs="Consolas"/>
+              </w:rPr>
+            </w:pPr>
+            <w:r>
+              <w:rPr>
+                <w:rFonts w:ascii="Consolas" w:hAnsi="Consolas" w:cs="Consolas"/>
               </w:rPr>
               <w:t>Horseman added!</w:t>
             </w:r>
           </w:p>
           <w:p>
             <w:pPr>
-              <w:spacing w:before="0" w:after="0" w:line="240" w:lineRule="auto"/>
-              <w:rPr>
-                <w:rFonts w:ascii="Consolas" w:hAnsi="Consolas"/>
-              </w:rPr>
-            </w:pPr>
-            <w:r>
-              <w:rPr>
-                <w:rFonts w:ascii="Consolas" w:hAnsi="Consolas"/>
+              <w:pStyle w:val="Style1"/>
+              <w:rPr>
+                <w:rFonts w:ascii="Consolas" w:hAnsi="Consolas" w:cs="Consolas"/>
+              </w:rPr>
+            </w:pPr>
+            <w:r>
+              <w:rPr>
+                <w:rFonts w:ascii="Consolas" w:hAnsi="Consolas" w:cs="Consolas"/>
               </w:rPr>
               <w:t>Archer added!</w:t>
             </w:r>
           </w:p>
           <w:p>
             <w:pPr>
-              <w:spacing w:before="0" w:after="0" w:line="240" w:lineRule="auto"/>
-              <w:rPr>
-                <w:rFonts w:ascii="Consolas" w:hAnsi="Consolas"/>
-              </w:rPr>
-            </w:pPr>
-            <w:r>
-              <w:rPr>
-                <w:rFonts w:ascii="Consolas" w:hAnsi="Consolas"/>
+              <w:pStyle w:val="Style1"/>
+              <w:rPr>
+                <w:rFonts w:ascii="Consolas" w:hAnsi="Consolas" w:cs="Consolas"/>
+              </w:rPr>
+            </w:pPr>
+            <w:r>
+              <w:rPr>
+                <w:rFonts w:ascii="Consolas" w:hAnsi="Consolas" w:cs="Consolas"/>
               </w:rPr>
               <w:t>Gunner added!</w:t>
             </w:r>
           </w:p>
           <w:p>
             <w:pPr>
-              <w:spacing w:before="0" w:after="0" w:line="240" w:lineRule="auto"/>
-              <w:rPr>
-                <w:rFonts w:ascii="Consolas" w:hAnsi="Consolas"/>
-              </w:rPr>
-            </w:pPr>
-            <w:r>
-              <w:rPr>
-                <w:rFonts w:ascii="Consolas" w:hAnsi="Consolas"/>
+              <w:pStyle w:val="Style1"/>
+              <w:rPr>
+                <w:rFonts w:ascii="Consolas" w:hAnsi="Consolas" w:cs="Consolas"/>
+              </w:rPr>
+            </w:pPr>
+            <w:r>
+              <w:rPr>
+                <w:rFonts w:ascii="Consolas" w:hAnsi="Consolas" w:cs="Consolas"/>
               </w:rPr>
               <w:t>Gunner added!</w:t>
             </w:r>
           </w:p>
           <w:p>
             <w:pPr>
-              <w:spacing w:before="0" w:after="0" w:line="240" w:lineRule="auto"/>
-              <w:rPr>
-                <w:rFonts w:ascii="Consolas" w:hAnsi="Consolas"/>
-              </w:rPr>
-            </w:pPr>
-            <w:r>
-              <w:rPr>
-                <w:rFonts w:ascii="Consolas" w:hAnsi="Consolas"/>
+              <w:pStyle w:val="Style1"/>
+              <w:rPr>
+                <w:rFonts w:ascii="Consolas" w:hAnsi="Consolas" w:cs="Consolas"/>
+              </w:rPr>
+            </w:pPr>
+            <w:r>
+              <w:rPr>
+                <w:rFonts w:ascii="Consolas" w:hAnsi="Consolas" w:cs="Consolas"/>
               </w:rPr>
               <w:t>Horseman added!</w:t>
             </w:r>
           </w:p>
           <w:p>
             <w:pPr>
-              <w:spacing w:before="0" w:after="0" w:line="240" w:lineRule="auto"/>
-              <w:rPr>
-                <w:rFonts w:ascii="Consolas" w:hAnsi="Consolas"/>
-              </w:rPr>
-            </w:pPr>
-            <w:r>
-              <w:rPr>
-                <w:rFonts w:ascii="Consolas" w:hAnsi="Consolas"/>
-              </w:rPr>
-              <w:lastRenderedPageBreak/>
+              <w:pStyle w:val="Style1"/>
+              <w:rPr>
+                <w:rFonts w:ascii="Consolas" w:hAnsi="Consolas" w:cs="Consolas"/>
+              </w:rPr>
+            </w:pPr>
+            <w:r>
+              <w:rPr>
+                <w:rFonts w:ascii="Consolas" w:hAnsi="Consolas" w:cs="Consolas"/>
+              </w:rPr>
               <w:t>Archer -&gt; 1</w:t>
             </w:r>
           </w:p>
           <w:p>
             <w:pPr>
-              <w:spacing w:before="0" w:after="0" w:line="240" w:lineRule="auto"/>
-              <w:rPr>
-                <w:rFonts w:ascii="Consolas" w:hAnsi="Consolas"/>
-              </w:rPr>
-            </w:pPr>
-            <w:r>
-              <w:rPr>
-                <w:rFonts w:ascii="Consolas" w:hAnsi="Consolas"/>
+              <w:pStyle w:val="Style1"/>
+              <w:rPr>
+                <w:rFonts w:ascii="Consolas" w:hAnsi="Consolas" w:cs="Consolas"/>
+              </w:rPr>
+            </w:pPr>
+            <w:r>
+              <w:rPr>
+                <w:rFonts w:ascii="Consolas" w:hAnsi="Consolas" w:cs="Consolas"/>
               </w:rPr>
               <w:t>Gunner -&gt; 3</w:t>
             </w:r>
           </w:p>
           <w:p>
             <w:pPr>
-              <w:spacing w:before="0" w:after="0" w:line="240" w:lineRule="auto"/>
-              <w:rPr>
-                <w:rFonts w:ascii="Consolas" w:hAnsi="Consolas"/>
-              </w:rPr>
-            </w:pPr>
-            <w:r>
-              <w:rPr>
-                <w:rFonts w:ascii="Consolas" w:hAnsi="Consolas"/>
+              <w:pStyle w:val="Style1"/>
+              <w:rPr>
+                <w:rFonts w:ascii="Consolas" w:hAnsi="Consolas" w:cs="Consolas"/>
+              </w:rPr>
+            </w:pPr>
+            <w:r>
+              <w:rPr>
+                <w:rFonts w:ascii="Consolas" w:hAnsi="Consolas" w:cs="Consolas"/>
               </w:rPr>
               <w:t>Horseman -&gt; 2</w:t>
             </w:r>
           </w:p>
           <w:p>
             <w:pPr>
-              <w:spacing w:before="0" w:after="0" w:line="240" w:lineRule="auto"/>
-              <w:rPr>
-                <w:rFonts w:ascii="Consolas" w:hAnsi="Consolas"/>
-                <w:noProof/>
-              </w:rPr>
-            </w:pPr>
-            <w:r>
-              <w:rPr>
-                <w:rFonts w:ascii="Consolas" w:hAnsi="Consolas"/>
-                <w:noProof/>
+              <w:pStyle w:val="Style1"/>
+              <w:rPr>
+                <w:rFonts w:ascii="Consolas" w:hAnsi="Consolas" w:cs="Consolas"/>
+              </w:rPr>
+            </w:pPr>
+            <w:r>
+              <w:rPr>
+                <w:rFonts w:ascii="Consolas" w:hAnsi="Consolas" w:cs="Consolas"/>
               </w:rPr>
               <w:t>Pikeman -&gt; 2</w:t>
             </w:r>
@@ -4301,171 +3582,93 @@
     </w:tbl>
     <w:p>
       <w:pPr>
-        <w:spacing w:before="0" w:after="0" w:line="240" w:lineRule="auto"/>
+        <w:pStyle w:val="Style1"/>
+        <w:rPr>
+          <w:rFonts w:ascii="Consolas" w:hAnsi="Consolas" w:cs="Consolas"/>
+        </w:rPr>
       </w:pPr>
     </w:p>
     <w:p>
       <w:pPr>
-        <w:pStyle w:val="Heading2"/>
-        <w:numPr>
-          <w:ilvl w:val="0"/>
-          <w:numId w:val="2"/>
-        </w:numPr>
-        <w:tabs>
-          <w:tab w:val="left" w:pos="1843"/>
-        </w:tabs>
-        <w:spacing w:before="120" w:after="80"/>
-        <w:ind w:left="0" w:firstLine="0"/>
-        <w:jc w:val="both"/>
-      </w:pPr>
-      <w:r>
-        <w:rPr>
-          <w:noProof/>
-        </w:rPr>
-        <w:t>BarracksWars</w:t>
-      </w:r>
-      <w:r>
-        <w:t xml:space="preserve"> - The Commands Strike Back</w:t>
+        <w:pStyle w:val="Style1"/>
+        <w:rPr>
+          <w:rFonts w:ascii="Consolas" w:hAnsi="Consolas" w:cs="Consolas"/>
+        </w:rPr>
+      </w:pPr>
+      <w:r>
+        <w:rPr>
+          <w:rFonts w:ascii="Consolas" w:hAnsi="Consolas" w:cs="Consolas"/>
+        </w:rPr>
+        <w:t>BarracksWars - The Commands Strike Back</w:t>
       </w:r>
     </w:p>
     <w:p>
-      <w:r>
-        <w:t xml:space="preserve">As you might have noticed commands in the project from Problem 3 are implemented via a switch case with method calls in the </w:t>
-      </w:r>
-      <w:r>
-        <w:rPr>
-          <w:b/>
-        </w:rPr>
-        <w:t>Engine</w:t>
-      </w:r>
-      <w:r>
-        <w:t xml:space="preserve"> class. Although this approach works it is flawed when you add a new command because you have to add a new case for it. In some </w:t>
-      </w:r>
-      <w:r>
+      <w:pPr>
+        <w:pStyle w:val="Style1"/>
+        <w:rPr>
+          <w:rFonts w:ascii="Consolas" w:hAnsi="Consolas" w:cs="Consolas"/>
+        </w:rPr>
+      </w:pPr>
+      <w:r>
+        <w:rPr>
+          <w:rFonts w:ascii="Consolas" w:hAnsi="Consolas" w:cs="Consolas"/>
+        </w:rPr>
+        <w:t xml:space="preserve">As you might have noticed commands in the project from Problem 3 are implemented via a switch case with method calls in the Engine class. Although this approach works it is flawed when you add a new command because you have to add a new case for it. In some </w:t>
+      </w:r>
+      <w:r>
+        <w:rPr>
+          <w:rFonts w:ascii="Consolas" w:hAnsi="Consolas" w:cs="Consolas"/>
+        </w:rPr>
         <w:t>projects,</w:t>
       </w:r>
       <w:r>
-        <w:t xml:space="preserve"> you might not have access to the engine and this would not work. Imagine this project will be outsourced and the outsourcing firm will not have access to the engine. Make it so whenever they want to add a new command they won't have to change anything in the </w:t>
-      </w:r>
-      <w:r>
-        <w:rPr>
-          <w:b/>
-        </w:rPr>
-        <w:t>Engine</w:t>
-      </w:r>
-      <w:r>
-        <w:rPr>
-          <w:b/>
-        </w:rPr>
-        <w:t>.</w:t>
+        <w:rPr>
+          <w:rFonts w:ascii="Consolas" w:hAnsi="Consolas" w:cs="Consolas"/>
+        </w:rPr>
+        <w:t xml:space="preserve"> you might not have access to the engine and this would not work. Imagine this project will be outsourced and the outsourcing firm will not have access to the engine. Make it so whenever they want to add a new command they won't have to change anything in the Engine.</w:t>
       </w:r>
     </w:p>
     <w:p>
-      <w:r>
+      <w:pPr>
+        <w:pStyle w:val="Style1"/>
+        <w:rPr>
+          <w:rFonts w:ascii="Consolas" w:hAnsi="Consolas" w:cs="Consolas"/>
+        </w:rPr>
+      </w:pPr>
+      <w:r>
+        <w:rPr>
+          <w:rFonts w:ascii="Consolas" w:hAnsi="Consolas" w:cs="Consolas"/>
+        </w:rPr>
         <w:t xml:space="preserve">To do so employ the design pattern called </w:t>
       </w:r>
-      <w:hyperlink r:id="rId10" w:history="1">
+      <w:hyperlink r:id="rId8" w:history="1">
         <w:r>
           <w:rPr>
             <w:rStyle w:val="Hyperlink"/>
-            <w:b/>
+            <w:rFonts w:ascii="Consolas" w:hAnsi="Consolas" w:cs="Consolas"/>
           </w:rPr>
           <w:t>Command Pattern</w:t>
         </w:r>
       </w:hyperlink>
       <w:r>
-        <w:t>.</w:t>
-      </w:r>
-      <w:r>
-        <w:t xml:space="preserve"> We've done this in the </w:t>
-      </w:r>
-      <w:r>
-        <w:rPr>
-          <w:b/>
-          <w:noProof/>
-        </w:rPr>
-        <w:t>BashSoft</w:t>
-      </w:r>
-      <w:r>
-        <w:t xml:space="preserve"> </w:t>
-      </w:r>
-      <w:r>
-        <w:rPr>
-          <w:b/>
-        </w:rPr>
-        <w:t>L</w:t>
-      </w:r>
-      <w:r>
-        <w:rPr>
-          <w:b/>
-        </w:rPr>
-        <w:t>ab</w:t>
-      </w:r>
-      <w:r>
-        <w:t xml:space="preserve"> and you can look there for tips too. Use the provided </w:t>
-      </w:r>
-      <w:r>
-        <w:rPr>
-          <w:b/>
-        </w:rPr>
-        <w:t>Executable</w:t>
-      </w:r>
-      <w:r>
-        <w:rPr>
-          <w:b/>
-        </w:rPr>
-        <w:t xml:space="preserve"> </w:t>
-      </w:r>
-      <w:r>
-        <w:t xml:space="preserve">interface as a frame for the command classes. Put the new command classes in the provided </w:t>
-      </w:r>
-      <w:r>
-        <w:rPr>
-          <w:b/>
-        </w:rPr>
-        <w:t>commands</w:t>
-      </w:r>
-      <w:r>
-        <w:t xml:space="preserve"> package inside </w:t>
-      </w:r>
-      <w:r>
-        <w:rPr>
-          <w:b/>
-        </w:rPr>
-        <w:t>core</w:t>
-      </w:r>
-      <w:r>
-        <w:t>. You can also make a Command Interpreter to decouple that functionality from the Engine.</w:t>
-      </w:r>
-      <w:r>
-        <w:rPr>
-          <w:lang w:val="bg-BG"/>
-        </w:rPr>
-        <w:t xml:space="preserve"> </w:t>
-      </w:r>
-      <w:r>
-        <w:t>Here is how the</w:t>
-      </w:r>
-      <w:r>
-        <w:rPr>
-          <w:lang w:val="bg-BG"/>
-        </w:rPr>
-        <w:t xml:space="preserve"> </w:t>
-      </w:r>
-      <w:r>
-        <w:t>base (abstract) command should look like:</w:t>
+        <w:rPr>
+          <w:rFonts w:ascii="Consolas" w:hAnsi="Consolas" w:cs="Consolas"/>
+        </w:rPr>
+        <w:t>. We've done this in the BashSoft Lab and you can look there for tips too. Use the provided Executable interface as a frame for the command classes. Put the new command classes in the provided commands package inside core. You can also make a Command Interpreter to decouple that functionality from the Engine. Here is how the base (abstract) command should look like:</w:t>
       </w:r>
     </w:p>
     <w:p>
       <w:pPr>
-        <w:rPr>
-          <w:lang w:val="bg-BG"/>
-        </w:rPr>
-      </w:pPr>
-      <w:r>
-        <w:rPr>
-          <w:lang w:val="bg-BG"/>
-        </w:rPr>
+        <w:pStyle w:val="Style1"/>
+        <w:rPr>
+          <w:rFonts w:ascii="Consolas" w:hAnsi="Consolas" w:cs="Consolas"/>
+        </w:rPr>
+      </w:pPr>
+      <w:r>
+        <w:rPr>
+          <w:rFonts w:ascii="Consolas" w:hAnsi="Consolas" w:cs="Consolas"/>
+        </w:rPr>
+        <w:lastRenderedPageBreak/>
         <w:pict>
           <v:shapetype id="_x0000_t75" coordsize="21600,21600" o:spt="75" o:preferrelative="t" path="m@4@5l@4@11@9@11@9@5xe" filled="f" stroked="f">
             <v:stroke joinstyle="miter"/>
@@ -4486,230 +3689,169 @@
             <v:path o:extrusionok="f" gradientshapeok="t" o:connecttype="rect"/>
             <o:lock v:ext="edit" aspectratio="t"/>
           </v:shapetype>
-          <v:shape id="_x0000_i1026" type="#_x0000_t75" style="width:485.3pt;height:441.35pt">
-            <v:imagedata r:id="rId11" o:title="Capture"/>
+          <v:shape id="_x0000_i1025" type="#_x0000_t75" style="width:485.25pt;height:441.75pt">
+            <v:imagedata r:id="rId9" o:title="Capture"/>
           </v:shape>
         </w:pict>
       </w:r>
     </w:p>
     <w:p>
-      <w:r>
-        <w:lastRenderedPageBreak/>
-        <w:t>Notice how</w:t>
-      </w:r>
-      <w:r>
-        <w:t xml:space="preserve"> all commands that extend this one will have both a Repository and a </w:t>
-      </w:r>
-      <w:r>
-        <w:rPr>
-          <w:b/>
-          <w:noProof/>
-        </w:rPr>
-        <w:t>UnitFactory</w:t>
-      </w:r>
-      <w:r>
-        <w:rPr>
-          <w:noProof/>
-        </w:rPr>
-        <w:t xml:space="preserve"> although not all of them need these. Leave it like this for this problem, because for the reflection to work we need</w:t>
-      </w:r>
-      <w:r>
-        <w:t xml:space="preserve"> all constructors to accept the same parameters. We will see how to go around this issue in problem 5.</w:t>
+      <w:pPr>
+        <w:pStyle w:val="Style1"/>
+        <w:rPr>
+          <w:rFonts w:ascii="Consolas" w:hAnsi="Consolas" w:cs="Consolas"/>
+        </w:rPr>
+      </w:pPr>
+      <w:r>
+        <w:rPr>
+          <w:rFonts w:ascii="Consolas" w:hAnsi="Consolas" w:cs="Consolas"/>
+        </w:rPr>
+        <w:t>Notice how all commands that extend this one will have both a Repository and a UnitFactory although not all of them need these. Leave it like this for this problem, because for the reflection to work we need all constructors to accept the same parameters. We will see how to go around this issue in problem 5.</w:t>
       </w:r>
     </w:p>
     <w:p>
-      <w:r>
+      <w:pPr>
+        <w:pStyle w:val="Style1"/>
+        <w:rPr>
+          <w:rFonts w:ascii="Consolas" w:hAnsi="Consolas" w:cs="Consolas"/>
+        </w:rPr>
+      </w:pPr>
+      <w:r>
+        <w:rPr>
+          <w:rFonts w:ascii="Consolas" w:hAnsi="Consolas" w:cs="Consolas"/>
+        </w:rPr>
         <w:t>Once you've implemented the pattern add a new command. It will have the following syntax:</w:t>
       </w:r>
     </w:p>
     <w:p>
       <w:pPr>
-        <w:pStyle w:val="ListParagraph"/>
-        <w:numPr>
-          <w:ilvl w:val="0"/>
-          <w:numId w:val="17"/>
-        </w:numPr>
-        <w:rPr>
-          <w:noProof/>
-        </w:rPr>
-      </w:pPr>
-      <w:r>
-        <w:rPr>
-          <w:b/>
+        <w:pStyle w:val="Style1"/>
+        <w:rPr>
+          <w:rFonts w:ascii="Consolas" w:hAnsi="Consolas" w:cs="Consolas"/>
+        </w:rPr>
+      </w:pPr>
+      <w:r>
+        <w:rPr>
+          <w:rFonts w:ascii="Consolas" w:hAnsi="Consolas" w:cs="Consolas"/>
         </w:rPr>
         <w:t>r</w:t>
       </w:r>
       <w:r>
         <w:rPr>
-          <w:b/>
-        </w:rPr>
-        <w:t>etire</w:t>
-      </w:r>
-      <w:r>
-        <w:t xml:space="preserve"> </w:t>
-      </w:r>
-      <w:r>
-        <w:rPr>
-          <w:noProof/>
-        </w:rPr>
-        <w:t>&lt;</w:t>
-      </w:r>
-      <w:r>
-        <w:rPr>
-          <w:b/>
-          <w:noProof/>
-        </w:rPr>
-        <w:t>UnitType</w:t>
-      </w:r>
-      <w:r>
-        <w:rPr>
-          <w:noProof/>
-        </w:rPr>
-        <w:t>&gt; - All it has to do is remove a unit of the provided type from the repository.</w:t>
+          <w:rFonts w:ascii="Consolas" w:hAnsi="Consolas" w:cs="Consolas"/>
+        </w:rPr>
+        <w:t>etire &lt;UnitType&gt; - All it has to do is remove a unit of the provided type from the repository.</w:t>
       </w:r>
     </w:p>
     <w:p>
       <w:pPr>
-        <w:pStyle w:val="ListParagraph"/>
-        <w:numPr>
-          <w:ilvl w:val="1"/>
-          <w:numId w:val="17"/>
-        </w:numPr>
-        <w:rPr>
-          <w:noProof/>
-        </w:rPr>
-      </w:pPr>
-      <w:r>
-        <w:rPr>
-          <w:noProof/>
+        <w:pStyle w:val="Style1"/>
+        <w:rPr>
+          <w:rFonts w:ascii="Consolas" w:hAnsi="Consolas" w:cs="Consolas"/>
+        </w:rPr>
+      </w:pPr>
+      <w:r>
+        <w:rPr>
+          <w:rFonts w:ascii="Consolas" w:hAnsi="Consolas" w:cs="Consolas"/>
         </w:rPr>
         <w:t xml:space="preserve">If there are no such units currently in the repository print: </w:t>
       </w:r>
-      <w:bookmarkStart w:id="2" w:name="OLE_LINK3"/>
-      <w:bookmarkStart w:id="3" w:name="OLE_LINK4"/>
-      <w:r>
-        <w:rPr>
-          <w:noProof/>
-        </w:rPr>
-        <w:t>"</w:t>
-      </w:r>
-      <w:r>
-        <w:rPr>
-          <w:b/>
-          <w:noProof/>
-        </w:rPr>
-        <w:t>No such units in repository.</w:t>
-      </w:r>
-      <w:r>
-        <w:rPr>
-          <w:noProof/>
-        </w:rPr>
-        <w:t>"</w:t>
-      </w:r>
-      <w:bookmarkEnd w:id="2"/>
+      <w:bookmarkStart w:id="3" w:name="OLE_LINK3"/>
+      <w:bookmarkStart w:id="4" w:name="OLE_LINK4"/>
+      <w:r>
+        <w:rPr>
+          <w:rFonts w:ascii="Consolas" w:hAnsi="Consolas" w:cs="Consolas"/>
+        </w:rPr>
+        <w:t>"No such units in repository."</w:t>
+      </w:r>
       <w:bookmarkEnd w:id="3"/>
+      <w:bookmarkEnd w:id="4"/>
     </w:p>
     <w:p>
       <w:pPr>
-        <w:pStyle w:val="ListParagraph"/>
-        <w:numPr>
-          <w:ilvl w:val="1"/>
-          <w:numId w:val="17"/>
-        </w:numPr>
-        <w:rPr>
-          <w:noProof/>
-        </w:rPr>
-      </w:pPr>
-      <w:r>
-        <w:rPr>
-          <w:noProof/>
-        </w:rPr>
-        <w:t>If there is such a unit currently in the repository, print: "</w:t>
-      </w:r>
-      <w:r>
-        <w:rPr>
-          <w:b/>
-          <w:noProof/>
-        </w:rPr>
-        <w:t>&lt;UnitType&gt; retired!</w:t>
-      </w:r>
-      <w:r>
-        <w:rPr>
-          <w:noProof/>
-        </w:rPr>
-        <w:t>"</w:t>
+        <w:pStyle w:val="Style1"/>
+        <w:rPr>
+          <w:rFonts w:ascii="Consolas" w:hAnsi="Consolas" w:cs="Consolas"/>
+        </w:rPr>
+      </w:pPr>
+      <w:r>
+        <w:rPr>
+          <w:rFonts w:ascii="Consolas" w:hAnsi="Consolas" w:cs="Consolas"/>
+        </w:rPr>
+        <w:t>If there is such a unit currently in the repository, print: "&lt;UnitType&gt; retired!"</w:t>
       </w:r>
     </w:p>
     <w:p>
-      <w:r>
-        <w:rPr>
-          <w:noProof/>
-        </w:rPr>
-        <w:t xml:space="preserve">To implement this command, you will also have to implement a corresponding method in the </w:t>
-      </w:r>
-      <w:r>
-        <w:rPr>
-          <w:b/>
-          <w:noProof/>
-        </w:rPr>
-        <w:t>UnitRepository</w:t>
-      </w:r>
-      <w:r>
-        <w:t>.</w:t>
+      <w:pPr>
+        <w:pStyle w:val="Style1"/>
+        <w:rPr>
+          <w:rFonts w:ascii="Consolas" w:hAnsi="Consolas" w:cs="Consolas"/>
+        </w:rPr>
+      </w:pPr>
+      <w:r>
+        <w:rPr>
+          <w:rFonts w:ascii="Consolas" w:hAnsi="Consolas" w:cs="Consolas"/>
+        </w:rPr>
+        <w:t>To implement this command, you will also have to implement a corresponding method in the UnitRepository.</w:t>
       </w:r>
     </w:p>
     <w:p>
       <w:pPr>
-        <w:rPr>
-          <w:lang w:val="bg-BG"/>
-        </w:rPr>
-      </w:pPr>
-      <w:r>
+        <w:pStyle w:val="Style1"/>
+        <w:rPr>
+          <w:rFonts w:ascii="Consolas" w:hAnsi="Consolas" w:cs="Consolas"/>
+        </w:rPr>
+      </w:pPr>
+      <w:r>
+        <w:rPr>
+          <w:rFonts w:ascii="Consolas" w:hAnsi="Consolas" w:cs="Consolas"/>
+        </w:rPr>
         <w:t xml:space="preserve">If you do everything correctly for this problem, you should write/refactor code only in the </w:t>
       </w:r>
       <w:r>
         <w:rPr>
-          <w:b/>
+          <w:rFonts w:ascii="Consolas" w:hAnsi="Consolas" w:cs="Consolas"/>
         </w:rPr>
         <w:t>C</w:t>
       </w:r>
       <w:r>
         <w:rPr>
-          <w:b/>
-        </w:rPr>
-        <w:t>ore</w:t>
-      </w:r>
-      <w:r>
-        <w:t xml:space="preserve"> and </w:t>
-      </w:r>
-      <w:r>
-        <w:rPr>
-          <w:b/>
+          <w:rFonts w:ascii="Consolas" w:hAnsi="Consolas" w:cs="Consolas"/>
+        </w:rPr>
+        <w:t xml:space="preserve">ore and </w:t>
+      </w:r>
+      <w:r>
+        <w:rPr>
+          <w:rFonts w:ascii="Consolas" w:hAnsi="Consolas" w:cs="Consolas"/>
         </w:rPr>
         <w:t>D</w:t>
       </w:r>
       <w:r>
         <w:rPr>
-          <w:b/>
-        </w:rPr>
-        <w:t>ata</w:t>
-      </w:r>
-      <w:r>
-        <w:t xml:space="preserve"> packages.</w:t>
+          <w:rFonts w:ascii="Consolas" w:hAnsi="Consolas" w:cs="Consolas"/>
+        </w:rPr>
+        <w:t>ata packages.</w:t>
       </w:r>
     </w:p>
     <w:p>
       <w:pPr>
-        <w:rPr>
-          <w:lang w:val="bg-BG"/>
+        <w:pStyle w:val="Style1"/>
+        <w:rPr>
+          <w:rFonts w:ascii="Consolas" w:hAnsi="Consolas" w:cs="Consolas"/>
         </w:rPr>
       </w:pPr>
     </w:p>
     <w:p>
       <w:pPr>
-        <w:pStyle w:val="Heading3"/>
-      </w:pPr>
-      <w:r>
+        <w:pStyle w:val="Style1"/>
+        <w:rPr>
+          <w:rFonts w:ascii="Consolas" w:hAnsi="Consolas" w:cs="Consolas"/>
+        </w:rPr>
+      </w:pPr>
+      <w:r>
+        <w:rPr>
+          <w:rFonts w:ascii="Consolas" w:hAnsi="Consolas" w:cs="Consolas"/>
+        </w:rPr>
         <w:t>Examples</w:t>
       </w:r>
     </w:p>
@@ -4737,22 +3879,21 @@
         <w:tc>
           <w:tcPr>
             <w:tcW w:w="2977" w:type="dxa"/>
-            <w:shd w:val="clear" w:color="auto" w:fill="D9D9D9" w:themeFill="background1" w:themeFillShade="D9"/>
+            <w:shd w:val="clear" w:color="auto" w:fill="B9B2A5" w:themeFill="background1" w:themeFillShade="D9"/>
             <w:tcMar>
               <w:left w:w="60" w:type="dxa"/>
             </w:tcMar>
           </w:tcPr>
           <w:p>
             <w:pPr>
-              <w:spacing w:before="0" w:after="0" w:line="240" w:lineRule="auto"/>
-              <w:jc w:val="center"/>
-              <w:rPr>
-                <w:b/>
-              </w:rPr>
-            </w:pPr>
-            <w:r>
-              <w:rPr>
-                <w:b/>
+              <w:pStyle w:val="Style1"/>
+              <w:rPr>
+                <w:rFonts w:ascii="Consolas" w:hAnsi="Consolas" w:cs="Consolas"/>
+              </w:rPr>
+            </w:pPr>
+            <w:r>
+              <w:rPr>
+                <w:rFonts w:ascii="Consolas" w:hAnsi="Consolas" w:cs="Consolas"/>
               </w:rPr>
               <w:t>Input</w:t>
             </w:r>
@@ -4761,22 +3902,21 @@
         <w:tc>
           <w:tcPr>
             <w:tcW w:w="5670" w:type="dxa"/>
-            <w:shd w:val="clear" w:color="auto" w:fill="D9D9D9" w:themeFill="background1" w:themeFillShade="D9"/>
+            <w:shd w:val="clear" w:color="auto" w:fill="B9B2A5" w:themeFill="background1" w:themeFillShade="D9"/>
             <w:tcMar>
               <w:left w:w="60" w:type="dxa"/>
             </w:tcMar>
           </w:tcPr>
           <w:p>
             <w:pPr>
-              <w:spacing w:before="0" w:after="0" w:line="240" w:lineRule="auto"/>
-              <w:jc w:val="center"/>
-              <w:rPr>
-                <w:b/>
-              </w:rPr>
-            </w:pPr>
-            <w:r>
-              <w:rPr>
-                <w:b/>
+              <w:pStyle w:val="Style1"/>
+              <w:rPr>
+                <w:rFonts w:ascii="Consolas" w:hAnsi="Consolas" w:cs="Consolas"/>
+              </w:rPr>
+            </w:pPr>
+            <w:r>
+              <w:rPr>
+                <w:rFonts w:ascii="Consolas" w:hAnsi="Consolas" w:cs="Consolas"/>
               </w:rPr>
               <w:t>Output</w:t>
             </w:r>
@@ -4797,377 +3937,321 @@
           </w:tcPr>
           <w:p>
             <w:pPr>
-              <w:spacing w:before="0" w:after="0" w:line="240" w:lineRule="auto"/>
-              <w:rPr>
-                <w:rFonts w:ascii="Consolas" w:hAnsi="Consolas"/>
-                <w:bCs/>
-              </w:rPr>
-            </w:pPr>
-            <w:r>
-              <w:rPr>
-                <w:rFonts w:ascii="Consolas" w:hAnsi="Consolas"/>
-                <w:bCs/>
+              <w:pStyle w:val="Style1"/>
+              <w:rPr>
+                <w:rFonts w:ascii="Consolas" w:hAnsi="Consolas" w:cs="Consolas"/>
+              </w:rPr>
+            </w:pPr>
+            <w:r>
+              <w:rPr>
+                <w:rFonts w:ascii="Consolas" w:hAnsi="Consolas" w:cs="Consolas"/>
               </w:rPr>
               <w:t>r</w:t>
             </w:r>
             <w:r>
               <w:rPr>
-                <w:rFonts w:ascii="Consolas" w:hAnsi="Consolas"/>
-                <w:bCs/>
+                <w:rFonts w:ascii="Consolas" w:hAnsi="Consolas" w:cs="Consolas"/>
               </w:rPr>
               <w:t>etire Archer</w:t>
             </w:r>
           </w:p>
           <w:p>
             <w:pPr>
-              <w:spacing w:before="0" w:after="0" w:line="240" w:lineRule="auto"/>
-              <w:rPr>
-                <w:rFonts w:ascii="Consolas" w:hAnsi="Consolas"/>
-                <w:bCs/>
-                <w:noProof/>
-              </w:rPr>
-            </w:pPr>
-            <w:r>
-              <w:rPr>
-                <w:rFonts w:ascii="Consolas" w:hAnsi="Consolas"/>
-                <w:bCs/>
-                <w:noProof/>
+              <w:pStyle w:val="Style1"/>
+              <w:rPr>
+                <w:rFonts w:ascii="Consolas" w:hAnsi="Consolas" w:cs="Consolas"/>
+              </w:rPr>
+            </w:pPr>
+            <w:r>
+              <w:rPr>
+                <w:rFonts w:ascii="Consolas" w:hAnsi="Consolas" w:cs="Consolas"/>
               </w:rPr>
               <w:t>a</w:t>
             </w:r>
             <w:r>
               <w:rPr>
-                <w:rFonts w:ascii="Consolas" w:hAnsi="Consolas"/>
-                <w:bCs/>
-                <w:noProof/>
+                <w:rFonts w:ascii="Consolas" w:hAnsi="Consolas" w:cs="Consolas"/>
               </w:rPr>
               <w:t>dd Pikeman</w:t>
             </w:r>
           </w:p>
           <w:p>
             <w:pPr>
-              <w:spacing w:before="0" w:after="0" w:line="240" w:lineRule="auto"/>
-              <w:rPr>
-                <w:rFonts w:ascii="Consolas" w:hAnsi="Consolas"/>
-                <w:bCs/>
-                <w:noProof/>
-              </w:rPr>
-            </w:pPr>
-            <w:r>
-              <w:rPr>
-                <w:rFonts w:ascii="Consolas" w:hAnsi="Consolas"/>
-                <w:bCs/>
-                <w:noProof/>
+              <w:pStyle w:val="Style1"/>
+              <w:rPr>
+                <w:rFonts w:ascii="Consolas" w:hAnsi="Consolas" w:cs="Consolas"/>
+              </w:rPr>
+            </w:pPr>
+            <w:r>
+              <w:rPr>
+                <w:rFonts w:ascii="Consolas" w:hAnsi="Consolas" w:cs="Consolas"/>
               </w:rPr>
               <w:t>a</w:t>
             </w:r>
             <w:r>
               <w:rPr>
-                <w:rFonts w:ascii="Consolas" w:hAnsi="Consolas"/>
-                <w:bCs/>
-                <w:noProof/>
+                <w:rFonts w:ascii="Consolas" w:hAnsi="Consolas" w:cs="Consolas"/>
               </w:rPr>
               <w:t>dd Pikeman</w:t>
             </w:r>
           </w:p>
           <w:p>
             <w:pPr>
-              <w:spacing w:before="0" w:after="0" w:line="240" w:lineRule="auto"/>
-              <w:rPr>
-                <w:rFonts w:ascii="Consolas" w:hAnsi="Consolas"/>
-                <w:bCs/>
-                <w:noProof/>
-              </w:rPr>
-            </w:pPr>
-            <w:r>
-              <w:rPr>
-                <w:rFonts w:ascii="Consolas" w:hAnsi="Consolas"/>
-                <w:bCs/>
-                <w:noProof/>
-              </w:rPr>
+              <w:pStyle w:val="Style1"/>
+              <w:rPr>
+                <w:rFonts w:ascii="Consolas" w:hAnsi="Consolas" w:cs="Consolas"/>
+              </w:rPr>
+            </w:pPr>
+            <w:r>
+              <w:rPr>
+                <w:rFonts w:ascii="Consolas" w:hAnsi="Consolas" w:cs="Consolas"/>
+              </w:rPr>
+              <w:lastRenderedPageBreak/>
               <w:t>a</w:t>
             </w:r>
             <w:r>
               <w:rPr>
-                <w:rFonts w:ascii="Consolas" w:hAnsi="Consolas"/>
-                <w:bCs/>
-                <w:noProof/>
+                <w:rFonts w:ascii="Consolas" w:hAnsi="Consolas" w:cs="Consolas"/>
               </w:rPr>
               <w:t>dd Gunner</w:t>
             </w:r>
           </w:p>
           <w:p>
             <w:pPr>
-              <w:spacing w:before="0" w:after="0" w:line="240" w:lineRule="auto"/>
-              <w:rPr>
-                <w:rFonts w:ascii="Consolas" w:hAnsi="Consolas"/>
-                <w:bCs/>
-              </w:rPr>
-            </w:pPr>
-            <w:r>
-              <w:rPr>
-                <w:rFonts w:ascii="Consolas" w:hAnsi="Consolas"/>
-                <w:bCs/>
+              <w:pStyle w:val="Style1"/>
+              <w:rPr>
+                <w:rFonts w:ascii="Consolas" w:hAnsi="Consolas" w:cs="Consolas"/>
+              </w:rPr>
+            </w:pPr>
+            <w:r>
+              <w:rPr>
+                <w:rFonts w:ascii="Consolas" w:hAnsi="Consolas" w:cs="Consolas"/>
               </w:rPr>
               <w:t>a</w:t>
             </w:r>
             <w:r>
               <w:rPr>
-                <w:rFonts w:ascii="Consolas" w:hAnsi="Consolas"/>
-                <w:bCs/>
+                <w:rFonts w:ascii="Consolas" w:hAnsi="Consolas" w:cs="Consolas"/>
               </w:rPr>
               <w:t>dd Horseman</w:t>
             </w:r>
           </w:p>
           <w:p>
             <w:pPr>
-              <w:spacing w:before="0" w:after="0" w:line="240" w:lineRule="auto"/>
-              <w:rPr>
-                <w:rFonts w:ascii="Consolas" w:hAnsi="Consolas"/>
-                <w:bCs/>
-              </w:rPr>
-            </w:pPr>
-            <w:r>
-              <w:rPr>
-                <w:rFonts w:ascii="Consolas" w:hAnsi="Consolas"/>
-                <w:bCs/>
+              <w:pStyle w:val="Style1"/>
+              <w:rPr>
+                <w:rFonts w:ascii="Consolas" w:hAnsi="Consolas" w:cs="Consolas"/>
+              </w:rPr>
+            </w:pPr>
+            <w:r>
+              <w:rPr>
+                <w:rFonts w:ascii="Consolas" w:hAnsi="Consolas" w:cs="Consolas"/>
               </w:rPr>
               <w:t>a</w:t>
             </w:r>
             <w:r>
               <w:rPr>
-                <w:rFonts w:ascii="Consolas" w:hAnsi="Consolas"/>
-                <w:bCs/>
+                <w:rFonts w:ascii="Consolas" w:hAnsi="Consolas" w:cs="Consolas"/>
               </w:rPr>
               <w:t>dd Archer</w:t>
             </w:r>
           </w:p>
           <w:p>
             <w:pPr>
-              <w:spacing w:before="0" w:after="0" w:line="240" w:lineRule="auto"/>
-              <w:rPr>
-                <w:rFonts w:ascii="Consolas" w:hAnsi="Consolas"/>
-                <w:bCs/>
-              </w:rPr>
-            </w:pPr>
-            <w:r>
-              <w:rPr>
-                <w:rFonts w:ascii="Consolas" w:hAnsi="Consolas"/>
-                <w:bCs/>
+              <w:pStyle w:val="Style1"/>
+              <w:rPr>
+                <w:rFonts w:ascii="Consolas" w:hAnsi="Consolas" w:cs="Consolas"/>
+              </w:rPr>
+            </w:pPr>
+            <w:r>
+              <w:rPr>
+                <w:rFonts w:ascii="Consolas" w:hAnsi="Consolas" w:cs="Consolas"/>
               </w:rPr>
               <w:t>a</w:t>
             </w:r>
             <w:r>
               <w:rPr>
-                <w:rFonts w:ascii="Consolas" w:hAnsi="Consolas"/>
-                <w:bCs/>
+                <w:rFonts w:ascii="Consolas" w:hAnsi="Consolas" w:cs="Consolas"/>
               </w:rPr>
               <w:t>dd Gunner</w:t>
             </w:r>
           </w:p>
           <w:p>
             <w:pPr>
-              <w:spacing w:before="0" w:after="0" w:line="240" w:lineRule="auto"/>
-              <w:rPr>
-                <w:rFonts w:ascii="Consolas" w:hAnsi="Consolas"/>
-                <w:bCs/>
-              </w:rPr>
-            </w:pPr>
-            <w:r>
-              <w:rPr>
-                <w:rFonts w:ascii="Consolas" w:hAnsi="Consolas"/>
-                <w:bCs/>
+              <w:pStyle w:val="Style1"/>
+              <w:rPr>
+                <w:rFonts w:ascii="Consolas" w:hAnsi="Consolas" w:cs="Consolas"/>
+              </w:rPr>
+            </w:pPr>
+            <w:r>
+              <w:rPr>
+                <w:rFonts w:ascii="Consolas" w:hAnsi="Consolas" w:cs="Consolas"/>
               </w:rPr>
               <w:t>a</w:t>
             </w:r>
             <w:r>
               <w:rPr>
-                <w:rFonts w:ascii="Consolas" w:hAnsi="Consolas"/>
-                <w:bCs/>
+                <w:rFonts w:ascii="Consolas" w:hAnsi="Consolas" w:cs="Consolas"/>
               </w:rPr>
               <w:t>dd Gunner</w:t>
             </w:r>
           </w:p>
           <w:p>
             <w:pPr>
-              <w:spacing w:before="0" w:after="0" w:line="240" w:lineRule="auto"/>
-              <w:rPr>
-                <w:rFonts w:ascii="Consolas" w:hAnsi="Consolas"/>
-                <w:bCs/>
-              </w:rPr>
-            </w:pPr>
-            <w:r>
-              <w:rPr>
-                <w:rFonts w:ascii="Consolas" w:hAnsi="Consolas"/>
-                <w:bCs/>
+              <w:pStyle w:val="Style1"/>
+              <w:rPr>
+                <w:rFonts w:ascii="Consolas" w:hAnsi="Consolas" w:cs="Consolas"/>
+              </w:rPr>
+            </w:pPr>
+            <w:r>
+              <w:rPr>
+                <w:rFonts w:ascii="Consolas" w:hAnsi="Consolas" w:cs="Consolas"/>
               </w:rPr>
               <w:t>a</w:t>
             </w:r>
             <w:r>
               <w:rPr>
-                <w:rFonts w:ascii="Consolas" w:hAnsi="Consolas"/>
-                <w:bCs/>
+                <w:rFonts w:ascii="Consolas" w:hAnsi="Consolas" w:cs="Consolas"/>
               </w:rPr>
               <w:t>dd Horseman</w:t>
             </w:r>
           </w:p>
           <w:p>
             <w:pPr>
-              <w:spacing w:before="0" w:after="0" w:line="240" w:lineRule="auto"/>
-              <w:rPr>
-                <w:rFonts w:ascii="Consolas" w:hAnsi="Consolas"/>
-                <w:bCs/>
-              </w:rPr>
-            </w:pPr>
-            <w:r>
-              <w:rPr>
-                <w:rFonts w:ascii="Consolas" w:hAnsi="Consolas"/>
-                <w:bCs/>
+              <w:pStyle w:val="Style1"/>
+              <w:rPr>
+                <w:rFonts w:ascii="Consolas" w:hAnsi="Consolas" w:cs="Consolas"/>
+              </w:rPr>
+            </w:pPr>
+            <w:r>
+              <w:rPr>
+                <w:rFonts w:ascii="Consolas" w:hAnsi="Consolas" w:cs="Consolas"/>
               </w:rPr>
               <w:t>r</w:t>
             </w:r>
             <w:r>
               <w:rPr>
-                <w:rFonts w:ascii="Consolas" w:hAnsi="Consolas"/>
-                <w:bCs/>
+                <w:rFonts w:ascii="Consolas" w:hAnsi="Consolas" w:cs="Consolas"/>
               </w:rPr>
               <w:t>eport</w:t>
             </w:r>
           </w:p>
           <w:p>
             <w:pPr>
-              <w:spacing w:before="0" w:after="0" w:line="240" w:lineRule="auto"/>
-              <w:rPr>
-                <w:rFonts w:ascii="Consolas" w:hAnsi="Consolas"/>
-                <w:bCs/>
-              </w:rPr>
-            </w:pPr>
-            <w:r>
-              <w:rPr>
-                <w:rFonts w:ascii="Consolas" w:hAnsi="Consolas"/>
-                <w:bCs/>
+              <w:pStyle w:val="Style1"/>
+              <w:rPr>
+                <w:rFonts w:ascii="Consolas" w:hAnsi="Consolas" w:cs="Consolas"/>
+              </w:rPr>
+            </w:pPr>
+            <w:r>
+              <w:rPr>
+                <w:rFonts w:ascii="Consolas" w:hAnsi="Consolas" w:cs="Consolas"/>
               </w:rPr>
               <w:t>r</w:t>
             </w:r>
             <w:r>
               <w:rPr>
-                <w:rFonts w:ascii="Consolas" w:hAnsi="Consolas"/>
-                <w:bCs/>
+                <w:rFonts w:ascii="Consolas" w:hAnsi="Consolas" w:cs="Consolas"/>
               </w:rPr>
               <w:t>etire Gunner</w:t>
             </w:r>
           </w:p>
           <w:p>
             <w:pPr>
-              <w:spacing w:before="0" w:after="0" w:line="240" w:lineRule="auto"/>
-              <w:rPr>
-                <w:rFonts w:ascii="Consolas" w:hAnsi="Consolas"/>
-                <w:bCs/>
-              </w:rPr>
-            </w:pPr>
-            <w:r>
-              <w:rPr>
-                <w:rFonts w:ascii="Consolas" w:hAnsi="Consolas"/>
-                <w:bCs/>
+              <w:pStyle w:val="Style1"/>
+              <w:rPr>
+                <w:rFonts w:ascii="Consolas" w:hAnsi="Consolas" w:cs="Consolas"/>
+              </w:rPr>
+            </w:pPr>
+            <w:r>
+              <w:rPr>
+                <w:rFonts w:ascii="Consolas" w:hAnsi="Consolas" w:cs="Consolas"/>
               </w:rPr>
               <w:t>r</w:t>
             </w:r>
             <w:r>
               <w:rPr>
-                <w:rFonts w:ascii="Consolas" w:hAnsi="Consolas"/>
-                <w:bCs/>
+                <w:rFonts w:ascii="Consolas" w:hAnsi="Consolas" w:cs="Consolas"/>
               </w:rPr>
               <w:t>etire Archer</w:t>
             </w:r>
           </w:p>
           <w:p>
             <w:pPr>
-              <w:spacing w:before="0" w:after="0" w:line="240" w:lineRule="auto"/>
-              <w:rPr>
-                <w:rFonts w:ascii="Consolas" w:hAnsi="Consolas"/>
-                <w:bCs/>
-              </w:rPr>
-            </w:pPr>
-            <w:r>
-              <w:rPr>
-                <w:rFonts w:ascii="Consolas" w:hAnsi="Consolas"/>
-                <w:bCs/>
+              <w:pStyle w:val="Style1"/>
+              <w:rPr>
+                <w:rFonts w:ascii="Consolas" w:hAnsi="Consolas" w:cs="Consolas"/>
+              </w:rPr>
+            </w:pPr>
+            <w:r>
+              <w:rPr>
+                <w:rFonts w:ascii="Consolas" w:hAnsi="Consolas" w:cs="Consolas"/>
               </w:rPr>
               <w:t>r</w:t>
             </w:r>
             <w:r>
               <w:rPr>
-                <w:rFonts w:ascii="Consolas" w:hAnsi="Consolas"/>
-                <w:bCs/>
+                <w:rFonts w:ascii="Consolas" w:hAnsi="Consolas" w:cs="Consolas"/>
               </w:rPr>
               <w:t>eport</w:t>
             </w:r>
           </w:p>
           <w:p>
             <w:pPr>
-              <w:spacing w:before="0" w:after="0" w:line="240" w:lineRule="auto"/>
-              <w:rPr>
-                <w:rFonts w:ascii="Consolas" w:hAnsi="Consolas"/>
-                <w:bCs/>
-              </w:rPr>
-            </w:pPr>
-            <w:r>
-              <w:rPr>
-                <w:rFonts w:ascii="Consolas" w:hAnsi="Consolas"/>
-                <w:bCs/>
+              <w:pStyle w:val="Style1"/>
+              <w:rPr>
+                <w:rFonts w:ascii="Consolas" w:hAnsi="Consolas" w:cs="Consolas"/>
+              </w:rPr>
+            </w:pPr>
+            <w:r>
+              <w:rPr>
+                <w:rFonts w:ascii="Consolas" w:hAnsi="Consolas" w:cs="Consolas"/>
               </w:rPr>
               <w:t>r</w:t>
             </w:r>
             <w:r>
               <w:rPr>
-                <w:rFonts w:ascii="Consolas" w:hAnsi="Consolas"/>
-                <w:bCs/>
+                <w:rFonts w:ascii="Consolas" w:hAnsi="Consolas" w:cs="Consolas"/>
               </w:rPr>
               <w:t>etire Swordsman</w:t>
             </w:r>
           </w:p>
           <w:p>
             <w:pPr>
-              <w:spacing w:before="0" w:after="0" w:line="240" w:lineRule="auto"/>
-              <w:rPr>
-                <w:rFonts w:ascii="Consolas" w:hAnsi="Consolas"/>
-                <w:bCs/>
-              </w:rPr>
-            </w:pPr>
-            <w:r>
-              <w:rPr>
-                <w:rFonts w:ascii="Consolas" w:hAnsi="Consolas"/>
-                <w:bCs/>
+              <w:pStyle w:val="Style1"/>
+              <w:rPr>
+                <w:rFonts w:ascii="Consolas" w:hAnsi="Consolas" w:cs="Consolas"/>
+              </w:rPr>
+            </w:pPr>
+            <w:r>
+              <w:rPr>
+                <w:rFonts w:ascii="Consolas" w:hAnsi="Consolas" w:cs="Consolas"/>
               </w:rPr>
               <w:t>r</w:t>
             </w:r>
             <w:r>
               <w:rPr>
-                <w:rFonts w:ascii="Consolas" w:hAnsi="Consolas"/>
-                <w:bCs/>
+                <w:rFonts w:ascii="Consolas" w:hAnsi="Consolas" w:cs="Consolas"/>
               </w:rPr>
               <w:t>etire Archer</w:t>
             </w:r>
           </w:p>
           <w:p>
             <w:pPr>
-              <w:spacing w:before="0" w:after="0" w:line="240" w:lineRule="auto"/>
-              <w:rPr>
-                <w:rFonts w:ascii="Consolas" w:hAnsi="Consolas"/>
-                <w:bCs/>
-              </w:rPr>
-            </w:pPr>
-            <w:r>
-              <w:rPr>
-                <w:rFonts w:ascii="Consolas" w:hAnsi="Consolas"/>
-                <w:bCs/>
+              <w:pStyle w:val="Style1"/>
+              <w:rPr>
+                <w:rFonts w:ascii="Consolas" w:hAnsi="Consolas" w:cs="Consolas"/>
+              </w:rPr>
+            </w:pPr>
+            <w:r>
+              <w:rPr>
+                <w:rFonts w:ascii="Consolas" w:hAnsi="Consolas" w:cs="Consolas"/>
               </w:rPr>
               <w:t>f</w:t>
             </w:r>
             <w:r>
               <w:rPr>
-                <w:rFonts w:ascii="Consolas" w:hAnsi="Consolas"/>
-                <w:bCs/>
+                <w:rFonts w:ascii="Consolas" w:hAnsi="Consolas" w:cs="Consolas"/>
               </w:rPr>
               <w:t>ight</w:t>
             </w:r>
@@ -5183,335 +4267,296 @@
           </w:tcPr>
           <w:p>
             <w:pPr>
-              <w:spacing w:before="0" w:after="0" w:line="240" w:lineRule="auto"/>
-              <w:rPr>
-                <w:rFonts w:ascii="Consolas" w:hAnsi="Consolas"/>
-              </w:rPr>
-            </w:pPr>
-            <w:r>
-              <w:rPr>
-                <w:rFonts w:ascii="Consolas" w:hAnsi="Consolas"/>
-              </w:rPr>
+              <w:pStyle w:val="Style1"/>
+              <w:rPr>
+                <w:rFonts w:ascii="Consolas" w:hAnsi="Consolas" w:cs="Consolas"/>
+              </w:rPr>
+            </w:pPr>
+            <w:r>
+              <w:rPr>
+                <w:rFonts w:ascii="Consolas" w:hAnsi="Consolas" w:cs="Consolas"/>
+              </w:rPr>
+              <w:lastRenderedPageBreak/>
               <w:t>No such units in repository.</w:t>
             </w:r>
           </w:p>
           <w:p>
             <w:pPr>
-              <w:spacing w:before="0" w:after="0" w:line="240" w:lineRule="auto"/>
-              <w:rPr>
-                <w:rFonts w:ascii="Consolas" w:hAnsi="Consolas"/>
-                <w:noProof/>
-              </w:rPr>
-            </w:pPr>
-            <w:r>
-              <w:rPr>
-                <w:rFonts w:ascii="Consolas" w:hAnsi="Consolas"/>
-                <w:noProof/>
+              <w:pStyle w:val="Style1"/>
+              <w:rPr>
+                <w:rFonts w:ascii="Consolas" w:hAnsi="Consolas" w:cs="Consolas"/>
+              </w:rPr>
+            </w:pPr>
+            <w:r>
+              <w:rPr>
+                <w:rFonts w:ascii="Consolas" w:hAnsi="Consolas" w:cs="Consolas"/>
               </w:rPr>
               <w:t>Pikeman added!</w:t>
             </w:r>
           </w:p>
           <w:p>
             <w:pPr>
-              <w:spacing w:before="0" w:after="0" w:line="240" w:lineRule="auto"/>
-              <w:rPr>
-                <w:rFonts w:ascii="Consolas" w:hAnsi="Consolas"/>
-                <w:noProof/>
-              </w:rPr>
-            </w:pPr>
-            <w:r>
-              <w:rPr>
-                <w:rFonts w:ascii="Consolas" w:hAnsi="Consolas"/>
-                <w:noProof/>
+              <w:pStyle w:val="Style1"/>
+              <w:rPr>
+                <w:rFonts w:ascii="Consolas" w:hAnsi="Consolas" w:cs="Consolas"/>
+              </w:rPr>
+            </w:pPr>
+            <w:r>
+              <w:rPr>
+                <w:rFonts w:ascii="Consolas" w:hAnsi="Consolas" w:cs="Consolas"/>
               </w:rPr>
               <w:t>Pikeman added!</w:t>
             </w:r>
           </w:p>
           <w:p>
             <w:pPr>
-              <w:spacing w:before="0" w:after="0" w:line="240" w:lineRule="auto"/>
-              <w:rPr>
-                <w:rFonts w:ascii="Consolas" w:hAnsi="Consolas"/>
-                <w:noProof/>
-              </w:rPr>
-            </w:pPr>
-            <w:r>
-              <w:rPr>
-                <w:rFonts w:ascii="Consolas" w:hAnsi="Consolas"/>
-                <w:noProof/>
-              </w:rPr>
+              <w:pStyle w:val="Style1"/>
+              <w:rPr>
+                <w:rFonts w:ascii="Consolas" w:hAnsi="Consolas" w:cs="Consolas"/>
+              </w:rPr>
+            </w:pPr>
+            <w:r>
+              <w:rPr>
+                <w:rFonts w:ascii="Consolas" w:hAnsi="Consolas" w:cs="Consolas"/>
+              </w:rPr>
+              <w:lastRenderedPageBreak/>
               <w:t>Gunner added!</w:t>
             </w:r>
           </w:p>
           <w:p>
             <w:pPr>
-              <w:spacing w:before="0" w:after="0" w:line="240" w:lineRule="auto"/>
-              <w:rPr>
-                <w:rFonts w:ascii="Consolas" w:hAnsi="Consolas"/>
-                <w:noProof/>
-              </w:rPr>
-            </w:pPr>
-            <w:r>
-              <w:rPr>
-                <w:rFonts w:ascii="Consolas" w:hAnsi="Consolas"/>
-                <w:noProof/>
+              <w:pStyle w:val="Style1"/>
+              <w:rPr>
+                <w:rFonts w:ascii="Consolas" w:hAnsi="Consolas" w:cs="Consolas"/>
+              </w:rPr>
+            </w:pPr>
+            <w:r>
+              <w:rPr>
+                <w:rFonts w:ascii="Consolas" w:hAnsi="Consolas" w:cs="Consolas"/>
               </w:rPr>
               <w:t>Horseman added!</w:t>
             </w:r>
           </w:p>
           <w:p>
             <w:pPr>
-              <w:spacing w:before="0" w:after="0" w:line="240" w:lineRule="auto"/>
-              <w:rPr>
-                <w:rFonts w:ascii="Consolas" w:hAnsi="Consolas"/>
-                <w:noProof/>
-              </w:rPr>
-            </w:pPr>
-            <w:r>
-              <w:rPr>
-                <w:rFonts w:ascii="Consolas" w:hAnsi="Consolas"/>
-                <w:noProof/>
+              <w:pStyle w:val="Style1"/>
+              <w:rPr>
+                <w:rFonts w:ascii="Consolas" w:hAnsi="Consolas" w:cs="Consolas"/>
+              </w:rPr>
+            </w:pPr>
+            <w:r>
+              <w:rPr>
+                <w:rFonts w:ascii="Consolas" w:hAnsi="Consolas" w:cs="Consolas"/>
               </w:rPr>
               <w:t>Archer added!</w:t>
             </w:r>
           </w:p>
           <w:p>
             <w:pPr>
-              <w:spacing w:before="0" w:after="0" w:line="240" w:lineRule="auto"/>
-              <w:rPr>
-                <w:rFonts w:ascii="Consolas" w:hAnsi="Consolas"/>
-                <w:noProof/>
-              </w:rPr>
-            </w:pPr>
-            <w:r>
-              <w:rPr>
-                <w:rFonts w:ascii="Consolas" w:hAnsi="Consolas"/>
-                <w:noProof/>
+              <w:pStyle w:val="Style1"/>
+              <w:rPr>
+                <w:rFonts w:ascii="Consolas" w:hAnsi="Consolas" w:cs="Consolas"/>
+              </w:rPr>
+            </w:pPr>
+            <w:r>
+              <w:rPr>
+                <w:rFonts w:ascii="Consolas" w:hAnsi="Consolas" w:cs="Consolas"/>
               </w:rPr>
               <w:t>Gunner added!</w:t>
             </w:r>
           </w:p>
           <w:p>
             <w:pPr>
-              <w:spacing w:before="0" w:after="0" w:line="240" w:lineRule="auto"/>
-              <w:rPr>
-                <w:rFonts w:ascii="Consolas" w:hAnsi="Consolas"/>
-                <w:noProof/>
-              </w:rPr>
-            </w:pPr>
-            <w:r>
-              <w:rPr>
-                <w:rFonts w:ascii="Consolas" w:hAnsi="Consolas"/>
-                <w:noProof/>
+              <w:pStyle w:val="Style1"/>
+              <w:rPr>
+                <w:rFonts w:ascii="Consolas" w:hAnsi="Consolas" w:cs="Consolas"/>
+              </w:rPr>
+            </w:pPr>
+            <w:r>
+              <w:rPr>
+                <w:rFonts w:ascii="Consolas" w:hAnsi="Consolas" w:cs="Consolas"/>
               </w:rPr>
               <w:t>Gunner added!</w:t>
             </w:r>
           </w:p>
           <w:p>
             <w:pPr>
-              <w:spacing w:before="0" w:after="0" w:line="240" w:lineRule="auto"/>
-              <w:rPr>
-                <w:rFonts w:ascii="Consolas" w:hAnsi="Consolas"/>
-                <w:noProof/>
-              </w:rPr>
-            </w:pPr>
-            <w:r>
-              <w:rPr>
-                <w:rFonts w:ascii="Consolas" w:hAnsi="Consolas"/>
-                <w:noProof/>
+              <w:pStyle w:val="Style1"/>
+              <w:rPr>
+                <w:rFonts w:ascii="Consolas" w:hAnsi="Consolas" w:cs="Consolas"/>
+              </w:rPr>
+            </w:pPr>
+            <w:r>
+              <w:rPr>
+                <w:rFonts w:ascii="Consolas" w:hAnsi="Consolas" w:cs="Consolas"/>
               </w:rPr>
               <w:t>Horseman added!</w:t>
             </w:r>
           </w:p>
           <w:p>
             <w:pPr>
-              <w:spacing w:before="0" w:after="0" w:line="240" w:lineRule="auto"/>
-              <w:rPr>
-                <w:rFonts w:ascii="Consolas" w:hAnsi="Consolas"/>
-                <w:noProof/>
-              </w:rPr>
-            </w:pPr>
-            <w:r>
-              <w:rPr>
-                <w:rFonts w:ascii="Consolas" w:hAnsi="Consolas"/>
-                <w:noProof/>
+              <w:pStyle w:val="Style1"/>
+              <w:rPr>
+                <w:rFonts w:ascii="Consolas" w:hAnsi="Consolas" w:cs="Consolas"/>
+              </w:rPr>
+            </w:pPr>
+            <w:r>
+              <w:rPr>
+                <w:rFonts w:ascii="Consolas" w:hAnsi="Consolas" w:cs="Consolas"/>
               </w:rPr>
               <w:t>Archer -&gt; 1</w:t>
             </w:r>
           </w:p>
           <w:p>
             <w:pPr>
-              <w:spacing w:before="0" w:after="0" w:line="240" w:lineRule="auto"/>
-              <w:rPr>
-                <w:rFonts w:ascii="Consolas" w:hAnsi="Consolas"/>
-                <w:noProof/>
-              </w:rPr>
-            </w:pPr>
-            <w:r>
-              <w:rPr>
-                <w:rFonts w:ascii="Consolas" w:hAnsi="Consolas"/>
-                <w:noProof/>
+              <w:pStyle w:val="Style1"/>
+              <w:rPr>
+                <w:rFonts w:ascii="Consolas" w:hAnsi="Consolas" w:cs="Consolas"/>
+              </w:rPr>
+            </w:pPr>
+            <w:r>
+              <w:rPr>
+                <w:rFonts w:ascii="Consolas" w:hAnsi="Consolas" w:cs="Consolas"/>
               </w:rPr>
               <w:t>Gunner -&gt; 3</w:t>
             </w:r>
           </w:p>
           <w:p>
             <w:pPr>
-              <w:spacing w:before="0" w:after="0" w:line="240" w:lineRule="auto"/>
-              <w:rPr>
-                <w:rFonts w:ascii="Consolas" w:hAnsi="Consolas"/>
-                <w:noProof/>
-              </w:rPr>
-            </w:pPr>
-            <w:r>
-              <w:rPr>
-                <w:rFonts w:ascii="Consolas" w:hAnsi="Consolas"/>
-                <w:noProof/>
+              <w:pStyle w:val="Style1"/>
+              <w:rPr>
+                <w:rFonts w:ascii="Consolas" w:hAnsi="Consolas" w:cs="Consolas"/>
+              </w:rPr>
+            </w:pPr>
+            <w:r>
+              <w:rPr>
+                <w:rFonts w:ascii="Consolas" w:hAnsi="Consolas" w:cs="Consolas"/>
               </w:rPr>
               <w:t>Horseman -&gt; 2</w:t>
             </w:r>
           </w:p>
           <w:p>
             <w:pPr>
-              <w:spacing w:before="0" w:after="0" w:line="240" w:lineRule="auto"/>
-              <w:rPr>
-                <w:rFonts w:ascii="Consolas" w:hAnsi="Consolas"/>
-                <w:noProof/>
-              </w:rPr>
-            </w:pPr>
-            <w:r>
-              <w:rPr>
-                <w:rFonts w:ascii="Consolas" w:hAnsi="Consolas"/>
-                <w:noProof/>
+              <w:pStyle w:val="Style1"/>
+              <w:rPr>
+                <w:rFonts w:ascii="Consolas" w:hAnsi="Consolas" w:cs="Consolas"/>
+              </w:rPr>
+            </w:pPr>
+            <w:r>
+              <w:rPr>
+                <w:rFonts w:ascii="Consolas" w:hAnsi="Consolas" w:cs="Consolas"/>
               </w:rPr>
               <w:t>Pikeman -&gt; 2</w:t>
             </w:r>
           </w:p>
           <w:p>
             <w:pPr>
-              <w:spacing w:before="0" w:after="0" w:line="240" w:lineRule="auto"/>
-              <w:rPr>
-                <w:rFonts w:ascii="Consolas" w:hAnsi="Consolas"/>
-                <w:noProof/>
-              </w:rPr>
-            </w:pPr>
-            <w:r>
-              <w:rPr>
-                <w:rFonts w:ascii="Consolas" w:hAnsi="Consolas"/>
-                <w:noProof/>
+              <w:pStyle w:val="Style1"/>
+              <w:rPr>
+                <w:rFonts w:ascii="Consolas" w:hAnsi="Consolas" w:cs="Consolas"/>
+              </w:rPr>
+            </w:pPr>
+            <w:r>
+              <w:rPr>
+                <w:rFonts w:ascii="Consolas" w:hAnsi="Consolas" w:cs="Consolas"/>
               </w:rPr>
               <w:t>Gunner retired!</w:t>
             </w:r>
           </w:p>
           <w:p>
             <w:pPr>
-              <w:spacing w:before="0" w:after="0" w:line="240" w:lineRule="auto"/>
-              <w:rPr>
-                <w:rFonts w:ascii="Consolas" w:hAnsi="Consolas"/>
-                <w:noProof/>
-              </w:rPr>
-            </w:pPr>
-            <w:r>
-              <w:rPr>
-                <w:rFonts w:ascii="Consolas" w:hAnsi="Consolas"/>
-                <w:noProof/>
+              <w:pStyle w:val="Style1"/>
+              <w:rPr>
+                <w:rFonts w:ascii="Consolas" w:hAnsi="Consolas" w:cs="Consolas"/>
+              </w:rPr>
+            </w:pPr>
+            <w:r>
+              <w:rPr>
+                <w:rFonts w:ascii="Consolas" w:hAnsi="Consolas" w:cs="Consolas"/>
               </w:rPr>
               <w:t>Archer retired!</w:t>
             </w:r>
           </w:p>
           <w:p>
             <w:pPr>
-              <w:spacing w:before="0" w:after="0" w:line="240" w:lineRule="auto"/>
-              <w:rPr>
-                <w:rFonts w:ascii="Consolas" w:hAnsi="Consolas"/>
-                <w:noProof/>
-              </w:rPr>
-            </w:pPr>
-            <w:r>
-              <w:rPr>
-                <w:rFonts w:ascii="Consolas" w:hAnsi="Consolas"/>
-                <w:noProof/>
+              <w:pStyle w:val="Style1"/>
+              <w:rPr>
+                <w:rFonts w:ascii="Consolas" w:hAnsi="Consolas" w:cs="Consolas"/>
+              </w:rPr>
+            </w:pPr>
+            <w:r>
+              <w:rPr>
+                <w:rFonts w:ascii="Consolas" w:hAnsi="Consolas" w:cs="Consolas"/>
               </w:rPr>
               <w:t>Archer -&gt; 0</w:t>
             </w:r>
           </w:p>
           <w:p>
             <w:pPr>
-              <w:spacing w:before="0" w:after="0" w:line="240" w:lineRule="auto"/>
-              <w:rPr>
-                <w:rFonts w:ascii="Consolas" w:hAnsi="Consolas"/>
-                <w:noProof/>
-              </w:rPr>
-            </w:pPr>
-            <w:r>
-              <w:rPr>
-                <w:rFonts w:ascii="Consolas" w:hAnsi="Consolas"/>
-                <w:noProof/>
+              <w:pStyle w:val="Style1"/>
+              <w:rPr>
+                <w:rFonts w:ascii="Consolas" w:hAnsi="Consolas" w:cs="Consolas"/>
+              </w:rPr>
+            </w:pPr>
+            <w:r>
+              <w:rPr>
+                <w:rFonts w:ascii="Consolas" w:hAnsi="Consolas" w:cs="Consolas"/>
               </w:rPr>
               <w:t>Gunner -&gt; 2</w:t>
             </w:r>
           </w:p>
           <w:p>
             <w:pPr>
-              <w:spacing w:before="0" w:after="0" w:line="240" w:lineRule="auto"/>
-              <w:rPr>
-                <w:rFonts w:ascii="Consolas" w:hAnsi="Consolas"/>
-                <w:noProof/>
-              </w:rPr>
-            </w:pPr>
-            <w:r>
-              <w:rPr>
-                <w:rFonts w:ascii="Consolas" w:hAnsi="Consolas"/>
-                <w:noProof/>
+              <w:pStyle w:val="Style1"/>
+              <w:rPr>
+                <w:rFonts w:ascii="Consolas" w:hAnsi="Consolas" w:cs="Consolas"/>
+              </w:rPr>
+            </w:pPr>
+            <w:r>
+              <w:rPr>
+                <w:rFonts w:ascii="Consolas" w:hAnsi="Consolas" w:cs="Consolas"/>
               </w:rPr>
               <w:t>Horseman -&gt; 2</w:t>
             </w:r>
           </w:p>
           <w:p>
             <w:pPr>
-              <w:spacing w:before="0" w:after="0" w:line="240" w:lineRule="auto"/>
-              <w:rPr>
-                <w:rFonts w:ascii="Consolas" w:hAnsi="Consolas"/>
-              </w:rPr>
-            </w:pPr>
-            <w:r>
-              <w:rPr>
-                <w:rFonts w:ascii="Consolas" w:hAnsi="Consolas"/>
-                <w:noProof/>
-              </w:rPr>
-              <w:t>Pikeman</w:t>
-            </w:r>
-            <w:r>
-              <w:rPr>
-                <w:rFonts w:ascii="Consolas" w:hAnsi="Consolas"/>
-              </w:rPr>
-              <w:t xml:space="preserve"> -&gt; 2</w:t>
-            </w:r>
-          </w:p>
-          <w:p>
-            <w:pPr>
-              <w:spacing w:before="0" w:after="0" w:line="240" w:lineRule="auto"/>
-              <w:rPr>
-                <w:rFonts w:ascii="Consolas" w:hAnsi="Consolas"/>
-              </w:rPr>
-            </w:pPr>
-            <w:r>
-              <w:rPr>
-                <w:rFonts w:ascii="Consolas" w:hAnsi="Consolas"/>
+              <w:pStyle w:val="Style1"/>
+              <w:rPr>
+                <w:rFonts w:ascii="Consolas" w:hAnsi="Consolas" w:cs="Consolas"/>
+              </w:rPr>
+            </w:pPr>
+            <w:r>
+              <w:rPr>
+                <w:rFonts w:ascii="Consolas" w:hAnsi="Consolas" w:cs="Consolas"/>
+              </w:rPr>
+              <w:t>Pikeman -&gt; 2</w:t>
+            </w:r>
+          </w:p>
+          <w:p>
+            <w:pPr>
+              <w:pStyle w:val="Style1"/>
+              <w:rPr>
+                <w:rFonts w:ascii="Consolas" w:hAnsi="Consolas" w:cs="Consolas"/>
+              </w:rPr>
+            </w:pPr>
+            <w:r>
+              <w:rPr>
+                <w:rFonts w:ascii="Consolas" w:hAnsi="Consolas" w:cs="Consolas"/>
               </w:rPr>
               <w:t>No such units in repository.</w:t>
             </w:r>
           </w:p>
           <w:p>
             <w:pPr>
-              <w:spacing w:before="0" w:after="0" w:line="240" w:lineRule="auto"/>
-              <w:rPr>
-                <w:rFonts w:ascii="Consolas" w:hAnsi="Consolas"/>
-              </w:rPr>
-            </w:pPr>
-            <w:r>
-              <w:rPr>
-                <w:rFonts w:ascii="Consolas" w:hAnsi="Consolas"/>
+              <w:pStyle w:val="Style1"/>
+              <w:rPr>
+                <w:rFonts w:ascii="Consolas" w:hAnsi="Consolas" w:cs="Consolas"/>
+              </w:rPr>
+            </w:pPr>
+            <w:r>
+              <w:rPr>
+                <w:rFonts w:ascii="Consolas" w:hAnsi="Consolas" w:cs="Consolas"/>
               </w:rPr>
               <w:t>No such units in repository.</w:t>
             </w:r>
@@ -5519,138 +4564,109 @@
         </w:tc>
       </w:tr>
     </w:tbl>
-    <w:p/>
     <w:p>
       <w:pPr>
-        <w:pStyle w:val="Heading2"/>
-        <w:numPr>
-          <w:ilvl w:val="0"/>
-          <w:numId w:val="2"/>
-        </w:numPr>
-        <w:tabs>
-          <w:tab w:val="left" w:pos="1843"/>
-        </w:tabs>
-        <w:spacing w:before="120" w:after="80"/>
-        <w:ind w:left="0" w:firstLine="0"/>
-        <w:jc w:val="both"/>
-      </w:pPr>
-      <w:r>
-        <w:t xml:space="preserve">* </w:t>
-      </w:r>
-      <w:r>
-        <w:rPr>
-          <w:noProof/>
-        </w:rPr>
-        <w:t>BarracksWars</w:t>
-      </w:r>
-      <w:r>
-        <w:t xml:space="preserve"> - Return of the Dependencies</w:t>
-      </w:r>
+        <w:pStyle w:val="Style1"/>
+        <w:rPr>
+          <w:rFonts w:ascii="Consolas" w:hAnsi="Consolas" w:cs="Consolas"/>
+        </w:rPr>
+      </w:pPr>
     </w:p>
     <w:p>
-      <w:r>
-        <w:t xml:space="preserve">In the final part of this epic problem trilogy we will resolve the issue where all Commands received all utility classes as parameters in their constructors. We can accomplish this by using an approach called </w:t>
-      </w:r>
-      <w:r>
-        <w:rPr>
-          <w:b/>
-        </w:rPr>
-        <w:t>dependency injection container</w:t>
-      </w:r>
-      <w:r>
-        <w:t>. This approach is used in many frameworks.</w:t>
+      <w:pPr>
+        <w:pStyle w:val="Style1"/>
+        <w:rPr>
+          <w:rFonts w:ascii="Consolas" w:hAnsi="Consolas" w:cs="Consolas"/>
+        </w:rPr>
+      </w:pPr>
+      <w:r>
+        <w:rPr>
+          <w:rFonts w:ascii="Consolas" w:hAnsi="Consolas" w:cs="Consolas"/>
+        </w:rPr>
+        <w:t>* BarracksWars - Return of the Dependencies</w:t>
       </w:r>
     </w:p>
     <w:p>
-      <w:r>
-        <w:t xml:space="preserve">We will do a little twist on that approach. Remove all fields from the abstract command except the </w:t>
-      </w:r>
-      <w:r>
-        <w:rPr>
-          <w:b/>
-        </w:rPr>
-        <w:t>data</w:t>
-      </w:r>
-      <w:r>
-        <w:rPr>
-          <w:b/>
-        </w:rPr>
-        <w:t xml:space="preserve">. </w:t>
-      </w:r>
-      <w:r>
-        <w:t xml:space="preserve">Instead put whatever fields each command needs in the concrete class. Create an </w:t>
-      </w:r>
-      <w:r>
-        <w:t>attribute</w:t>
-      </w:r>
-      <w:r>
-        <w:t xml:space="preserve"> called </w:t>
-      </w:r>
-      <w:r>
-        <w:rPr>
-          <w:b/>
-        </w:rPr>
-        <w:t>Inject</w:t>
-      </w:r>
-      <w:r>
-        <w:t xml:space="preserve"> and make it so it can be used only on fields. Put the </w:t>
-      </w:r>
-      <w:r>
-        <w:t>attribute</w:t>
-      </w:r>
-      <w:r>
-        <w:t xml:space="preserve"> over the fields we need to set trough reflection. Once you've prepared all of this</w:t>
-      </w:r>
-      <w:r>
-        <w:rPr>
-          <w:lang w:val="bg-BG"/>
-        </w:rPr>
-        <w:t>,</w:t>
-      </w:r>
-      <w:r>
-        <w:t xml:space="preserve"> write the necessary</w:t>
-      </w:r>
-      <w:r>
-        <w:rPr>
-          <w:lang w:val="bg-BG"/>
-        </w:rPr>
-        <w:t xml:space="preserve"> reflection</w:t>
-      </w:r>
-      <w:r>
-        <w:t xml:space="preserve"> code in the </w:t>
-      </w:r>
-      <w:r>
-        <w:rPr>
-          <w:b/>
-        </w:rPr>
-        <w:t>Command Interpreter</w:t>
-      </w:r>
-      <w:r>
-        <w:rPr>
-          <w:b/>
-        </w:rPr>
-        <w:t xml:space="preserve"> </w:t>
-      </w:r>
-      <w:r>
-        <w:t>(which you should have refactored out from the engine in problem 4).</w:t>
+      <w:pPr>
+        <w:pStyle w:val="Style1"/>
+        <w:rPr>
+          <w:rFonts w:ascii="Consolas" w:hAnsi="Consolas" w:cs="Consolas"/>
+        </w:rPr>
+      </w:pPr>
+      <w:r>
+        <w:rPr>
+          <w:rFonts w:ascii="Consolas" w:hAnsi="Consolas" w:cs="Consolas"/>
+        </w:rPr>
+        <w:t>In the final part of this epic problem trilogy we will resolve the issue where all Commands received all utility classes as parameters in their constructors. We can accomplish this by using an approach called dependency injection container. This approach is used in many frameworks.</w:t>
       </w:r>
     </w:p>
     <w:p>
-      <w:r>
+      <w:pPr>
+        <w:pStyle w:val="Style1"/>
+        <w:rPr>
+          <w:rFonts w:ascii="Consolas" w:hAnsi="Consolas" w:cs="Consolas"/>
+        </w:rPr>
+      </w:pPr>
+      <w:r>
+        <w:rPr>
+          <w:rFonts w:ascii="Consolas" w:hAnsi="Consolas" w:cs="Consolas"/>
+        </w:rPr>
+        <w:t xml:space="preserve">We will do a little twist on that approach. Remove all fields from the abstract command except the data. Instead put whatever fields each command needs in the concrete class. Create an </w:t>
+      </w:r>
+      <w:r>
+        <w:rPr>
+          <w:rFonts w:ascii="Consolas" w:hAnsi="Consolas" w:cs="Consolas"/>
+        </w:rPr>
+        <w:t>attribute</w:t>
+      </w:r>
+      <w:r>
+        <w:rPr>
+          <w:rFonts w:ascii="Consolas" w:hAnsi="Consolas" w:cs="Consolas"/>
+        </w:rPr>
+        <w:t xml:space="preserve"> called Inject and make it so it can be used only on fields. Put the </w:t>
+      </w:r>
+      <w:r>
+        <w:rPr>
+          <w:rFonts w:ascii="Consolas" w:hAnsi="Consolas" w:cs="Consolas"/>
+        </w:rPr>
+        <w:t>attribute</w:t>
+      </w:r>
+      <w:r>
+        <w:rPr>
+          <w:rFonts w:ascii="Consolas" w:hAnsi="Consolas" w:cs="Consolas"/>
+        </w:rPr>
+        <w:t xml:space="preserve"> over the fields we need to set trough reflection. Once you've prepared all of this, write the necessary reflection code in the Command Interpreter (which you should have refactored out from the engine in problem 4).</w:t>
+      </w:r>
+    </w:p>
+    <w:p>
+      <w:pPr>
+        <w:pStyle w:val="Style1"/>
+        <w:rPr>
+          <w:rFonts w:ascii="Consolas" w:hAnsi="Consolas" w:cs="Consolas"/>
+        </w:rPr>
+      </w:pPr>
+      <w:r>
+        <w:rPr>
+          <w:rFonts w:ascii="Consolas" w:hAnsi="Consolas" w:cs="Consolas"/>
+        </w:rPr>
         <w:t>You can use the same example as in Problem 4</w:t>
       </w:r>
       <w:r>
+        <w:rPr>
+          <w:rFonts w:ascii="Consolas" w:hAnsi="Consolas" w:cs="Consolas"/>
+        </w:rPr>
         <w:t xml:space="preserve"> to check if you completed the task correctly</w:t>
       </w:r>
-      <w:bookmarkStart w:id="4" w:name="_GoBack"/>
-      <w:bookmarkEnd w:id="4"/>
-      <w:r>
+      <w:r>
+        <w:rPr>
+          <w:rFonts w:ascii="Consolas" w:hAnsi="Consolas" w:cs="Consolas"/>
+        </w:rPr>
         <w:t>.</w:t>
       </w:r>
     </w:p>
     <w:sectPr>
-      <w:headerReference w:type="default" r:id="rId12"/>
-      <w:footerReference w:type="default" r:id="rId13"/>
+      <w:headerReference w:type="default" r:id="rId10"/>
+      <w:footerReference w:type="default" r:id="rId11"/>
       <w:pgSz w:w="11906" w:h="16838"/>
       <w:pgMar w:top="624" w:right="737" w:bottom="1077" w:left="737" w:header="567" w:footer="915" w:gutter="0"/>
       <w:cols w:space="720"/>
@@ -5662,7 +4678,7 @@
 </file>
 
 <file path=word/endnotes.xml><?xml version="1.0" encoding="utf-8"?>
-<w:endnotes xmlns:wpc="http://schemas.microsoft.com/office/word/2010/wordprocessingCanvas" xmlns:cx="http://schemas.microsoft.com/office/drawing/2014/chartex" xmlns:cx1="http://schemas.microsoft.com/office/drawing/2015/9/8/chartex" xmlns:cx2="http://schemas.microsoft.com/office/drawing/2015/10/21/chartex" xmlns:cx3="http://schemas.microsoft.com/office/drawing/2016/5/9/chartex" xmlns:cx4="http://schemas.microsoft.com/office/drawing/2016/5/10/chartex" xmlns:cx5="http://schemas.microsoft.com/office/drawing/2016/5/11/chartex" xmlns:cx6="http://schemas.microsoft.com/office/drawing/2016/5/12/chartex" xmlns:cx7="http://schemas.microsoft.com/office/drawing/2016/5/13/chartex" xmlns:cx8="http://schemas.microsoft.com/office/drawing/2016/5/14/chartex" xmlns:mc="http://schemas.openxmlformats.org/markup-compatibility/2006" xmlns:aink="http://schemas.microsoft.com/office/drawing/2016/ink" xmlns:am3d="http://schemas.microsoft.com/office/drawing/2017/model3d" xmlns:o="urn:schemas-microsoft-com:office:office" xmlns:r="http://schemas.openxmlformats.org/officeDocument/2006/relationships" xmlns:m="http://schemas.openxmlformats.org/officeDocument/2006/math" xmlns:v="urn:schemas-microsoft-com:vml" xmlns:wp14="http://schemas.microsoft.com/office/word/2010/wordprocessingDrawing" xmlns:wp="http://schemas.openxmlformats.org/drawingml/2006/wordprocessingDrawing" xmlns:w10="urn:schemas-microsoft-com:office:word" xmlns:w="http://schemas.openxmlformats.org/wordprocessingml/2006/main" xmlns:w14="http://schemas.microsoft.com/office/word/2010/wordml" xmlns:w15="http://schemas.microsoft.com/office/word/2012/wordml" xmlns:w16cid="http://schemas.microsoft.com/office/word/2016/wordml/cid" xmlns:w16se="http://schemas.microsoft.com/office/word/2015/wordml/symex" xmlns:wpg="http://schemas.microsoft.com/office/word/2010/wordprocessingGroup" xmlns:wpi="http://schemas.microsoft.com/office/word/2010/wordprocessingInk" xmlns:wne="http://schemas.microsoft.com/office/word/2006/wordml" xmlns:wps="http://schemas.microsoft.com/office/word/2010/wordprocessingShape" mc:Ignorable="w14 w15 w16se w16cid wp14">
+<w:endnotes xmlns:wpc="http://schemas.microsoft.com/office/word/2010/wordprocessingCanvas" xmlns:cx="http://schemas.microsoft.com/office/drawing/2014/chartex" xmlns:mc="http://schemas.openxmlformats.org/markup-compatibility/2006" xmlns:o="urn:schemas-microsoft-com:office:office" xmlns:r="http://schemas.openxmlformats.org/officeDocument/2006/relationships" xmlns:m="http://schemas.openxmlformats.org/officeDocument/2006/math" xmlns:v="urn:schemas-microsoft-com:vml" xmlns:wp14="http://schemas.microsoft.com/office/word/2010/wordprocessingDrawing" xmlns:wp="http://schemas.openxmlformats.org/drawingml/2006/wordprocessingDrawing" xmlns:w10="urn:schemas-microsoft-com:office:word" xmlns:w="http://schemas.openxmlformats.org/wordprocessingml/2006/main" xmlns:w14="http://schemas.microsoft.com/office/word/2010/wordml" xmlns:w15="http://schemas.microsoft.com/office/word/2012/wordml" xmlns:w16se="http://schemas.microsoft.com/office/word/2015/wordml/symex" xmlns:wpg="http://schemas.microsoft.com/office/word/2010/wordprocessingGroup" xmlns:wpi="http://schemas.microsoft.com/office/word/2010/wordprocessingInk" xmlns:wne="http://schemas.microsoft.com/office/word/2006/wordml" xmlns:wps="http://schemas.microsoft.com/office/word/2010/wordprocessingShape" mc:Ignorable="w14 w15 w16se wp14">
   <w:endnote w:type="separator" w:id="-1">
     <w:p>
       <w:pPr>
@@ -5687,7 +4703,7 @@
 </file>
 
 <file path=word/footer1.xml><?xml version="1.0" encoding="utf-8"?>
-<w:ftr xmlns:wpc="http://schemas.microsoft.com/office/word/2010/wordprocessingCanvas" xmlns:cx="http://schemas.microsoft.com/office/drawing/2014/chartex" xmlns:cx1="http://schemas.microsoft.com/office/drawing/2015/9/8/chartex" xmlns:cx2="http://schemas.microsoft.com/office/drawing/2015/10/21/chartex" xmlns:cx3="http://schemas.microsoft.com/office/drawing/2016/5/9/chartex" xmlns:cx4="http://schemas.microsoft.com/office/drawing/2016/5/10/chartex" xmlns:cx5="http://schemas.microsoft.com/office/drawing/2016/5/11/chartex" xmlns:cx6="http://schemas.microsoft.com/office/drawing/2016/5/12/chartex" xmlns:cx7="http://schemas.microsoft.com/office/drawing/2016/5/13/chartex" xmlns:cx8="http://schemas.microsoft.com/office/drawing/2016/5/14/chartex" xmlns:mc="http://schemas.openxmlformats.org/markup-compatibility/2006" xmlns:aink="http://schemas.microsoft.com/office/drawing/2016/ink" xmlns:am3d="http://schemas.microsoft.com/office/drawing/2017/model3d" xmlns:o="urn:schemas-microsoft-com:office:office" xmlns:r="http://schemas.openxmlformats.org/officeDocument/2006/relationships" xmlns:m="http://schemas.openxmlformats.org/officeDocument/2006/math" xmlns:v="urn:schemas-microsoft-com:vml" xmlns:wp14="http://schemas.microsoft.com/office/word/2010/wordprocessingDrawing" xmlns:wp="http://schemas.openxmlformats.org/drawingml/2006/wordprocessingDrawing" xmlns:w10="urn:schemas-microsoft-com:office:word" xmlns:w="http://schemas.openxmlformats.org/wordprocessingml/2006/main" xmlns:w14="http://schemas.microsoft.com/office/word/2010/wordml" xmlns:w15="http://schemas.microsoft.com/office/word/2012/wordml" xmlns:w16cid="http://schemas.microsoft.com/office/word/2016/wordml/cid" xmlns:w16se="http://schemas.microsoft.com/office/word/2015/wordml/symex" xmlns:wpg="http://schemas.microsoft.com/office/word/2010/wordprocessingGroup" xmlns:wpi="http://schemas.microsoft.com/office/word/2010/wordprocessingInk" xmlns:wne="http://schemas.microsoft.com/office/word/2006/wordml" xmlns:wps="http://schemas.microsoft.com/office/word/2010/wordprocessingShape" mc:Ignorable="w14 w15 w16se w16cid wp14">
+<w:ftr xmlns:wpc="http://schemas.microsoft.com/office/word/2010/wordprocessingCanvas" xmlns:cx="http://schemas.microsoft.com/office/drawing/2014/chartex" xmlns:mc="http://schemas.openxmlformats.org/markup-compatibility/2006" xmlns:o="urn:schemas-microsoft-com:office:office" xmlns:r="http://schemas.openxmlformats.org/officeDocument/2006/relationships" xmlns:m="http://schemas.openxmlformats.org/officeDocument/2006/math" xmlns:v="urn:schemas-microsoft-com:vml" xmlns:wp14="http://schemas.microsoft.com/office/word/2010/wordprocessingDrawing" xmlns:wp="http://schemas.openxmlformats.org/drawingml/2006/wordprocessingDrawing" xmlns:w10="urn:schemas-microsoft-com:office:word" xmlns:w="http://schemas.openxmlformats.org/wordprocessingml/2006/main" xmlns:w14="http://schemas.microsoft.com/office/word/2010/wordml" xmlns:w15="http://schemas.microsoft.com/office/word/2012/wordml" xmlns:w16se="http://schemas.microsoft.com/office/word/2015/wordml/symex" xmlns:wpg="http://schemas.microsoft.com/office/word/2010/wordprocessingGroup" xmlns:wpi="http://schemas.microsoft.com/office/word/2010/wordprocessingInk" xmlns:wne="http://schemas.microsoft.com/office/word/2006/wordml" xmlns:wps="http://schemas.microsoft.com/office/word/2010/wordprocessingShape" mc:Ignorable="w14 w15 w16se wp14">
   <w:p>
     <w:pPr>
       <w:pStyle w:val="Footer"/>
@@ -6453,7 +5469,7 @@
 </file>
 
 <file path=word/footnotes.xml><?xml version="1.0" encoding="utf-8"?>
-<w:footnotes xmlns:wpc="http://schemas.microsoft.com/office/word/2010/wordprocessingCanvas" xmlns:cx="http://schemas.microsoft.com/office/drawing/2014/chartex" xmlns:cx1="http://schemas.microsoft.com/office/drawing/2015/9/8/chartex" xmlns:cx2="http://schemas.microsoft.com/office/drawing/2015/10/21/chartex" xmlns:cx3="http://schemas.microsoft.com/office/drawing/2016/5/9/chartex" xmlns:cx4="http://schemas.microsoft.com/office/drawing/2016/5/10/chartex" xmlns:cx5="http://schemas.microsoft.com/office/drawing/2016/5/11/chartex" xmlns:cx6="http://schemas.microsoft.com/office/drawing/2016/5/12/chartex" xmlns:cx7="http://schemas.microsoft.com/office/drawing/2016/5/13/chartex" xmlns:cx8="http://schemas.microsoft.com/office/drawing/2016/5/14/chartex" xmlns:mc="http://schemas.openxmlformats.org/markup-compatibility/2006" xmlns:aink="http://schemas.microsoft.com/office/drawing/2016/ink" xmlns:am3d="http://schemas.microsoft.com/office/drawing/2017/model3d" xmlns:o="urn:schemas-microsoft-com:office:office" xmlns:r="http://schemas.openxmlformats.org/officeDocument/2006/relationships" xmlns:m="http://schemas.openxmlformats.org/officeDocument/2006/math" xmlns:v="urn:schemas-microsoft-com:vml" xmlns:wp14="http://schemas.microsoft.com/office/word/2010/wordprocessingDrawing" xmlns:wp="http://schemas.openxmlformats.org/drawingml/2006/wordprocessingDrawing" xmlns:w10="urn:schemas-microsoft-com:office:word" xmlns:w="http://schemas.openxmlformats.org/wordprocessingml/2006/main" xmlns:w14="http://schemas.microsoft.com/office/word/2010/wordml" xmlns:w15="http://schemas.microsoft.com/office/word/2012/wordml" xmlns:w16cid="http://schemas.microsoft.com/office/word/2016/wordml/cid" xmlns:w16se="http://schemas.microsoft.com/office/word/2015/wordml/symex" xmlns:wpg="http://schemas.microsoft.com/office/word/2010/wordprocessingGroup" xmlns:wpi="http://schemas.microsoft.com/office/word/2010/wordprocessingInk" xmlns:wne="http://schemas.microsoft.com/office/word/2006/wordml" xmlns:wps="http://schemas.microsoft.com/office/word/2010/wordprocessingShape" mc:Ignorable="w14 w15 w16se w16cid wp14">
+<w:footnotes xmlns:wpc="http://schemas.microsoft.com/office/word/2010/wordprocessingCanvas" xmlns:cx="http://schemas.microsoft.com/office/drawing/2014/chartex" xmlns:mc="http://schemas.openxmlformats.org/markup-compatibility/2006" xmlns:o="urn:schemas-microsoft-com:office:office" xmlns:r="http://schemas.openxmlformats.org/officeDocument/2006/relationships" xmlns:m="http://schemas.openxmlformats.org/officeDocument/2006/math" xmlns:v="urn:schemas-microsoft-com:vml" xmlns:wp14="http://schemas.microsoft.com/office/word/2010/wordprocessingDrawing" xmlns:wp="http://schemas.openxmlformats.org/drawingml/2006/wordprocessingDrawing" xmlns:w10="urn:schemas-microsoft-com:office:word" xmlns:w="http://schemas.openxmlformats.org/wordprocessingml/2006/main" xmlns:w14="http://schemas.microsoft.com/office/word/2010/wordml" xmlns:w15="http://schemas.microsoft.com/office/word/2012/wordml" xmlns:w16se="http://schemas.microsoft.com/office/word/2015/wordml/symex" xmlns:wpg="http://schemas.microsoft.com/office/word/2010/wordprocessingGroup" xmlns:wpi="http://schemas.microsoft.com/office/word/2010/wordprocessingInk" xmlns:wne="http://schemas.microsoft.com/office/word/2006/wordml" xmlns:wps="http://schemas.microsoft.com/office/word/2010/wordprocessingShape" mc:Ignorable="w14 w15 w16se wp14">
   <w:footnote w:type="separator" w:id="-1">
     <w:p>
       <w:pPr>
@@ -6478,7 +5494,7 @@
 </file>
 
 <file path=word/header1.xml><?xml version="1.0" encoding="utf-8"?>
-<w:hdr xmlns:wpc="http://schemas.microsoft.com/office/word/2010/wordprocessingCanvas" xmlns:cx="http://schemas.microsoft.com/office/drawing/2014/chartex" xmlns:cx1="http://schemas.microsoft.com/office/drawing/2015/9/8/chartex" xmlns:cx2="http://schemas.microsoft.com/office/drawing/2015/10/21/chartex" xmlns:cx3="http://schemas.microsoft.com/office/drawing/2016/5/9/chartex" xmlns:cx4="http://schemas.microsoft.com/office/drawing/2016/5/10/chartex" xmlns:cx5="http://schemas.microsoft.com/office/drawing/2016/5/11/chartex" xmlns:cx6="http://schemas.microsoft.com/office/drawing/2016/5/12/chartex" xmlns:cx7="http://schemas.microsoft.com/office/drawing/2016/5/13/chartex" xmlns:cx8="http://schemas.microsoft.com/office/drawing/2016/5/14/chartex" xmlns:mc="http://schemas.openxmlformats.org/markup-compatibility/2006" xmlns:aink="http://schemas.microsoft.com/office/drawing/2016/ink" xmlns:am3d="http://schemas.microsoft.com/office/drawing/2017/model3d" xmlns:o="urn:schemas-microsoft-com:office:office" xmlns:r="http://schemas.openxmlformats.org/officeDocument/2006/relationships" xmlns:m="http://schemas.openxmlformats.org/officeDocument/2006/math" xmlns:v="urn:schemas-microsoft-com:vml" xmlns:wp14="http://schemas.microsoft.com/office/word/2010/wordprocessingDrawing" xmlns:wp="http://schemas.openxmlformats.org/drawingml/2006/wordprocessingDrawing" xmlns:w10="urn:schemas-microsoft-com:office:word" xmlns:w="http://schemas.openxmlformats.org/wordprocessingml/2006/main" xmlns:w14="http://schemas.microsoft.com/office/word/2010/wordml" xmlns:w15="http://schemas.microsoft.com/office/word/2012/wordml" xmlns:w16cid="http://schemas.microsoft.com/office/word/2016/wordml/cid" xmlns:w16se="http://schemas.microsoft.com/office/word/2015/wordml/symex" xmlns:wpg="http://schemas.microsoft.com/office/word/2010/wordprocessingGroup" xmlns:wpi="http://schemas.microsoft.com/office/word/2010/wordprocessingInk" xmlns:wne="http://schemas.microsoft.com/office/word/2006/wordml" xmlns:wps="http://schemas.microsoft.com/office/word/2010/wordprocessingShape" mc:Ignorable="w14 w15 w16se w16cid wp14">
+<w:hdr xmlns:wpc="http://schemas.microsoft.com/office/word/2010/wordprocessingCanvas" xmlns:cx="http://schemas.microsoft.com/office/drawing/2014/chartex" xmlns:mc="http://schemas.openxmlformats.org/markup-compatibility/2006" xmlns:o="urn:schemas-microsoft-com:office:office" xmlns:r="http://schemas.openxmlformats.org/officeDocument/2006/relationships" xmlns:m="http://schemas.openxmlformats.org/officeDocument/2006/math" xmlns:v="urn:schemas-microsoft-com:vml" xmlns:wp14="http://schemas.microsoft.com/office/word/2010/wordprocessingDrawing" xmlns:wp="http://schemas.openxmlformats.org/drawingml/2006/wordprocessingDrawing" xmlns:w10="urn:schemas-microsoft-com:office:word" xmlns:w="http://schemas.openxmlformats.org/wordprocessingml/2006/main" xmlns:w14="http://schemas.microsoft.com/office/word/2010/wordml" xmlns:w15="http://schemas.microsoft.com/office/word/2012/wordml" xmlns:w16se="http://schemas.microsoft.com/office/word/2015/wordml/symex" xmlns:wpg="http://schemas.microsoft.com/office/word/2010/wordprocessingGroup" xmlns:wpi="http://schemas.microsoft.com/office/word/2010/wordprocessingInk" xmlns:wne="http://schemas.microsoft.com/office/word/2006/wordml" xmlns:wps="http://schemas.microsoft.com/office/word/2010/wordprocessingShape" mc:Ignorable="w14 w15 w16se wp14">
   <w:p>
     <w:pPr>
       <w:pStyle w:val="Header"/>
@@ -6489,7 +5505,7 @@
 </file>
 
 <file path=word/numbering.xml><?xml version="1.0" encoding="utf-8"?>
-<w:numbering xmlns:wpc="http://schemas.microsoft.com/office/word/2010/wordprocessingCanvas" xmlns:cx="http://schemas.microsoft.com/office/drawing/2014/chartex" xmlns:cx1="http://schemas.microsoft.com/office/drawing/2015/9/8/chartex" xmlns:cx2="http://schemas.microsoft.com/office/drawing/2015/10/21/chartex" xmlns:cx3="http://schemas.microsoft.com/office/drawing/2016/5/9/chartex" xmlns:cx4="http://schemas.microsoft.com/office/drawing/2016/5/10/chartex" xmlns:cx5="http://schemas.microsoft.com/office/drawing/2016/5/11/chartex" xmlns:cx6="http://schemas.microsoft.com/office/drawing/2016/5/12/chartex" xmlns:cx7="http://schemas.microsoft.com/office/drawing/2016/5/13/chartex" xmlns:cx8="http://schemas.microsoft.com/office/drawing/2016/5/14/chartex" xmlns:mc="http://schemas.openxmlformats.org/markup-compatibility/2006" xmlns:aink="http://schemas.microsoft.com/office/drawing/2016/ink" xmlns:am3d="http://schemas.microsoft.com/office/drawing/2017/model3d" xmlns:o="urn:schemas-microsoft-com:office:office" xmlns:r="http://schemas.openxmlformats.org/officeDocument/2006/relationships" xmlns:m="http://schemas.openxmlformats.org/officeDocument/2006/math" xmlns:v="urn:schemas-microsoft-com:vml" xmlns:wp14="http://schemas.microsoft.com/office/word/2010/wordprocessingDrawing" xmlns:wp="http://schemas.openxmlformats.org/drawingml/2006/wordprocessingDrawing" xmlns:w10="urn:schemas-microsoft-com:office:word" xmlns:w="http://schemas.openxmlformats.org/wordprocessingml/2006/main" xmlns:w14="http://schemas.microsoft.com/office/word/2010/wordml" xmlns:w15="http://schemas.microsoft.com/office/word/2012/wordml" xmlns:w16cid="http://schemas.microsoft.com/office/word/2016/wordml/cid" xmlns:w16se="http://schemas.microsoft.com/office/word/2015/wordml/symex" xmlns:wpg="http://schemas.microsoft.com/office/word/2010/wordprocessingGroup" xmlns:wpi="http://schemas.microsoft.com/office/word/2010/wordprocessingInk" xmlns:wne="http://schemas.microsoft.com/office/word/2006/wordml" xmlns:wps="http://schemas.microsoft.com/office/word/2010/wordprocessingShape" mc:Ignorable="w14 w15 w16se w16cid wp14">
+<w:numbering xmlns:wpc="http://schemas.microsoft.com/office/word/2010/wordprocessingCanvas" xmlns:cx="http://schemas.microsoft.com/office/drawing/2014/chartex" xmlns:mc="http://schemas.openxmlformats.org/markup-compatibility/2006" xmlns:o="urn:schemas-microsoft-com:office:office" xmlns:r="http://schemas.openxmlformats.org/officeDocument/2006/relationships" xmlns:m="http://schemas.openxmlformats.org/officeDocument/2006/math" xmlns:v="urn:schemas-microsoft-com:vml" xmlns:wp14="http://schemas.microsoft.com/office/word/2010/wordprocessingDrawing" xmlns:wp="http://schemas.openxmlformats.org/drawingml/2006/wordprocessingDrawing" xmlns:w10="urn:schemas-microsoft-com:office:word" xmlns:w="http://schemas.openxmlformats.org/wordprocessingml/2006/main" xmlns:w14="http://schemas.microsoft.com/office/word/2010/wordml" xmlns:w15="http://schemas.microsoft.com/office/word/2012/wordml" xmlns:w16se="http://schemas.microsoft.com/office/word/2015/wordml/symex" xmlns:wpg="http://schemas.microsoft.com/office/word/2010/wordprocessingGroup" xmlns:wpi="http://schemas.microsoft.com/office/word/2010/wordprocessingInk" xmlns:wne="http://schemas.microsoft.com/office/word/2006/wordml" xmlns:wps="http://schemas.microsoft.com/office/word/2010/wordprocessingShape" mc:Ignorable="w14 w15 w16se wp14">
   <w:abstractNum w:abstractNumId="0" w15:restartNumberingAfterBreak="0">
     <w:nsid w:val="00C8153A"/>
     <w:multiLevelType w:val="multilevel"/>
@@ -6803,6 +5819,92 @@
     </w:lvl>
   </w:abstractNum>
   <w:abstractNum w:abstractNumId="3" w15:restartNumberingAfterBreak="0">
+    <w:nsid w:val="1304286D"/>
+    <w:multiLevelType w:val="hybridMultilevel"/>
+    <w:tmpl w:val="2BFA8174"/>
+    <w:lvl w:ilvl="0" w:tplc="0409000F">
+      <w:start w:val="1"/>
+      <w:numFmt w:val="decimal"/>
+      <w:lvlText w:val="%1."/>
+      <w:lvlJc w:val="left"/>
+      <w:pPr>
+        <w:ind w:left="720" w:hanging="360"/>
+      </w:pPr>
+    </w:lvl>
+    <w:lvl w:ilvl="1" w:tplc="04090019" w:tentative="1">
+      <w:start w:val="1"/>
+      <w:numFmt w:val="lowerLetter"/>
+      <w:lvlText w:val="%2."/>
+      <w:lvlJc w:val="left"/>
+      <w:pPr>
+        <w:ind w:left="1440" w:hanging="360"/>
+      </w:pPr>
+    </w:lvl>
+    <w:lvl w:ilvl="2" w:tplc="0409001B" w:tentative="1">
+      <w:start w:val="1"/>
+      <w:numFmt w:val="lowerRoman"/>
+      <w:lvlText w:val="%3."/>
+      <w:lvlJc w:val="right"/>
+      <w:pPr>
+        <w:ind w:left="2160" w:hanging="180"/>
+      </w:pPr>
+    </w:lvl>
+    <w:lvl w:ilvl="3" w:tplc="0409000F" w:tentative="1">
+      <w:start w:val="1"/>
+      <w:numFmt w:val="decimal"/>
+      <w:lvlText w:val="%4."/>
+      <w:lvlJc w:val="left"/>
+      <w:pPr>
+        <w:ind w:left="2880" w:hanging="360"/>
+      </w:pPr>
+    </w:lvl>
+    <w:lvl w:ilvl="4" w:tplc="04090019" w:tentative="1">
+      <w:start w:val="1"/>
+      <w:numFmt w:val="lowerLetter"/>
+      <w:lvlText w:val="%5."/>
+      <w:lvlJc w:val="left"/>
+      <w:pPr>
+        <w:ind w:left="3600" w:hanging="360"/>
+      </w:pPr>
+    </w:lvl>
+    <w:lvl w:ilvl="5" w:tplc="0409001B" w:tentative="1">
+      <w:start w:val="1"/>
+      <w:numFmt w:val="lowerRoman"/>
+      <w:lvlText w:val="%6."/>
+      <w:lvlJc w:val="right"/>
+      <w:pPr>
+        <w:ind w:left="4320" w:hanging="180"/>
+      </w:pPr>
+    </w:lvl>
+    <w:lvl w:ilvl="6" w:tplc="0409000F" w:tentative="1">
+      <w:start w:val="1"/>
+      <w:numFmt w:val="decimal"/>
+      <w:lvlText w:val="%7."/>
+      <w:lvlJc w:val="left"/>
+      <w:pPr>
+        <w:ind w:left="5040" w:hanging="360"/>
+      </w:pPr>
+    </w:lvl>
+    <w:lvl w:ilvl="7" w:tplc="04090019" w:tentative="1">
+      <w:start w:val="1"/>
+      <w:numFmt w:val="lowerLetter"/>
+      <w:lvlText w:val="%8."/>
+      <w:lvlJc w:val="left"/>
+      <w:pPr>
+        <w:ind w:left="5760" w:hanging="360"/>
+      </w:pPr>
+    </w:lvl>
+    <w:lvl w:ilvl="8" w:tplc="0409001B" w:tentative="1">
+      <w:start w:val="1"/>
+      <w:numFmt w:val="lowerRoman"/>
+      <w:lvlText w:val="%9."/>
+      <w:lvlJc w:val="right"/>
+      <w:pPr>
+        <w:ind w:left="6480" w:hanging="180"/>
+      </w:pPr>
+    </w:lvl>
+  </w:abstractNum>
+  <w:abstractNum w:abstractNumId="4" w15:restartNumberingAfterBreak="0">
     <w:nsid w:val="14A2508A"/>
     <w:multiLevelType w:val="hybridMultilevel"/>
     <w:tmpl w:val="1736E63C"/>
@@ -6915,7 +6017,7 @@
       </w:rPr>
     </w:lvl>
   </w:abstractNum>
-  <w:abstractNum w:abstractNumId="4" w15:restartNumberingAfterBreak="0">
+  <w:abstractNum w:abstractNumId="5" w15:restartNumberingAfterBreak="0">
     <w:nsid w:val="26C22109"/>
     <w:multiLevelType w:val="hybridMultilevel"/>
     <w:tmpl w:val="2430C8BA"/>
@@ -7028,7 +6130,7 @@
       </w:rPr>
     </w:lvl>
   </w:abstractNum>
-  <w:abstractNum w:abstractNumId="5" w15:restartNumberingAfterBreak="0">
+  <w:abstractNum w:abstractNumId="6" w15:restartNumberingAfterBreak="0">
     <w:nsid w:val="2B535526"/>
     <w:multiLevelType w:val="hybridMultilevel"/>
     <w:tmpl w:val="D5E09D3E"/>
@@ -7141,7 +6243,7 @@
       </w:rPr>
     </w:lvl>
   </w:abstractNum>
-  <w:abstractNum w:abstractNumId="6" w15:restartNumberingAfterBreak="0">
+  <w:abstractNum w:abstractNumId="7" w15:restartNumberingAfterBreak="0">
     <w:nsid w:val="3E7C61B9"/>
     <w:multiLevelType w:val="hybridMultilevel"/>
     <w:tmpl w:val="890052B0"/>
@@ -7254,7 +6356,7 @@
       </w:rPr>
     </w:lvl>
   </w:abstractNum>
-  <w:abstractNum w:abstractNumId="7" w15:restartNumberingAfterBreak="0">
+  <w:abstractNum w:abstractNumId="8" w15:restartNumberingAfterBreak="0">
     <w:nsid w:val="48C3309E"/>
     <w:multiLevelType w:val="hybridMultilevel"/>
     <w:tmpl w:val="B9E07818"/>
@@ -7367,7 +6469,7 @@
       </w:rPr>
     </w:lvl>
   </w:abstractNum>
-  <w:abstractNum w:abstractNumId="8" w15:restartNumberingAfterBreak="0">
+  <w:abstractNum w:abstractNumId="9" w15:restartNumberingAfterBreak="0">
     <w:nsid w:val="4C81459A"/>
     <w:multiLevelType w:val="hybridMultilevel"/>
     <w:tmpl w:val="B0DEB892"/>
@@ -7480,7 +6582,7 @@
       </w:rPr>
     </w:lvl>
   </w:abstractNum>
-  <w:abstractNum w:abstractNumId="9" w15:restartNumberingAfterBreak="0">
+  <w:abstractNum w:abstractNumId="10" w15:restartNumberingAfterBreak="0">
     <w:nsid w:val="4EA545C3"/>
     <w:multiLevelType w:val="hybridMultilevel"/>
     <w:tmpl w:val="1486C35E"/>
@@ -7593,7 +6695,7 @@
       </w:rPr>
     </w:lvl>
   </w:abstractNum>
-  <w:abstractNum w:abstractNumId="10" w15:restartNumberingAfterBreak="0">
+  <w:abstractNum w:abstractNumId="11" w15:restartNumberingAfterBreak="0">
     <w:nsid w:val="584803AA"/>
     <w:multiLevelType w:val="hybridMultilevel"/>
     <w:tmpl w:val="7AE62792"/>
@@ -7706,7 +6808,7 @@
       </w:rPr>
     </w:lvl>
   </w:abstractNum>
-  <w:abstractNum w:abstractNumId="11" w15:restartNumberingAfterBreak="0">
+  <w:abstractNum w:abstractNumId="12" w15:restartNumberingAfterBreak="0">
     <w:nsid w:val="68B23D48"/>
     <w:multiLevelType w:val="hybridMultilevel"/>
     <w:tmpl w:val="4F889F16"/>
@@ -7819,7 +6921,7 @@
       </w:rPr>
     </w:lvl>
   </w:abstractNum>
-  <w:abstractNum w:abstractNumId="12" w15:restartNumberingAfterBreak="0">
+  <w:abstractNum w:abstractNumId="13" w15:restartNumberingAfterBreak="0">
     <w:nsid w:val="69AF3D7B"/>
     <w:multiLevelType w:val="hybridMultilevel"/>
     <w:tmpl w:val="AE28AAEC"/>
@@ -7932,7 +7034,7 @@
       </w:rPr>
     </w:lvl>
   </w:abstractNum>
-  <w:abstractNum w:abstractNumId="13" w15:restartNumberingAfterBreak="0">
+  <w:abstractNum w:abstractNumId="14" w15:restartNumberingAfterBreak="0">
     <w:nsid w:val="71BB5C92"/>
     <w:multiLevelType w:val="hybridMultilevel"/>
     <w:tmpl w:val="36E4353A"/>
@@ -8045,7 +7147,7 @@
       </w:rPr>
     </w:lvl>
   </w:abstractNum>
-  <w:abstractNum w:abstractNumId="14" w15:restartNumberingAfterBreak="0">
+  <w:abstractNum w:abstractNumId="15" w15:restartNumberingAfterBreak="0">
     <w:nsid w:val="74617DCF"/>
     <w:multiLevelType w:val="multilevel"/>
     <w:tmpl w:val="68167648"/>
@@ -8158,7 +7260,7 @@
       </w:rPr>
     </w:lvl>
   </w:abstractNum>
-  <w:abstractNum w:abstractNumId="15" w15:restartNumberingAfterBreak="0">
+  <w:abstractNum w:abstractNumId="16" w15:restartNumberingAfterBreak="0">
     <w:nsid w:val="7C1471D6"/>
     <w:multiLevelType w:val="hybridMultilevel"/>
     <w:tmpl w:val="F208D774"/>
@@ -8271,7 +7373,7 @@
       </w:rPr>
     </w:lvl>
   </w:abstractNum>
-  <w:abstractNum w:abstractNumId="16" w15:restartNumberingAfterBreak="0">
+  <w:abstractNum w:abstractNumId="17" w15:restartNumberingAfterBreak="0">
     <w:nsid w:val="7DE217DB"/>
     <w:multiLevelType w:val="hybridMultilevel"/>
     <w:tmpl w:val="DACC849A"/>
@@ -8384,7 +7486,7 @@
       </w:rPr>
     </w:lvl>
   </w:abstractNum>
-  <w:abstractNum w:abstractNumId="17" w15:restartNumberingAfterBreak="0">
+  <w:abstractNum w:abstractNumId="18" w15:restartNumberingAfterBreak="0">
     <w:nsid w:val="7EE74733"/>
     <w:multiLevelType w:val="multilevel"/>
     <w:tmpl w:val="84A4FEF8"/>
@@ -8504,7 +7606,7 @@
     </w:lvl>
   </w:abstractNum>
   <w:num w:numId="1">
-    <w:abstractNumId w:val="17"/>
+    <w:abstractNumId w:val="18"/>
   </w:num>
   <w:num w:numId="2">
     <w:abstractNumId w:val="0"/>
@@ -8513,58 +7615,61 @@
     <w:abstractNumId w:val="1"/>
   </w:num>
   <w:num w:numId="4">
+    <w:abstractNumId w:val="15"/>
+  </w:num>
+  <w:num w:numId="5">
+    <w:abstractNumId w:val="11"/>
+  </w:num>
+  <w:num w:numId="6">
+    <w:abstractNumId w:val="5"/>
+  </w:num>
+  <w:num w:numId="7">
+    <w:abstractNumId w:val="7"/>
+  </w:num>
+  <w:num w:numId="8">
+    <w:abstractNumId w:val="8"/>
+  </w:num>
+  <w:num w:numId="9">
     <w:abstractNumId w:val="14"/>
   </w:num>
-  <w:num w:numId="5">
+  <w:num w:numId="10">
     <w:abstractNumId w:val="10"/>
   </w:num>
-  <w:num w:numId="6">
+  <w:num w:numId="11">
     <w:abstractNumId w:val="4"/>
   </w:num>
-  <w:num w:numId="7">
-    <w:abstractNumId w:val="6"/>
-  </w:num>
-  <w:num w:numId="8">
-    <w:abstractNumId w:val="7"/>
-  </w:num>
-  <w:num w:numId="9">
+  <w:num w:numId="12">
     <w:abstractNumId w:val="13"/>
   </w:num>
-  <w:num w:numId="10">
-    <w:abstractNumId w:val="9"/>
-  </w:num>
-  <w:num w:numId="11">
-    <w:abstractNumId w:val="3"/>
-  </w:num>
-  <w:num w:numId="12">
-    <w:abstractNumId w:val="12"/>
-  </w:num>
   <w:num w:numId="13">
-    <w:abstractNumId w:val="17"/>
+    <w:abstractNumId w:val="18"/>
   </w:num>
   <w:num w:numId="14">
     <w:abstractNumId w:val="2"/>
   </w:num>
   <w:num w:numId="15">
-    <w:abstractNumId w:val="5"/>
+    <w:abstractNumId w:val="6"/>
   </w:num>
   <w:num w:numId="16">
-    <w:abstractNumId w:val="15"/>
+    <w:abstractNumId w:val="16"/>
   </w:num>
   <w:num w:numId="17">
-    <w:abstractNumId w:val="16"/>
+    <w:abstractNumId w:val="17"/>
   </w:num>
   <w:num w:numId="18">
-    <w:abstractNumId w:val="11"/>
+    <w:abstractNumId w:val="12"/>
   </w:num>
   <w:num w:numId="19">
-    <w:abstractNumId w:val="8"/>
+    <w:abstractNumId w:val="9"/>
+  </w:num>
+  <w:num w:numId="20">
+    <w:abstractNumId w:val="3"/>
   </w:num>
 </w:numbering>
 </file>
 
 <file path=word/styles.xml><?xml version="1.0" encoding="utf-8"?>
-<w:styles xmlns:mc="http://schemas.openxmlformats.org/markup-compatibility/2006" xmlns:r="http://schemas.openxmlformats.org/officeDocument/2006/relationships" xmlns:w="http://schemas.openxmlformats.org/wordprocessingml/2006/main" xmlns:w14="http://schemas.microsoft.com/office/word/2010/wordml" xmlns:w15="http://schemas.microsoft.com/office/word/2012/wordml" xmlns:w16cid="http://schemas.microsoft.com/office/word/2016/wordml/cid" xmlns:w16se="http://schemas.microsoft.com/office/word/2015/wordml/symex" mc:Ignorable="w14 w15 w16se w16cid">
+<w:styles xmlns:mc="http://schemas.openxmlformats.org/markup-compatibility/2006" xmlns:r="http://schemas.openxmlformats.org/officeDocument/2006/relationships" xmlns:w="http://schemas.openxmlformats.org/wordprocessingml/2006/main" xmlns:w14="http://schemas.microsoft.com/office/word/2010/wordml" xmlns:w15="http://schemas.microsoft.com/office/word/2012/wordml" xmlns:w16se="http://schemas.microsoft.com/office/word/2015/wordml/symex" mc:Ignorable="w14 w15 w16se">
   <w:docDefaults>
     <w:rPrDefault>
       <w:rPr>
@@ -8575,7 +7680,7 @@
     </w:rPrDefault>
     <w:pPrDefault/>
   </w:docDefaults>
-  <w:latentStyles w:defLockedState="0" w:defUIPriority="99" w:defSemiHidden="0" w:defUnhideWhenUsed="0" w:defQFormat="0" w:count="375">
+  <w:latentStyles w:defLockedState="0" w:defUIPriority="99" w:defSemiHidden="0" w:defUnhideWhenUsed="0" w:defQFormat="0" w:count="371">
     <w:lsdException w:name="Normal" w:uiPriority="0" w:qFormat="1"/>
     <w:lsdException w:name="heading 1" w:uiPriority="9" w:qFormat="1"/>
     <w:lsdException w:name="heading 2" w:semiHidden="1" w:uiPriority="9" w:unhideWhenUsed="1" w:qFormat="1"/>
@@ -8681,6 +7786,7 @@
     <w:lsdException w:name="HTML Sample" w:semiHidden="1" w:unhideWhenUsed="1"/>
     <w:lsdException w:name="HTML Typewriter" w:semiHidden="1" w:unhideWhenUsed="1"/>
     <w:lsdException w:name="HTML Variable" w:semiHidden="1" w:unhideWhenUsed="1"/>
+    <w:lsdException w:name="Normal Table" w:semiHidden="1" w:unhideWhenUsed="1"/>
     <w:lsdException w:name="annotation subject" w:semiHidden="1" w:unhideWhenUsed="1"/>
     <w:lsdException w:name="No List" w:semiHidden="1" w:unhideWhenUsed="1"/>
     <w:lsdException w:name="Outline List 1" w:semiHidden="1" w:unhideWhenUsed="1"/>
@@ -8725,6 +7831,7 @@
     <w:lsdException w:name="Table Professional" w:semiHidden="1" w:unhideWhenUsed="1"/>
     <w:lsdException w:name="Table Subtle 1" w:semiHidden="1" w:unhideWhenUsed="1"/>
     <w:lsdException w:name="Table Subtle 2" w:semiHidden="1" w:unhideWhenUsed="1"/>
+    <w:lsdException w:name="Table Web 1" w:semiHidden="1" w:unhideWhenUsed="1"/>
     <w:lsdException w:name="Table Web 2" w:semiHidden="1" w:unhideWhenUsed="1"/>
     <w:lsdException w:name="Table Web 3" w:semiHidden="1" w:unhideWhenUsed="1"/>
     <w:lsdException w:name="Balloon Text" w:semiHidden="1" w:unhideWhenUsed="1"/>
@@ -8945,10 +8052,6 @@
     <w:lsdException w:name="List Table 5 Dark Accent 6" w:uiPriority="50"/>
     <w:lsdException w:name="List Table 6 Colorful Accent 6" w:uiPriority="51"/>
     <w:lsdException w:name="List Table 7 Colorful Accent 6" w:uiPriority="52"/>
-    <w:lsdException w:name="Mention" w:semiHidden="1" w:unhideWhenUsed="1"/>
-    <w:lsdException w:name="Smart Hyperlink" w:semiHidden="1" w:unhideWhenUsed="1"/>
-    <w:lsdException w:name="Hashtag" w:semiHidden="1" w:unhideWhenUsed="1"/>
-    <w:lsdException w:name="Unresolved Mention" w:semiHidden="1" w:unhideWhenUsed="1"/>
   </w:latentStyles>
   <w:style w:type="paragraph" w:default="1" w:styleId="Normal">
     <w:name w:val="Normal"/>
@@ -10217,6 +9320,22 @@
       <w:u w:val="single"/>
     </w:rPr>
   </w:style>
+  <w:style w:type="paragraph" w:customStyle="1" w:styleId="Style1">
+    <w:name w:val="Style1"/>
+    <w:basedOn w:val="NoSpacing"/>
+    <w:qFormat/>
+    <w:rsid w:val="00AC629E"/>
+  </w:style>
+  <w:style w:type="paragraph" w:styleId="NoSpacing">
+    <w:name w:val="No Spacing"/>
+    <w:uiPriority w:val="1"/>
+    <w:rsid w:val="00AC629E"/>
+    <w:rPr>
+      <w:rFonts w:ascii="Calibri" w:eastAsia="Calibri" w:hAnsi="Calibri"/>
+      <w:color w:val="00000A"/>
+      <w:sz w:val="22"/>
+    </w:rPr>
+  </w:style>
 </w:styles>
 </file>
 
@@ -10228,7 +9347,7 @@
         <a:sysClr val="windowText" lastClr="000000"/>
       </a:dk1>
       <a:lt1>
-        <a:sysClr val="window" lastClr="FFFFFF"/>
+        <a:sysClr val="window" lastClr="D4D0C8"/>
       </a:lt1>
       <a:dk2>
         <a:srgbClr val="1F497D"/>
@@ -10510,7 +9629,7 @@
 </file>
 
 <file path=customXml/itemProps1.xml><?xml version="1.0" encoding="utf-8"?>
-<ds:datastoreItem xmlns:ds="http://schemas.openxmlformats.org/officeDocument/2006/customXml" ds:itemID="{1EA51D4A-3219-4020-AFB6-346E965932A4}">
+<ds:datastoreItem xmlns:ds="http://schemas.openxmlformats.org/officeDocument/2006/customXml" ds:itemID="{FC1137EB-660E-413C-AAD9-2352DD060712}">
   <ds:schemaRefs>
     <ds:schemaRef ds:uri="http://schemas.openxmlformats.org/officeDocument/2006/bibliography"/>
   </ds:schemaRefs>

--- a/OOP Advanced/10_Reflection_Exercises/10_Reflection_Exercises.docx
+++ b/OOP Advanced/10_Reflection_Exercises/10_Reflection_Exercises.docx
@@ -1731,8 +1731,6 @@
           <w:sz w:val="32"/>
         </w:rPr>
       </w:pPr>
-      <w:bookmarkStart w:id="2" w:name="_GoBack"/>
-      <w:bookmarkEnd w:id="2"/>
       <w:r>
         <w:rPr>
           <w:rFonts w:ascii="Consolas" w:hAnsi="Consolas" w:cs="Consolas"/>
@@ -1961,11 +1959,13 @@
         <w:pStyle w:val="Style1"/>
         <w:rPr>
           <w:rFonts w:ascii="Consolas" w:hAnsi="Consolas" w:cs="Consolas"/>
-        </w:rPr>
-      </w:pPr>
-      <w:r>
-        <w:rPr>
-          <w:rFonts w:ascii="Consolas" w:hAnsi="Consolas" w:cs="Consolas"/>
+          <w:sz w:val="28"/>
+        </w:rPr>
+      </w:pPr>
+      <w:r>
+        <w:rPr>
+          <w:rFonts w:ascii="Consolas" w:hAnsi="Consolas" w:cs="Consolas"/>
+          <w:sz w:val="28"/>
         </w:rPr>
         <w:t>Input</w:t>
       </w:r>
@@ -2061,11 +2061,13 @@
         <w:pStyle w:val="Style1"/>
         <w:rPr>
           <w:rFonts w:ascii="Consolas" w:hAnsi="Consolas" w:cs="Consolas"/>
-        </w:rPr>
-      </w:pPr>
-      <w:r>
-        <w:rPr>
-          <w:rFonts w:ascii="Consolas" w:hAnsi="Consolas" w:cs="Consolas"/>
+          <w:sz w:val="28"/>
+        </w:rPr>
+      </w:pPr>
+      <w:r>
+        <w:rPr>
+          <w:rFonts w:ascii="Consolas" w:hAnsi="Consolas" w:cs="Consolas"/>
+          <w:sz w:val="28"/>
         </w:rPr>
         <w:t>Output</w:t>
       </w:r>
@@ -2161,11 +2163,13 @@
         <w:pStyle w:val="Style1"/>
         <w:rPr>
           <w:rFonts w:ascii="Consolas" w:hAnsi="Consolas" w:cs="Consolas"/>
-        </w:rPr>
-      </w:pPr>
-      <w:r>
-        <w:rPr>
-          <w:rFonts w:ascii="Consolas" w:hAnsi="Consolas" w:cs="Consolas"/>
+          <w:sz w:val="28"/>
+        </w:rPr>
+      </w:pPr>
+      <w:r>
+        <w:rPr>
+          <w:rFonts w:ascii="Consolas" w:hAnsi="Consolas" w:cs="Consolas"/>
+          <w:sz w:val="28"/>
         </w:rPr>
         <w:t>Examples</w:t>
       </w:r>
@@ -2194,7 +2198,7 @@
         <w:tc>
           <w:tcPr>
             <w:tcW w:w="2977" w:type="dxa"/>
-            <w:shd w:val="clear" w:color="auto" w:fill="B9B2A5" w:themeFill="background1" w:themeFillShade="D9"/>
+            <w:shd w:val="clear" w:color="auto" w:fill="auto"/>
             <w:tcMar>
               <w:left w:w="60" w:type="dxa"/>
             </w:tcMar>
@@ -2217,7 +2221,7 @@
         <w:tc>
           <w:tcPr>
             <w:tcW w:w="5670" w:type="dxa"/>
-            <w:shd w:val="clear" w:color="auto" w:fill="B9B2A5" w:themeFill="background1" w:themeFillShade="D9"/>
+            <w:shd w:val="clear" w:color="auto" w:fill="auto"/>
             <w:tcMar>
               <w:left w:w="60" w:type="dxa"/>
             </w:tcMar>
@@ -2491,13 +2495,19 @@
     <w:p>
       <w:pPr>
         <w:pStyle w:val="Style1"/>
-        <w:rPr>
-          <w:rFonts w:ascii="Consolas" w:hAnsi="Consolas" w:cs="Consolas"/>
-        </w:rPr>
-      </w:pPr>
-      <w:r>
-        <w:rPr>
-          <w:rFonts w:ascii="Consolas" w:hAnsi="Consolas" w:cs="Consolas"/>
+        <w:numPr>
+          <w:ilvl w:val="0"/>
+          <w:numId w:val="20"/>
+        </w:numPr>
+        <w:rPr>
+          <w:rFonts w:ascii="Consolas" w:hAnsi="Consolas" w:cs="Consolas"/>
+          <w:sz w:val="32"/>
+        </w:rPr>
+      </w:pPr>
+      <w:r>
+        <w:rPr>
+          <w:rFonts w:ascii="Consolas" w:hAnsi="Consolas" w:cs="Consolas"/>
+          <w:sz w:val="32"/>
         </w:rPr>
         <w:t>BarracksWars - A New Factory</w:t>
       </w:r>
@@ -2577,11 +2587,13 @@
         <w:pStyle w:val="Style1"/>
         <w:rPr>
           <w:rFonts w:ascii="Consolas" w:hAnsi="Consolas" w:cs="Consolas"/>
-        </w:rPr>
-      </w:pPr>
-      <w:r>
-        <w:rPr>
-          <w:rFonts w:ascii="Consolas" w:hAnsi="Consolas" w:cs="Consolas"/>
+          <w:sz w:val="28"/>
+        </w:rPr>
+      </w:pPr>
+      <w:r>
+        <w:rPr>
+          <w:rFonts w:ascii="Consolas" w:hAnsi="Consolas" w:cs="Consolas"/>
+          <w:sz w:val="28"/>
         </w:rPr>
         <w:t>Input</w:t>
       </w:r>
@@ -2647,11 +2659,13 @@
         <w:pStyle w:val="Style1"/>
         <w:rPr>
           <w:rFonts w:ascii="Consolas" w:hAnsi="Consolas" w:cs="Consolas"/>
-        </w:rPr>
-      </w:pPr>
-      <w:r>
-        <w:rPr>
-          <w:rFonts w:ascii="Consolas" w:hAnsi="Consolas" w:cs="Consolas"/>
+          <w:sz w:val="28"/>
+        </w:rPr>
+      </w:pPr>
+      <w:r>
+        <w:rPr>
+          <w:rFonts w:ascii="Consolas" w:hAnsi="Consolas" w:cs="Consolas"/>
+          <w:sz w:val="28"/>
         </w:rPr>
         <w:t>Output</w:t>
       </w:r>
@@ -2882,11 +2896,13 @@
         <w:pStyle w:val="Style1"/>
         <w:rPr>
           <w:rFonts w:ascii="Consolas" w:hAnsi="Consolas" w:cs="Consolas"/>
-        </w:rPr>
-      </w:pPr>
-      <w:r>
-        <w:rPr>
-          <w:rFonts w:ascii="Consolas" w:hAnsi="Consolas" w:cs="Consolas"/>
+          <w:sz w:val="28"/>
+        </w:rPr>
+      </w:pPr>
+      <w:r>
+        <w:rPr>
+          <w:rFonts w:ascii="Consolas" w:hAnsi="Consolas" w:cs="Consolas"/>
+          <w:sz w:val="28"/>
         </w:rPr>
         <w:t>Examples</w:t>
       </w:r>
@@ -2915,7 +2931,7 @@
         <w:tc>
           <w:tcPr>
             <w:tcW w:w="2977" w:type="dxa"/>
-            <w:shd w:val="clear" w:color="auto" w:fill="B9B2A5" w:themeFill="background1" w:themeFillShade="D9"/>
+            <w:shd w:val="clear" w:color="auto" w:fill="auto"/>
             <w:tcMar>
               <w:left w:w="60" w:type="dxa"/>
             </w:tcMar>
@@ -2938,7 +2954,7 @@
         <w:tc>
           <w:tcPr>
             <w:tcW w:w="5670" w:type="dxa"/>
-            <w:shd w:val="clear" w:color="auto" w:fill="B9B2A5" w:themeFill="background1" w:themeFillShade="D9"/>
+            <w:shd w:val="clear" w:color="auto" w:fill="auto"/>
             <w:tcMar>
               <w:left w:w="60" w:type="dxa"/>
             </w:tcMar>
@@ -3591,13 +3607,19 @@
     <w:p>
       <w:pPr>
         <w:pStyle w:val="Style1"/>
-        <w:rPr>
-          <w:rFonts w:ascii="Consolas" w:hAnsi="Consolas" w:cs="Consolas"/>
-        </w:rPr>
-      </w:pPr>
-      <w:r>
-        <w:rPr>
-          <w:rFonts w:ascii="Consolas" w:hAnsi="Consolas" w:cs="Consolas"/>
+        <w:numPr>
+          <w:ilvl w:val="0"/>
+          <w:numId w:val="20"/>
+        </w:numPr>
+        <w:rPr>
+          <w:rFonts w:ascii="Consolas" w:hAnsi="Consolas" w:cs="Consolas"/>
+          <w:sz w:val="32"/>
+        </w:rPr>
+      </w:pPr>
+      <w:r>
+        <w:rPr>
+          <w:rFonts w:ascii="Consolas" w:hAnsi="Consolas" w:cs="Consolas"/>
+          <w:sz w:val="32"/>
         </w:rPr>
         <w:t>BarracksWars - The Commands Strike Back</w:t>
       </w:r>
@@ -3613,7 +3635,15 @@
         <w:rPr>
           <w:rFonts w:ascii="Consolas" w:hAnsi="Consolas" w:cs="Consolas"/>
         </w:rPr>
-        <w:t xml:space="preserve">As you might have noticed commands in the project from Problem 3 are implemented via a switch case with method calls in the Engine class. Although this approach works it is flawed when you add a new command because you have to add a new case for it. In some </w:t>
+        <w:t>As you might have noticed commands in the project from Problem 3 are implemented via a switch case with m</w:t>
+      </w:r>
+      <w:bookmarkStart w:id="2" w:name="_GoBack"/>
+      <w:bookmarkEnd w:id="2"/>
+      <w:r>
+        <w:rPr>
+          <w:rFonts w:ascii="Consolas" w:hAnsi="Consolas" w:cs="Consolas"/>
+        </w:rPr>
+        <w:t xml:space="preserve">ethod calls in the Engine class. Although this approach works it is flawed when you add a new command because you have to add a new case for it. In some </w:t>
       </w:r>
       <w:r>
         <w:rPr>
@@ -5424,7 +5454,7 @@
                   <w:rPr>
                     <w:noProof/>
                   </w:rPr>
-                  <w:t>2</w:t>
+                  <w:t>4</w:t>
                 </w:r>
                 <w:r>
                   <w:fldChar w:fldCharType="end"/>
@@ -5821,7 +5851,7 @@
   <w:abstractNum w:abstractNumId="3" w15:restartNumberingAfterBreak="0">
     <w:nsid w:val="1304286D"/>
     <w:multiLevelType w:val="hybridMultilevel"/>
-    <w:tmpl w:val="2BFA8174"/>
+    <w:tmpl w:val="00FC0688"/>
     <w:lvl w:ilvl="0" w:tplc="0409000F">
       <w:start w:val="1"/>
       <w:numFmt w:val="decimal"/>
@@ -9629,7 +9659,7 @@
 </file>
 
 <file path=customXml/itemProps1.xml><?xml version="1.0" encoding="utf-8"?>
-<ds:datastoreItem xmlns:ds="http://schemas.openxmlformats.org/officeDocument/2006/customXml" ds:itemID="{FC1137EB-660E-413C-AAD9-2352DD060712}">
+<ds:datastoreItem xmlns:ds="http://schemas.openxmlformats.org/officeDocument/2006/customXml" ds:itemID="{0897E374-49D0-4D51-95BE-68B4C39BD226}">
   <ds:schemaRefs>
     <ds:schemaRef ds:uri="http://schemas.openxmlformats.org/officeDocument/2006/bibliography"/>
   </ds:schemaRefs>

--- a/OOP Advanced/10_Reflection_Exercises/10_Reflection_Exercises.docx
+++ b/OOP Advanced/10_Reflection_Exercises/10_Reflection_Exercises.docx
@@ -3635,15 +3635,7 @@
         <w:rPr>
           <w:rFonts w:ascii="Consolas" w:hAnsi="Consolas" w:cs="Consolas"/>
         </w:rPr>
-        <w:t>As you might have noticed commands in the project from Problem 3 are implemented via a switch case with m</w:t>
-      </w:r>
-      <w:bookmarkStart w:id="2" w:name="_GoBack"/>
-      <w:bookmarkEnd w:id="2"/>
-      <w:r>
-        <w:rPr>
-          <w:rFonts w:ascii="Consolas" w:hAnsi="Consolas" w:cs="Consolas"/>
-        </w:rPr>
-        <w:t xml:space="preserve">ethod calls in the Engine class. Although this approach works it is flawed when you add a new command because you have to add a new case for it. In some </w:t>
+        <w:t xml:space="preserve">As you might have noticed commands in the project from Problem 3 are implemented via a switch case with method calls in the Engine class. Although this approach works it is flawed when you add a new command because you have to add a new case for it. In some </w:t>
       </w:r>
       <w:r>
         <w:rPr>
@@ -3786,16 +3778,16 @@
         </w:rPr>
         <w:t xml:space="preserve">If there are no such units currently in the repository print: </w:t>
       </w:r>
-      <w:bookmarkStart w:id="3" w:name="OLE_LINK3"/>
-      <w:bookmarkStart w:id="4" w:name="OLE_LINK4"/>
+      <w:bookmarkStart w:id="2" w:name="OLE_LINK3"/>
+      <w:bookmarkStart w:id="3" w:name="OLE_LINK4"/>
       <w:r>
         <w:rPr>
           <w:rFonts w:ascii="Consolas" w:hAnsi="Consolas" w:cs="Consolas"/>
         </w:rPr>
         <w:t>"No such units in repository."</w:t>
       </w:r>
+      <w:bookmarkEnd w:id="2"/>
       <w:bookmarkEnd w:id="3"/>
-      <w:bookmarkEnd w:id="4"/>
     </w:p>
     <w:p>
       <w:pPr>
@@ -3876,11 +3868,13 @@
         <w:pStyle w:val="Style1"/>
         <w:rPr>
           <w:rFonts w:ascii="Consolas" w:hAnsi="Consolas" w:cs="Consolas"/>
-        </w:rPr>
-      </w:pPr>
-      <w:r>
-        <w:rPr>
-          <w:rFonts w:ascii="Consolas" w:hAnsi="Consolas" w:cs="Consolas"/>
+          <w:sz w:val="28"/>
+        </w:rPr>
+      </w:pPr>
+      <w:r>
+        <w:rPr>
+          <w:rFonts w:ascii="Consolas" w:hAnsi="Consolas" w:cs="Consolas"/>
+          <w:sz w:val="28"/>
         </w:rPr>
         <w:t>Examples</w:t>
       </w:r>
@@ -3909,7 +3903,7 @@
         <w:tc>
           <w:tcPr>
             <w:tcW w:w="2977" w:type="dxa"/>
-            <w:shd w:val="clear" w:color="auto" w:fill="B9B2A5" w:themeFill="background1" w:themeFillShade="D9"/>
+            <w:shd w:val="clear" w:color="auto" w:fill="auto"/>
             <w:tcMar>
               <w:left w:w="60" w:type="dxa"/>
             </w:tcMar>
@@ -3932,7 +3926,7 @@
         <w:tc>
           <w:tcPr>
             <w:tcW w:w="5670" w:type="dxa"/>
-            <w:shd w:val="clear" w:color="auto" w:fill="B9B2A5" w:themeFill="background1" w:themeFillShade="D9"/>
+            <w:shd w:val="clear" w:color="auto" w:fill="auto"/>
             <w:tcMar>
               <w:left w:w="60" w:type="dxa"/>
             </w:tcMar>
@@ -4605,15 +4599,21 @@
     <w:p>
       <w:pPr>
         <w:pStyle w:val="Style1"/>
-        <w:rPr>
-          <w:rFonts w:ascii="Consolas" w:hAnsi="Consolas" w:cs="Consolas"/>
-        </w:rPr>
-      </w:pPr>
-      <w:r>
-        <w:rPr>
-          <w:rFonts w:ascii="Consolas" w:hAnsi="Consolas" w:cs="Consolas"/>
-        </w:rPr>
-        <w:t>* BarracksWars - Return of the Dependencies</w:t>
+        <w:numPr>
+          <w:ilvl w:val="0"/>
+          <w:numId w:val="20"/>
+        </w:numPr>
+        <w:rPr>
+          <w:rFonts w:ascii="Consolas" w:hAnsi="Consolas" w:cs="Consolas"/>
+          <w:sz w:val="32"/>
+        </w:rPr>
+      </w:pPr>
+      <w:r>
+        <w:rPr>
+          <w:rFonts w:ascii="Consolas" w:hAnsi="Consolas" w:cs="Consolas"/>
+          <w:sz w:val="32"/>
+        </w:rPr>
+        <w:t>BarracksWars - Return of the Dependencies</w:t>
       </w:r>
     </w:p>
     <w:p>
@@ -4627,7 +4627,15 @@
         <w:rPr>
           <w:rFonts w:ascii="Consolas" w:hAnsi="Consolas" w:cs="Consolas"/>
         </w:rPr>
-        <w:t>In the final part of this epic problem trilogy we will resolve the issue where all Commands received all utility classes as parameters in their constructors. We can accomplish this by using an approach called dependency injection container. This approach is used in many frameworks.</w:t>
+        <w:t>In the final part of this epic problem trilogy we will resolve the issue where all Commands received all u</w:t>
+      </w:r>
+      <w:bookmarkStart w:id="4" w:name="_GoBack"/>
+      <w:bookmarkEnd w:id="4"/>
+      <w:r>
+        <w:rPr>
+          <w:rFonts w:ascii="Consolas" w:hAnsi="Consolas" w:cs="Consolas"/>
+        </w:rPr>
+        <w:t>tility classes as parameters in their constructors. We can accomplish this by using an approach called dependency injection container. This approach is used in many frameworks.</w:t>
       </w:r>
     </w:p>
     <w:p>
@@ -5454,7 +5462,7 @@
                   <w:rPr>
                     <w:noProof/>
                   </w:rPr>
-                  <w:t>4</w:t>
+                  <w:t>5</w:t>
                 </w:r>
                 <w:r>
                   <w:fldChar w:fldCharType="end"/>
@@ -5851,7 +5859,7 @@
   <w:abstractNum w:abstractNumId="3" w15:restartNumberingAfterBreak="0">
     <w:nsid w:val="1304286D"/>
     <w:multiLevelType w:val="hybridMultilevel"/>
-    <w:tmpl w:val="00FC0688"/>
+    <w:tmpl w:val="F216B798"/>
     <w:lvl w:ilvl="0" w:tplc="0409000F">
       <w:start w:val="1"/>
       <w:numFmt w:val="decimal"/>
@@ -7291,6 +7299,118 @@
     </w:lvl>
   </w:abstractNum>
   <w:abstractNum w:abstractNumId="16" w15:restartNumberingAfterBreak="0">
+    <w:nsid w:val="77CF248A"/>
+    <w:multiLevelType w:val="hybridMultilevel"/>
+    <w:tmpl w:val="307E9FCC"/>
+    <w:lvl w:ilvl="0" w:tplc="94F05668">
+      <w:numFmt w:val="bullet"/>
+      <w:lvlText w:val=""/>
+      <w:lvlJc w:val="left"/>
+      <w:pPr>
+        <w:ind w:left="720" w:hanging="360"/>
+      </w:pPr>
+      <w:rPr>
+        <w:rFonts w:ascii="Symbol" w:eastAsia="Calibri" w:hAnsi="Symbol" w:cs="Consolas" w:hint="default"/>
+      </w:rPr>
+    </w:lvl>
+    <w:lvl w:ilvl="1" w:tplc="04090003" w:tentative="1">
+      <w:start w:val="1"/>
+      <w:numFmt w:val="bullet"/>
+      <w:lvlText w:val="o"/>
+      <w:lvlJc w:val="left"/>
+      <w:pPr>
+        <w:ind w:left="1440" w:hanging="360"/>
+      </w:pPr>
+      <w:rPr>
+        <w:rFonts w:ascii="Courier New" w:hAnsi="Courier New" w:cs="Courier New" w:hint="default"/>
+      </w:rPr>
+    </w:lvl>
+    <w:lvl w:ilvl="2" w:tplc="04090005" w:tentative="1">
+      <w:start w:val="1"/>
+      <w:numFmt w:val="bullet"/>
+      <w:lvlText w:val=""/>
+      <w:lvlJc w:val="left"/>
+      <w:pPr>
+        <w:ind w:left="2160" w:hanging="360"/>
+      </w:pPr>
+      <w:rPr>
+        <w:rFonts w:ascii="Wingdings" w:hAnsi="Wingdings" w:hint="default"/>
+      </w:rPr>
+    </w:lvl>
+    <w:lvl w:ilvl="3" w:tplc="04090001" w:tentative="1">
+      <w:start w:val="1"/>
+      <w:numFmt w:val="bullet"/>
+      <w:lvlText w:val=""/>
+      <w:lvlJc w:val="left"/>
+      <w:pPr>
+        <w:ind w:left="2880" w:hanging="360"/>
+      </w:pPr>
+      <w:rPr>
+        <w:rFonts w:ascii="Symbol" w:hAnsi="Symbol" w:hint="default"/>
+      </w:rPr>
+    </w:lvl>
+    <w:lvl w:ilvl="4" w:tplc="04090003" w:tentative="1">
+      <w:start w:val="1"/>
+      <w:numFmt w:val="bullet"/>
+      <w:lvlText w:val="o"/>
+      <w:lvlJc w:val="left"/>
+      <w:pPr>
+        <w:ind w:left="3600" w:hanging="360"/>
+      </w:pPr>
+      <w:rPr>
+        <w:rFonts w:ascii="Courier New" w:hAnsi="Courier New" w:cs="Courier New" w:hint="default"/>
+      </w:rPr>
+    </w:lvl>
+    <w:lvl w:ilvl="5" w:tplc="04090005" w:tentative="1">
+      <w:start w:val="1"/>
+      <w:numFmt w:val="bullet"/>
+      <w:lvlText w:val=""/>
+      <w:lvlJc w:val="left"/>
+      <w:pPr>
+        <w:ind w:left="4320" w:hanging="360"/>
+      </w:pPr>
+      <w:rPr>
+        <w:rFonts w:ascii="Wingdings" w:hAnsi="Wingdings" w:hint="default"/>
+      </w:rPr>
+    </w:lvl>
+    <w:lvl w:ilvl="6" w:tplc="04090001" w:tentative="1">
+      <w:start w:val="1"/>
+      <w:numFmt w:val="bullet"/>
+      <w:lvlText w:val=""/>
+      <w:lvlJc w:val="left"/>
+      <w:pPr>
+        <w:ind w:left="5040" w:hanging="360"/>
+      </w:pPr>
+      <w:rPr>
+        <w:rFonts w:ascii="Symbol" w:hAnsi="Symbol" w:hint="default"/>
+      </w:rPr>
+    </w:lvl>
+    <w:lvl w:ilvl="7" w:tplc="04090003" w:tentative="1">
+      <w:start w:val="1"/>
+      <w:numFmt w:val="bullet"/>
+      <w:lvlText w:val="o"/>
+      <w:lvlJc w:val="left"/>
+      <w:pPr>
+        <w:ind w:left="5760" w:hanging="360"/>
+      </w:pPr>
+      <w:rPr>
+        <w:rFonts w:ascii="Courier New" w:hAnsi="Courier New" w:cs="Courier New" w:hint="default"/>
+      </w:rPr>
+    </w:lvl>
+    <w:lvl w:ilvl="8" w:tplc="04090005" w:tentative="1">
+      <w:start w:val="1"/>
+      <w:numFmt w:val="bullet"/>
+      <w:lvlText w:val=""/>
+      <w:lvlJc w:val="left"/>
+      <w:pPr>
+        <w:ind w:left="6480" w:hanging="360"/>
+      </w:pPr>
+      <w:rPr>
+        <w:rFonts w:ascii="Wingdings" w:hAnsi="Wingdings" w:hint="default"/>
+      </w:rPr>
+    </w:lvl>
+  </w:abstractNum>
+  <w:abstractNum w:abstractNumId="17" w15:restartNumberingAfterBreak="0">
     <w:nsid w:val="7C1471D6"/>
     <w:multiLevelType w:val="hybridMultilevel"/>
     <w:tmpl w:val="F208D774"/>
@@ -7403,7 +7523,7 @@
       </w:rPr>
     </w:lvl>
   </w:abstractNum>
-  <w:abstractNum w:abstractNumId="17" w15:restartNumberingAfterBreak="0">
+  <w:abstractNum w:abstractNumId="18" w15:restartNumberingAfterBreak="0">
     <w:nsid w:val="7DE217DB"/>
     <w:multiLevelType w:val="hybridMultilevel"/>
     <w:tmpl w:val="DACC849A"/>
@@ -7516,7 +7636,7 @@
       </w:rPr>
     </w:lvl>
   </w:abstractNum>
-  <w:abstractNum w:abstractNumId="18" w15:restartNumberingAfterBreak="0">
+  <w:abstractNum w:abstractNumId="19" w15:restartNumberingAfterBreak="0">
     <w:nsid w:val="7EE74733"/>
     <w:multiLevelType w:val="multilevel"/>
     <w:tmpl w:val="84A4FEF8"/>
@@ -7636,7 +7756,7 @@
     </w:lvl>
   </w:abstractNum>
   <w:num w:numId="1">
-    <w:abstractNumId w:val="18"/>
+    <w:abstractNumId w:val="19"/>
   </w:num>
   <w:num w:numId="2">
     <w:abstractNumId w:val="0"/>
@@ -7672,7 +7792,7 @@
     <w:abstractNumId w:val="13"/>
   </w:num>
   <w:num w:numId="13">
-    <w:abstractNumId w:val="18"/>
+    <w:abstractNumId w:val="19"/>
   </w:num>
   <w:num w:numId="14">
     <w:abstractNumId w:val="2"/>
@@ -7681,10 +7801,10 @@
     <w:abstractNumId w:val="6"/>
   </w:num>
   <w:num w:numId="16">
-    <w:abstractNumId w:val="16"/>
+    <w:abstractNumId w:val="17"/>
   </w:num>
   <w:num w:numId="17">
-    <w:abstractNumId w:val="17"/>
+    <w:abstractNumId w:val="18"/>
   </w:num>
   <w:num w:numId="18">
     <w:abstractNumId w:val="12"/>
@@ -7694,6 +7814,9 @@
   </w:num>
   <w:num w:numId="20">
     <w:abstractNumId w:val="3"/>
+  </w:num>
+  <w:num w:numId="21">
+    <w:abstractNumId w:val="16"/>
   </w:num>
 </w:numbering>
 </file>
@@ -9659,7 +9782,7 @@
 </file>
 
 <file path=customXml/itemProps1.xml><?xml version="1.0" encoding="utf-8"?>
-<ds:datastoreItem xmlns:ds="http://schemas.openxmlformats.org/officeDocument/2006/customXml" ds:itemID="{0897E374-49D0-4D51-95BE-68B4C39BD226}">
+<ds:datastoreItem xmlns:ds="http://schemas.openxmlformats.org/officeDocument/2006/customXml" ds:itemID="{47412D60-0734-4E69-921B-BEAA9B38412F}">
   <ds:schemaRefs>
     <ds:schemaRef ds:uri="http://schemas.openxmlformats.org/officeDocument/2006/bibliography"/>
   </ds:schemaRefs>
